--- a/reports/quarto/quarto.docx
+++ b/reports/quarto/quarto.docx
@@ -1802,51 +1802,13 @@
         <w:t xml:space="preserve">adolescents.</w:t>
       </w:r>
     </w:p>
-    <w:sdt>
-      <w:sdtPr>
-        <w:docPartObj>
-          <w:docPartGallery w:val="Table of Contents"/>
-          <w:docPartUnique/>
-        </w:docPartObj>
-      </w:sdtPr>
-      <w:sdtContent>
-        <w:p>
-          <w:pPr>
-            <w:pStyle w:val="TOCHeading"/>
-          </w:pPr>
-          <w:r>
-            <w:t xml:space="preserve">Table</w:t>
-          </w:r>
-          <w:r>
-            <w:t xml:space="preserve"> </w:t>
-          </w:r>
-          <w:r>
-            <w:t xml:space="preserve">of</w:t>
-          </w:r>
-          <w:r>
-            <w:t xml:space="preserve"> </w:t>
-          </w:r>
-          <w:r>
-            <w:t xml:space="preserve">contents</w:t>
-          </w:r>
-        </w:p>
-        <w:p>
-          <w:r>
-            <w:fldChar w:fldCharType="begin" w:dirty="true"/>
-            <w:instrText xml:space="preserve">TOC \o "1-3" \h \z \u</w:instrText>
-            <w:fldChar w:fldCharType="separate"/>
-            <w:fldChar w:fldCharType="end"/>
-          </w:r>
-        </w:p>
-      </w:sdtContent>
-    </w:sdt>
     <w:bookmarkStart w:id="69" w:name="sec-introduction"/>
     <w:p>
       <w:pPr>
         <w:pStyle w:val="Heading1"/>
       </w:pPr>
       <w:r>
-        <w:t xml:space="preserve">1. Introduction</w:t>
+        <w:t xml:space="preserve">Introduction</w:t>
       </w:r>
     </w:p>
     <w:p>
@@ -1863,7 +1825,7 @@
         <w:pStyle w:val="Heading2"/>
       </w:pPr>
       <w:r>
-        <w:t xml:space="preserve">1.1 Compositional preference elicitation methods</w:t>
+        <w:t xml:space="preserve">Compositional preference elicitation methods</w:t>
       </w:r>
     </w:p>
     <w:p>
@@ -1925,7 +1887,7 @@
         <w:pStyle w:val="Heading2"/>
       </w:pPr>
       <w:r>
-        <w:t xml:space="preserve">1.2 From PUF to OPUF</w:t>
+        <w:t xml:space="preserve">From PUF to OPUF</w:t>
       </w:r>
     </w:p>
     <w:p>
@@ -1990,7 +1952,7 @@
         <w:pStyle w:val="Heading2"/>
       </w:pPr>
       <w:r>
-        <w:t xml:space="preserve">1.3 An overview of the OPUF structure</w:t>
+        <w:t xml:space="preserve">An overview of the OPUF structure</w:t>
       </w:r>
     </w:p>
     <w:bookmarkStart w:id="32" w:name="attribute-weighting"/>
@@ -1999,7 +1961,7 @@
         <w:pStyle w:val="Heading3"/>
       </w:pPr>
       <w:r>
-        <w:t xml:space="preserve">1.3.1 Attribute weighting</w:t>
+        <w:t xml:space="preserve">Attribute weighting</w:t>
       </w:r>
     </w:p>
     <w:p>
@@ -2280,7 +2242,7 @@
         <w:pStyle w:val="Heading3"/>
       </w:pPr>
       <w:r>
-        <w:t xml:space="preserve">1.3.2 Level ratings</w:t>
+        <w:t xml:space="preserve">Level ratings</w:t>
       </w:r>
     </w:p>
     <w:p>
@@ -2563,7 +2525,7 @@
         <w:pStyle w:val="Heading3"/>
       </w:pPr>
       <w:r>
-        <w:t xml:space="preserve">1.3.3 Anchoring factor</w:t>
+        <w:t xml:space="preserve">Anchoring factor</w:t>
       </w:r>
     </w:p>
     <w:p>
@@ -2899,7 +2861,7 @@
         <w:pStyle w:val="Heading2"/>
       </w:pPr>
       <w:r>
-        <w:t xml:space="preserve">1.4 OPUF logic and mathematics</w:t>
+        <w:t xml:space="preserve">OPUF logic and mathematics</w:t>
       </w:r>
     </w:p>
     <w:p>
@@ -2939,7 +2901,7 @@
         <w:pStyle w:val="Heading3"/>
       </w:pPr>
       <w:r>
-        <w:t xml:space="preserve">1.4.1 Example responses</w:t>
+        <w:t xml:space="preserve">Example responses</w:t>
       </w:r>
     </w:p>
     <w:tbl>
@@ -6398,7 +6360,7 @@
         <w:pStyle w:val="Heading2"/>
       </w:pPr>
       <w:r>
-        <w:t xml:space="preserve">1.5 Aggregation to social utility function</w:t>
+        <w:t xml:space="preserve">Aggregation to social utility function</w:t>
       </w:r>
     </w:p>
     <w:p>
@@ -6544,7 +6506,7 @@
         <w:pStyle w:val="Heading1"/>
       </w:pPr>
       <w:r>
-        <w:t xml:space="preserve">2. Methods</w:t>
+        <w:t xml:space="preserve">Methods</w:t>
       </w:r>
     </w:p>
     <w:bookmarkStart w:id="72" w:name="recruitment"/>
@@ -6553,7 +6515,7 @@
         <w:pStyle w:val="Heading2"/>
       </w:pPr>
       <w:r>
-        <w:t xml:space="preserve">2.1 Recruitment</w:t>
+        <w:t xml:space="preserve">Recruitment</w:t>
       </w:r>
     </w:p>
     <w:p>
@@ -6642,7 +6604,7 @@
         <w:pStyle w:val="Heading2"/>
       </w:pPr>
       <w:r>
-        <w:t xml:space="preserve">2.2 Survey structure</w:t>
+        <w:t xml:space="preserve">Survey structure</w:t>
       </w:r>
     </w:p>
     <w:p>
@@ -6748,7 +6710,7 @@
         <w:pStyle w:val="Heading2"/>
       </w:pPr>
       <w:r>
-        <w:t xml:space="preserve">2.3 Missing data</w:t>
+        <w:t xml:space="preserve">Missing data</w:t>
       </w:r>
     </w:p>
     <w:p>
@@ -6778,7 +6740,7 @@
         <w:pStyle w:val="Heading2"/>
       </w:pPr>
       <w:r>
-        <w:t xml:space="preserve">2.4 Preference heterogeneity</w:t>
+        <w:t xml:space="preserve">Preference heterogeneity</w:t>
       </w:r>
     </w:p>
     <w:p>
@@ -7305,7 +7267,7 @@
         <w:pStyle w:val="Heading2"/>
       </w:pPr>
       <w:r>
-        <w:t xml:space="preserve">2.5 Permutational analysis of variance</w:t>
+        <w:t xml:space="preserve">Permutational analysis of variance</w:t>
       </w:r>
     </w:p>
     <w:p>
@@ -8207,7 +8169,7 @@
         <w:pStyle w:val="Heading2"/>
       </w:pPr>
       <w:r>
-        <w:t xml:space="preserve">2.6 Sensitivity analysis</w:t>
+        <w:t xml:space="preserve">Sensitivity analysis</w:t>
       </w:r>
     </w:p>
     <w:p>
@@ -8234,13 +8196,13 @@
     </w:p>
     <w:bookmarkEnd w:id="80"/>
     <w:bookmarkEnd w:id="81"/>
-    <w:bookmarkStart w:id="118" w:name="results"/>
+    <w:bookmarkStart w:id="119" w:name="results"/>
     <w:p>
       <w:pPr>
         <w:pStyle w:val="Heading1"/>
       </w:pPr>
       <w:r>
-        <w:t xml:space="preserve">3. Results</w:t>
+        <w:t xml:space="preserve">Results</w:t>
       </w:r>
     </w:p>
     <w:bookmarkStart w:id="82" w:name="study-participants"/>
@@ -8249,7 +8211,7 @@
         <w:pStyle w:val="Heading2"/>
       </w:pPr>
       <w:r>
-        <w:t xml:space="preserve">3.1 Study participants</w:t>
+        <w:t xml:space="preserve">Study participants</w:t>
       </w:r>
     </w:p>
     <w:p>
@@ -8289,10 +8251,23 @@
         <w:t xml:space="preserve"> </w:t>
       </w:r>
       <w:r>
-        <w:t xml:space="preserve">participants). This left an analysis sample of N=300 participants who successfully completed the survey. A representative sample based on UK census data was obtained from Prolific. A summary of demographic information collected in the OPUF are presented in Table</w:t>
-      </w:r>
-      <w:r>
-        <w:t xml:space="preserve"> </w:t>
+        <w:t xml:space="preserve">participants). This left an analysis sample of N=300 participants who successfully completed the survey. A representative sample based on UK census data was obtained from Prolific. A summary of demographic information collected in the OPUF are presented in</w:t>
+      </w:r>
+      <w:r>
+        <w:t xml:space="preserve"> </w:t>
+      </w:r>
+      <w:r>
+        <w:t xml:space="preserve">(</w:t>
+      </w:r>
+      <w:r>
+        <w:rPr>
+          <w:b/>
+          <w:bCs/>
+        </w:rPr>
+        <w:t xml:space="preserve">tab-demographic?</w:t>
+      </w:r>
+      <w:r>
+        <w:t xml:space="preserve">)</w:t>
       </w:r>
       <w:r>
         <w:t xml:space="preserve">.</w:t>
@@ -8305,7 +8280,7 @@
         <w:pStyle w:val="Heading2"/>
       </w:pPr>
       <w:r>
-        <w:t xml:space="preserve">3.2 Survey duration</w:t>
+        <w:t xml:space="preserve">Survey duration</w:t>
       </w:r>
     </w:p>
     <w:p>
@@ -9054,13 +9029,13 @@
       </w:tr>
     </w:tbl>
     <w:bookmarkEnd w:id="84"/>
-    <w:bookmarkStart w:id="85" w:name="waite-descriptive-system"/>
+    <w:bookmarkStart w:id="86" w:name="waite-descriptive-system"/>
     <w:p>
       <w:pPr>
         <w:pStyle w:val="Heading2"/>
       </w:pPr>
       <w:r>
-        <w:t xml:space="preserve">3.3 WAItE descriptive system</w:t>
+        <w:t xml:space="preserve">WAItE descriptive system</w:t>
       </w:r>
     </w:p>
     <w:p>
@@ -9074,6 +9049,19 @@
         <w:t xml:space="preserve"> </w:t>
       </w:r>
       <w:r>
+        <w:t xml:space="preserve">(</w:t>
+      </w:r>
+      <w:r>
+        <w:rPr>
+          <w:b/>
+          <w:bCs/>
+        </w:rPr>
+        <w:t xml:space="preserve">tab-demographic?</w:t>
+      </w:r>
+      <w:r>
+        <w:t xml:space="preserve">)</w:t>
+      </w:r>
+      <w:r>
         <w:t xml:space="preserve">. Feeling tired and avoiding doing sport were the attributes that were most frequently experienced by participants in our analysis sample. WAItE summary statistics were in line with results from previous studies</w:t>
       </w:r>
       <w:r>
@@ -9084,1346 +9072,6 @@
       </w:r>
       <w:r>
         <w:t xml:space="preserve">.</w:t>
-      </w:r>
-    </w:p>
-    <w:tbl>
-      <w:tblPr>
-        <w:tblStyle w:val="Table"/>
-        <w:tblW w:type="auto" w:w="0"/>
-        <w:tblLook w:firstRow="1" w:lastRow="0" w:firstColumn="0" w:lastColumn="0" w:noHBand="0" w:noVBand="0" w:val="0020"/>
-      </w:tblPr>
-      <w:tblGrid>
-        <w:gridCol w:w="3960"/>
-        <w:gridCol w:w="3960"/>
-      </w:tblGrid>
-      <w:tr>
-        <w:trPr>
-          <w:tblHeader w:val="on"/>
-        </w:trPr>
-        <w:tc>
-          <w:tcPr/>
-          <w:p>
-            <w:pPr>
-              <w:pStyle w:val="Compact"/>
-              <w:jc w:val="left"/>
-            </w:pPr>
-            <w:r>
-              <w:t xml:space="preserve">Participant_Characteristics</w:t>
-            </w:r>
-          </w:p>
-        </w:tc>
-        <w:tc>
-          <w:tcPr/>
-          <w:p>
-            <w:pPr>
-              <w:pStyle w:val="Compact"/>
-              <w:jc w:val="left"/>
-            </w:pPr>
-            <w:r>
-              <w:t xml:space="preserve">N_Percent</w:t>
-            </w:r>
-          </w:p>
-        </w:tc>
-      </w:tr>
-      <w:tr>
-        <w:tc>
-          <w:tcPr/>
-          <w:p>
-            <w:pPr>
-              <w:pStyle w:val="Compact"/>
-              <w:jc w:val="left"/>
-            </w:pPr>
-            <w:r>
-              <w:t xml:space="preserve">Age</w:t>
-            </w:r>
-          </w:p>
-        </w:tc>
-        <w:tc>
-          <w:tcPr/>
-          <w:p>
-            <w:pPr>
-              <w:pStyle w:val="Compact"/>
-            </w:pPr>
-          </w:p>
-        </w:tc>
-      </w:tr>
-      <w:tr>
-        <w:tc>
-          <w:tcPr/>
-          <w:p>
-            <w:pPr>
-              <w:pStyle w:val="Compact"/>
-              <w:jc w:val="left"/>
-            </w:pPr>
-            <w:r>
-              <w:t xml:space="preserve">18-24</w:t>
-            </w:r>
-          </w:p>
-        </w:tc>
-        <w:tc>
-          <w:tcPr/>
-          <w:p>
-            <w:pPr>
-              <w:pStyle w:val="Compact"/>
-              <w:jc w:val="left"/>
-            </w:pPr>
-            <w:r>
-              <w:t xml:space="preserve">32 (10.9%)</w:t>
-            </w:r>
-          </w:p>
-        </w:tc>
-      </w:tr>
-      <w:tr>
-        <w:tc>
-          <w:tcPr/>
-          <w:p>
-            <w:pPr>
-              <w:pStyle w:val="Compact"/>
-              <w:jc w:val="left"/>
-            </w:pPr>
-            <w:r>
-              <w:t xml:space="preserve">25-34</w:t>
-            </w:r>
-          </w:p>
-        </w:tc>
-        <w:tc>
-          <w:tcPr/>
-          <w:p>
-            <w:pPr>
-              <w:pStyle w:val="Compact"/>
-              <w:jc w:val="left"/>
-            </w:pPr>
-            <w:r>
-              <w:t xml:space="preserve">50 (17%)</w:t>
-            </w:r>
-          </w:p>
-        </w:tc>
-      </w:tr>
-      <w:tr>
-        <w:tc>
-          <w:tcPr/>
-          <w:p>
-            <w:pPr>
-              <w:pStyle w:val="Compact"/>
-              <w:jc w:val="left"/>
-            </w:pPr>
-            <w:r>
-              <w:t xml:space="preserve">35-44</w:t>
-            </w:r>
-          </w:p>
-        </w:tc>
-        <w:tc>
-          <w:tcPr/>
-          <w:p>
-            <w:pPr>
-              <w:pStyle w:val="Compact"/>
-              <w:jc w:val="left"/>
-            </w:pPr>
-            <w:r>
-              <w:t xml:space="preserve">48 (16.3%)</w:t>
-            </w:r>
-          </w:p>
-        </w:tc>
-      </w:tr>
-      <w:tr>
-        <w:tc>
-          <w:tcPr/>
-          <w:p>
-            <w:pPr>
-              <w:pStyle w:val="Compact"/>
-              <w:jc w:val="left"/>
-            </w:pPr>
-            <w:r>
-              <w:t xml:space="preserve">45-54</w:t>
-            </w:r>
-          </w:p>
-        </w:tc>
-        <w:tc>
-          <w:tcPr/>
-          <w:p>
-            <w:pPr>
-              <w:pStyle w:val="Compact"/>
-              <w:jc w:val="left"/>
-            </w:pPr>
-            <w:r>
-              <w:t xml:space="preserve">49 (16.7%)</w:t>
-            </w:r>
-          </w:p>
-        </w:tc>
-      </w:tr>
-      <w:tr>
-        <w:tc>
-          <w:tcPr/>
-          <w:p>
-            <w:pPr>
-              <w:pStyle w:val="Compact"/>
-              <w:jc w:val="left"/>
-            </w:pPr>
-            <w:r>
-              <w:t xml:space="preserve">55-64</w:t>
-            </w:r>
-          </w:p>
-        </w:tc>
-        <w:tc>
-          <w:tcPr/>
-          <w:p>
-            <w:pPr>
-              <w:pStyle w:val="Compact"/>
-              <w:jc w:val="left"/>
-            </w:pPr>
-            <w:r>
-              <w:t xml:space="preserve">81 (27.6%)</w:t>
-            </w:r>
-          </w:p>
-        </w:tc>
-      </w:tr>
-      <w:tr>
-        <w:tc>
-          <w:tcPr/>
-          <w:p>
-            <w:pPr>
-              <w:pStyle w:val="Compact"/>
-              <w:jc w:val="left"/>
-            </w:pPr>
-            <w:r>
-              <w:t xml:space="preserve">65-90</w:t>
-            </w:r>
-          </w:p>
-        </w:tc>
-        <w:tc>
-          <w:tcPr/>
-          <w:p>
-            <w:pPr>
-              <w:pStyle w:val="Compact"/>
-              <w:jc w:val="left"/>
-            </w:pPr>
-            <w:r>
-              <w:t xml:space="preserve">34 (11.6%)</w:t>
-            </w:r>
-          </w:p>
-        </w:tc>
-      </w:tr>
-      <w:tr>
-        <w:tc>
-          <w:tcPr/>
-          <w:p>
-            <w:pPr>
-              <w:pStyle w:val="Compact"/>
-              <w:jc w:val="left"/>
-            </w:pPr>
-            <w:r>
-              <w:t xml:space="preserve">Not Stated</w:t>
-            </w:r>
-          </w:p>
-        </w:tc>
-        <w:tc>
-          <w:tcPr/>
-          <w:p>
-            <w:pPr>
-              <w:pStyle w:val="Compact"/>
-              <w:jc w:val="left"/>
-            </w:pPr>
-            <w:r>
-              <w:t xml:space="preserve">6 (2.0%)</w:t>
-            </w:r>
-          </w:p>
-        </w:tc>
-      </w:tr>
-      <w:tr>
-        <w:tc>
-          <w:tcPr/>
-          <w:p>
-            <w:pPr>
-              <w:pStyle w:val="Compact"/>
-              <w:jc w:val="left"/>
-            </w:pPr>
-            <w:r>
-              <w:t xml:space="preserve">Gender</w:t>
-            </w:r>
-          </w:p>
-        </w:tc>
-        <w:tc>
-          <w:tcPr/>
-          <w:p>
-            <w:pPr>
-              <w:pStyle w:val="Compact"/>
-            </w:pPr>
-          </w:p>
-        </w:tc>
-      </w:tr>
-      <w:tr>
-        <w:tc>
-          <w:tcPr/>
-          <w:p>
-            <w:pPr>
-              <w:pStyle w:val="Compact"/>
-              <w:jc w:val="left"/>
-            </w:pPr>
-            <w:r>
-              <w:t xml:space="preserve">Female</w:t>
-            </w:r>
-          </w:p>
-        </w:tc>
-        <w:tc>
-          <w:tcPr/>
-          <w:p>
-            <w:pPr>
-              <w:pStyle w:val="Compact"/>
-              <w:jc w:val="left"/>
-            </w:pPr>
-            <w:r>
-              <w:t xml:space="preserve">154 (51%)</w:t>
-            </w:r>
-          </w:p>
-        </w:tc>
-      </w:tr>
-      <w:tr>
-        <w:tc>
-          <w:tcPr/>
-          <w:p>
-            <w:pPr>
-              <w:pStyle w:val="Compact"/>
-              <w:jc w:val="left"/>
-            </w:pPr>
-            <w:r>
-              <w:t xml:space="preserve">Male</w:t>
-            </w:r>
-          </w:p>
-        </w:tc>
-        <w:tc>
-          <w:tcPr/>
-          <w:p>
-            <w:pPr>
-              <w:pStyle w:val="Compact"/>
-              <w:jc w:val="left"/>
-            </w:pPr>
-            <w:r>
-              <w:t xml:space="preserve">144 (48%)</w:t>
-            </w:r>
-          </w:p>
-        </w:tc>
-      </w:tr>
-      <w:tr>
-        <w:tc>
-          <w:tcPr/>
-          <w:p>
-            <w:pPr>
-              <w:pStyle w:val="Compact"/>
-              <w:jc w:val="left"/>
-            </w:pPr>
-            <w:r>
-              <w:t xml:space="preserve">Non-binary</w:t>
-            </w:r>
-          </w:p>
-        </w:tc>
-        <w:tc>
-          <w:tcPr/>
-          <w:p>
-            <w:pPr>
-              <w:pStyle w:val="Compact"/>
-              <w:jc w:val="left"/>
-            </w:pPr>
-            <w:r>
-              <w:t xml:space="preserve">1 (0%)</w:t>
-            </w:r>
-          </w:p>
-        </w:tc>
-      </w:tr>
-      <w:tr>
-        <w:tc>
-          <w:tcPr/>
-          <w:p>
-            <w:pPr>
-              <w:pStyle w:val="Compact"/>
-              <w:jc w:val="left"/>
-            </w:pPr>
-            <w:r>
-              <w:t xml:space="preserve">Ethnicity</w:t>
-            </w:r>
-          </w:p>
-        </w:tc>
-        <w:tc>
-          <w:tcPr/>
-          <w:p>
-            <w:pPr>
-              <w:pStyle w:val="Compact"/>
-            </w:pPr>
-          </w:p>
-        </w:tc>
-      </w:tr>
-      <w:tr>
-        <w:tc>
-          <w:tcPr/>
-          <w:p>
-            <w:pPr>
-              <w:pStyle w:val="Compact"/>
-              <w:jc w:val="left"/>
-            </w:pPr>
-            <w:r>
-              <w:t xml:space="preserve">White</w:t>
-            </w:r>
-          </w:p>
-        </w:tc>
-        <w:tc>
-          <w:tcPr/>
-          <w:p>
-            <w:pPr>
-              <w:pStyle w:val="Compact"/>
-              <w:jc w:val="left"/>
-            </w:pPr>
-            <w:r>
-              <w:t xml:space="preserve">251 (84%)</w:t>
-            </w:r>
-          </w:p>
-        </w:tc>
-      </w:tr>
-      <w:tr>
-        <w:tc>
-          <w:tcPr/>
-          <w:p>
-            <w:pPr>
-              <w:pStyle w:val="Compact"/>
-              <w:jc w:val="left"/>
-            </w:pPr>
-            <w:r>
-              <w:t xml:space="preserve">Asian</w:t>
-            </w:r>
-          </w:p>
-        </w:tc>
-        <w:tc>
-          <w:tcPr/>
-          <w:p>
-            <w:pPr>
-              <w:pStyle w:val="Compact"/>
-              <w:jc w:val="left"/>
-            </w:pPr>
-            <w:r>
-              <w:t xml:space="preserve">23 (8%)</w:t>
-            </w:r>
-          </w:p>
-        </w:tc>
-      </w:tr>
-      <w:tr>
-        <w:tc>
-          <w:tcPr/>
-          <w:p>
-            <w:pPr>
-              <w:pStyle w:val="Compact"/>
-              <w:jc w:val="left"/>
-            </w:pPr>
-            <w:r>
-              <w:t xml:space="preserve">Black</w:t>
-            </w:r>
-          </w:p>
-        </w:tc>
-        <w:tc>
-          <w:tcPr/>
-          <w:p>
-            <w:pPr>
-              <w:pStyle w:val="Compact"/>
-              <w:jc w:val="left"/>
-            </w:pPr>
-            <w:r>
-              <w:t xml:space="preserve">11 (4%)</w:t>
-            </w:r>
-          </w:p>
-        </w:tc>
-      </w:tr>
-      <w:tr>
-        <w:tc>
-          <w:tcPr/>
-          <w:p>
-            <w:pPr>
-              <w:pStyle w:val="Compact"/>
-              <w:jc w:val="left"/>
-            </w:pPr>
-            <w:r>
-              <w:t xml:space="preserve">Mixed</w:t>
-            </w:r>
-          </w:p>
-        </w:tc>
-        <w:tc>
-          <w:tcPr/>
-          <w:p>
-            <w:pPr>
-              <w:pStyle w:val="Compact"/>
-              <w:jc w:val="left"/>
-            </w:pPr>
-            <w:r>
-              <w:t xml:space="preserve">10 (3%)</w:t>
-            </w:r>
-          </w:p>
-        </w:tc>
-      </w:tr>
-      <w:tr>
-        <w:tc>
-          <w:tcPr/>
-          <w:p>
-            <w:pPr>
-              <w:pStyle w:val="Compact"/>
-              <w:jc w:val="left"/>
-            </w:pPr>
-            <w:r>
-              <w:t xml:space="preserve">Other</w:t>
-            </w:r>
-          </w:p>
-        </w:tc>
-        <w:tc>
-          <w:tcPr/>
-          <w:p>
-            <w:pPr>
-              <w:pStyle w:val="Compact"/>
-              <w:jc w:val="left"/>
-            </w:pPr>
-            <w:r>
-              <w:t xml:space="preserve">5 (2%)</w:t>
-            </w:r>
-          </w:p>
-        </w:tc>
-      </w:tr>
-      <w:tr>
-        <w:tc>
-          <w:tcPr/>
-          <w:p>
-            <w:pPr>
-              <w:pStyle w:val="Compact"/>
-              <w:jc w:val="left"/>
-            </w:pPr>
-            <w:r>
-              <w:t xml:space="preserve">Weight Status</w:t>
-            </w:r>
-          </w:p>
-        </w:tc>
-        <w:tc>
-          <w:tcPr/>
-          <w:p>
-            <w:pPr>
-              <w:pStyle w:val="Compact"/>
-            </w:pPr>
-          </w:p>
-        </w:tc>
-      </w:tr>
-      <w:tr>
-        <w:tc>
-          <w:tcPr/>
-          <w:p>
-            <w:pPr>
-              <w:pStyle w:val="Compact"/>
-              <w:jc w:val="left"/>
-            </w:pPr>
-            <w:r>
-              <w:t xml:space="preserve">Normal</w:t>
-            </w:r>
-          </w:p>
-        </w:tc>
-        <w:tc>
-          <w:tcPr/>
-          <w:p>
-            <w:pPr>
-              <w:pStyle w:val="Compact"/>
-              <w:jc w:val="left"/>
-            </w:pPr>
-            <w:r>
-              <w:t xml:space="preserve">154 (51%)</w:t>
-            </w:r>
-          </w:p>
-        </w:tc>
-      </w:tr>
-      <w:tr>
-        <w:tc>
-          <w:tcPr/>
-          <w:p>
-            <w:pPr>
-              <w:pStyle w:val="Compact"/>
-              <w:jc w:val="left"/>
-            </w:pPr>
-            <w:r>
-              <w:t xml:space="preserve">Overweight</w:t>
-            </w:r>
-          </w:p>
-        </w:tc>
-        <w:tc>
-          <w:tcPr/>
-          <w:p>
-            <w:pPr>
-              <w:pStyle w:val="Compact"/>
-              <w:jc w:val="left"/>
-            </w:pPr>
-            <w:r>
-              <w:t xml:space="preserve">104 (35%)</w:t>
-            </w:r>
-          </w:p>
-        </w:tc>
-      </w:tr>
-      <w:tr>
-        <w:tc>
-          <w:tcPr/>
-          <w:p>
-            <w:pPr>
-              <w:pStyle w:val="Compact"/>
-              <w:jc w:val="left"/>
-            </w:pPr>
-            <w:r>
-              <w:t xml:space="preserve">Obese</w:t>
-            </w:r>
-          </w:p>
-        </w:tc>
-        <w:tc>
-          <w:tcPr/>
-          <w:p>
-            <w:pPr>
-              <w:pStyle w:val="Compact"/>
-              <w:jc w:val="left"/>
-            </w:pPr>
-            <w:r>
-              <w:t xml:space="preserve">30 (10%)</w:t>
-            </w:r>
-          </w:p>
-        </w:tc>
-      </w:tr>
-      <w:tr>
-        <w:tc>
-          <w:tcPr/>
-          <w:p>
-            <w:pPr>
-              <w:pStyle w:val="Compact"/>
-              <w:jc w:val="left"/>
-            </w:pPr>
-            <w:r>
-              <w:t xml:space="preserve">Underweight</w:t>
-            </w:r>
-          </w:p>
-        </w:tc>
-        <w:tc>
-          <w:tcPr/>
-          <w:p>
-            <w:pPr>
-              <w:pStyle w:val="Compact"/>
-              <w:jc w:val="left"/>
-            </w:pPr>
-            <w:r>
-              <w:t xml:space="preserve">8 (3%)</w:t>
-            </w:r>
-          </w:p>
-        </w:tc>
-      </w:tr>
-      <w:tr>
-        <w:tc>
-          <w:tcPr/>
-          <w:p>
-            <w:pPr>
-              <w:pStyle w:val="Compact"/>
-              <w:jc w:val="left"/>
-            </w:pPr>
-            <w:r>
-              <w:t xml:space="preserve">Prefer not to say</w:t>
-            </w:r>
-          </w:p>
-        </w:tc>
-        <w:tc>
-          <w:tcPr/>
-          <w:p>
-            <w:pPr>
-              <w:pStyle w:val="Compact"/>
-              <w:jc w:val="left"/>
-            </w:pPr>
-            <w:r>
-              <w:t xml:space="preserve">4 (1%)</w:t>
-            </w:r>
-          </w:p>
-        </w:tc>
-      </w:tr>
-      <w:tr>
-        <w:tc>
-          <w:tcPr/>
-          <w:p>
-            <w:pPr>
-              <w:pStyle w:val="Compact"/>
-              <w:jc w:val="left"/>
-            </w:pPr>
-            <w:r>
-              <w:t xml:space="preserve">Education</w:t>
-            </w:r>
-          </w:p>
-        </w:tc>
-        <w:tc>
-          <w:tcPr/>
-          <w:p>
-            <w:pPr>
-              <w:pStyle w:val="Compact"/>
-            </w:pPr>
-          </w:p>
-        </w:tc>
-      </w:tr>
-      <w:tr>
-        <w:tc>
-          <w:tcPr/>
-          <w:p>
-            <w:pPr>
-              <w:pStyle w:val="Compact"/>
-              <w:jc w:val="left"/>
-            </w:pPr>
-            <w:r>
-              <w:t xml:space="preserve">Degree</w:t>
-            </w:r>
-          </w:p>
-        </w:tc>
-        <w:tc>
-          <w:tcPr/>
-          <w:p>
-            <w:pPr>
-              <w:pStyle w:val="Compact"/>
-              <w:jc w:val="left"/>
-            </w:pPr>
-            <w:r>
-              <w:t xml:space="preserve">147 (49%)</w:t>
-            </w:r>
-          </w:p>
-        </w:tc>
-      </w:tr>
-      <w:tr>
-        <w:tc>
-          <w:tcPr/>
-          <w:p>
-            <w:pPr>
-              <w:pStyle w:val="Compact"/>
-              <w:jc w:val="left"/>
-            </w:pPr>
-            <w:r>
-              <w:t xml:space="preserve">A Level</w:t>
-            </w:r>
-          </w:p>
-        </w:tc>
-        <w:tc>
-          <w:tcPr/>
-          <w:p>
-            <w:pPr>
-              <w:pStyle w:val="Compact"/>
-              <w:jc w:val="left"/>
-            </w:pPr>
-            <w:r>
-              <w:t xml:space="preserve">64 (21%)</w:t>
-            </w:r>
-          </w:p>
-        </w:tc>
-      </w:tr>
-      <w:tr>
-        <w:tc>
-          <w:tcPr/>
-          <w:p>
-            <w:pPr>
-              <w:pStyle w:val="Compact"/>
-              <w:jc w:val="left"/>
-            </w:pPr>
-            <w:r>
-              <w:t xml:space="preserve">Higher Education</w:t>
-            </w:r>
-          </w:p>
-        </w:tc>
-        <w:tc>
-          <w:tcPr/>
-          <w:p>
-            <w:pPr>
-              <w:pStyle w:val="Compact"/>
-              <w:jc w:val="left"/>
-            </w:pPr>
-            <w:r>
-              <w:t xml:space="preserve">46 (15%)</w:t>
-            </w:r>
-          </w:p>
-        </w:tc>
-      </w:tr>
-      <w:tr>
-        <w:tc>
-          <w:tcPr/>
-          <w:p>
-            <w:pPr>
-              <w:pStyle w:val="Compact"/>
-              <w:jc w:val="left"/>
-            </w:pPr>
-            <w:r>
-              <w:t xml:space="preserve">Other</w:t>
-            </w:r>
-          </w:p>
-        </w:tc>
-        <w:tc>
-          <w:tcPr/>
-          <w:p>
-            <w:pPr>
-              <w:pStyle w:val="Compact"/>
-              <w:jc w:val="left"/>
-            </w:pPr>
-            <w:r>
-              <w:t xml:space="preserve">20 (7%)</w:t>
-            </w:r>
-          </w:p>
-        </w:tc>
-      </w:tr>
-      <w:tr>
-        <w:tc>
-          <w:tcPr/>
-          <w:p>
-            <w:pPr>
-              <w:pStyle w:val="Compact"/>
-              <w:jc w:val="left"/>
-            </w:pPr>
-            <w:r>
-              <w:t xml:space="preserve">GCSE A-C</w:t>
-            </w:r>
-          </w:p>
-        </w:tc>
-        <w:tc>
-          <w:tcPr/>
-          <w:p>
-            <w:pPr>
-              <w:pStyle w:val="Compact"/>
-              <w:jc w:val="left"/>
-            </w:pPr>
-            <w:r>
-              <w:t xml:space="preserve">18 (6%)</w:t>
-            </w:r>
-          </w:p>
-        </w:tc>
-      </w:tr>
-      <w:tr>
-        <w:tc>
-          <w:tcPr/>
-          <w:p>
-            <w:pPr>
-              <w:pStyle w:val="Compact"/>
-              <w:jc w:val="left"/>
-            </w:pPr>
-            <w:r>
-              <w:t xml:space="preserve">GCSE D-G</w:t>
-            </w:r>
-          </w:p>
-        </w:tc>
-        <w:tc>
-          <w:tcPr/>
-          <w:p>
-            <w:pPr>
-              <w:pStyle w:val="Compact"/>
-              <w:jc w:val="left"/>
-            </w:pPr>
-            <w:r>
-              <w:t xml:space="preserve">5 (2%)</w:t>
-            </w:r>
-          </w:p>
-        </w:tc>
-      </w:tr>
-      <w:tr>
-        <w:tc>
-          <w:tcPr/>
-          <w:p>
-            <w:pPr>
-              <w:pStyle w:val="Compact"/>
-              <w:jc w:val="left"/>
-            </w:pPr>
-            <w:r>
-              <w:t xml:space="preserve">Occupation</w:t>
-            </w:r>
-          </w:p>
-        </w:tc>
-        <w:tc>
-          <w:tcPr/>
-          <w:p>
-            <w:pPr>
-              <w:pStyle w:val="Compact"/>
-            </w:pPr>
-          </w:p>
-        </w:tc>
-      </w:tr>
-      <w:tr>
-        <w:tc>
-          <w:tcPr/>
-          <w:p>
-            <w:pPr>
-              <w:pStyle w:val="Compact"/>
-              <w:jc w:val="left"/>
-            </w:pPr>
-            <w:r>
-              <w:t xml:space="preserve">Full-time</w:t>
-            </w:r>
-          </w:p>
-        </w:tc>
-        <w:tc>
-          <w:tcPr/>
-          <w:p>
-            <w:pPr>
-              <w:pStyle w:val="Compact"/>
-              <w:jc w:val="left"/>
-            </w:pPr>
-            <w:r>
-              <w:t xml:space="preserve">130 (43%)</w:t>
-            </w:r>
-          </w:p>
-        </w:tc>
-      </w:tr>
-      <w:tr>
-        <w:tc>
-          <w:tcPr/>
-          <w:p>
-            <w:pPr>
-              <w:pStyle w:val="Compact"/>
-              <w:jc w:val="left"/>
-            </w:pPr>
-            <w:r>
-              <w:t xml:space="preserve">Part-time</w:t>
-            </w:r>
-          </w:p>
-        </w:tc>
-        <w:tc>
-          <w:tcPr/>
-          <w:p>
-            <w:pPr>
-              <w:pStyle w:val="Compact"/>
-              <w:jc w:val="left"/>
-            </w:pPr>
-            <w:r>
-              <w:t xml:space="preserve">62 (21%)</w:t>
-            </w:r>
-          </w:p>
-        </w:tc>
-      </w:tr>
-      <w:tr>
-        <w:tc>
-          <w:tcPr/>
-          <w:p>
-            <w:pPr>
-              <w:pStyle w:val="Compact"/>
-              <w:jc w:val="left"/>
-            </w:pPr>
-            <w:r>
-              <w:t xml:space="preserve">Not Paid</w:t>
-            </w:r>
-          </w:p>
-        </w:tc>
-        <w:tc>
-          <w:tcPr/>
-          <w:p>
-            <w:pPr>
-              <w:pStyle w:val="Compact"/>
-              <w:jc w:val="left"/>
-            </w:pPr>
-            <w:r>
-              <w:t xml:space="preserve">30 (10%)</w:t>
-            </w:r>
-          </w:p>
-        </w:tc>
-      </w:tr>
-      <w:tr>
-        <w:tc>
-          <w:tcPr/>
-          <w:p>
-            <w:pPr>
-              <w:pStyle w:val="Compact"/>
-              <w:jc w:val="left"/>
-            </w:pPr>
-            <w:r>
-              <w:t xml:space="preserve">Other</w:t>
-            </w:r>
-          </w:p>
-        </w:tc>
-        <w:tc>
-          <w:tcPr/>
-          <w:p>
-            <w:pPr>
-              <w:pStyle w:val="Compact"/>
-              <w:jc w:val="left"/>
-            </w:pPr>
-            <w:r>
-              <w:t xml:space="preserve">31 (10%)</w:t>
-            </w:r>
-          </w:p>
-        </w:tc>
-      </w:tr>
-      <w:tr>
-        <w:tc>
-          <w:tcPr/>
-          <w:p>
-            <w:pPr>
-              <w:pStyle w:val="Compact"/>
-              <w:jc w:val="left"/>
-            </w:pPr>
-            <w:r>
-              <w:t xml:space="preserve">Student</w:t>
-            </w:r>
-          </w:p>
-        </w:tc>
-        <w:tc>
-          <w:tcPr/>
-          <w:p>
-            <w:pPr>
-              <w:pStyle w:val="Compact"/>
-              <w:jc w:val="left"/>
-            </w:pPr>
-            <w:r>
-              <w:t xml:space="preserve">17 (6%)</w:t>
-            </w:r>
-          </w:p>
-        </w:tc>
-      </w:tr>
-      <w:tr>
-        <w:tc>
-          <w:tcPr/>
-          <w:p>
-            <w:pPr>
-              <w:pStyle w:val="Compact"/>
-              <w:jc w:val="left"/>
-            </w:pPr>
-            <w:r>
-              <w:t xml:space="preserve">Unemployed</w:t>
-            </w:r>
-          </w:p>
-        </w:tc>
-        <w:tc>
-          <w:tcPr/>
-          <w:p>
-            <w:pPr>
-              <w:pStyle w:val="Compact"/>
-              <w:jc w:val="left"/>
-            </w:pPr>
-            <w:r>
-              <w:t xml:space="preserve">18 (6%)</w:t>
-            </w:r>
-          </w:p>
-        </w:tc>
-      </w:tr>
-      <w:tr>
-        <w:tc>
-          <w:tcPr/>
-          <w:p>
-            <w:pPr>
-              <w:pStyle w:val="Compact"/>
-              <w:jc w:val="left"/>
-            </w:pPr>
-            <w:r>
-              <w:t xml:space="preserve">Not Stated</w:t>
-            </w:r>
-          </w:p>
-        </w:tc>
-        <w:tc>
-          <w:tcPr/>
-          <w:p>
-            <w:pPr>
-              <w:pStyle w:val="Compact"/>
-              <w:jc w:val="left"/>
-            </w:pPr>
-            <w:r>
-              <w:t xml:space="preserve">9 (3%)</w:t>
-            </w:r>
-          </w:p>
-        </w:tc>
-      </w:tr>
-      <w:tr>
-        <w:tc>
-          <w:tcPr/>
-          <w:p>
-            <w:pPr>
-              <w:pStyle w:val="Compact"/>
-              <w:jc w:val="left"/>
-            </w:pPr>
-            <w:r>
-              <w:t xml:space="preserve">Starting a New Job</w:t>
-            </w:r>
-          </w:p>
-        </w:tc>
-        <w:tc>
-          <w:tcPr/>
-          <w:p>
-            <w:pPr>
-              <w:pStyle w:val="Compact"/>
-              <w:jc w:val="left"/>
-            </w:pPr>
-            <w:r>
-              <w:t xml:space="preserve">3 (1%)</w:t>
-            </w:r>
-          </w:p>
-        </w:tc>
-      </w:tr>
-      <w:tr>
-        <w:tc>
-          <w:tcPr/>
-          <w:p>
-            <w:pPr>
-              <w:pStyle w:val="Compact"/>
-              <w:jc w:val="left"/>
-            </w:pPr>
-            <w:r>
-              <w:t xml:space="preserve">WAItE</w:t>
-            </w:r>
-          </w:p>
-        </w:tc>
-        <w:tc>
-          <w:tcPr/>
-          <w:p>
-            <w:pPr>
-              <w:pStyle w:val="Compact"/>
-              <w:jc w:val="left"/>
-            </w:pPr>
-            <w:r>
-              <w:t xml:space="preserve">Mean (SD)</w:t>
-            </w:r>
-          </w:p>
-        </w:tc>
-      </w:tr>
-      <w:tr>
-        <w:tc>
-          <w:tcPr/>
-          <w:p>
-            <w:pPr>
-              <w:pStyle w:val="Compact"/>
-              <w:jc w:val="left"/>
-            </w:pPr>
-            <w:r>
-              <w:t xml:space="preserve">Tiredness</w:t>
-            </w:r>
-          </w:p>
-        </w:tc>
-        <w:tc>
-          <w:tcPr/>
-          <w:p>
-            <w:pPr>
-              <w:pStyle w:val="Compact"/>
-              <w:jc w:val="left"/>
-            </w:pPr>
-            <w:r>
-              <w:t xml:space="preserve">3.4 (0.8)</w:t>
-            </w:r>
-          </w:p>
-        </w:tc>
-      </w:tr>
-      <w:tr>
-        <w:tc>
-          <w:tcPr/>
-          <w:p>
-            <w:pPr>
-              <w:pStyle w:val="Compact"/>
-              <w:jc w:val="left"/>
-            </w:pPr>
-            <w:r>
-              <w:t xml:space="preserve">Walking</w:t>
-            </w:r>
-          </w:p>
-        </w:tc>
-        <w:tc>
-          <w:tcPr/>
-          <w:p>
-            <w:pPr>
-              <w:pStyle w:val="Compact"/>
-              <w:jc w:val="left"/>
-            </w:pPr>
-            <w:r>
-              <w:t xml:space="preserve">2.1 (1.1)</w:t>
-            </w:r>
-          </w:p>
-        </w:tc>
-      </w:tr>
-      <w:tr>
-        <w:tc>
-          <w:tcPr/>
-          <w:p>
-            <w:pPr>
-              <w:pStyle w:val="Compact"/>
-              <w:jc w:val="left"/>
-            </w:pPr>
-            <w:r>
-              <w:t xml:space="preserve">Sport</w:t>
-            </w:r>
-          </w:p>
-        </w:tc>
-        <w:tc>
-          <w:tcPr/>
-          <w:p>
-            <w:pPr>
-              <w:pStyle w:val="Compact"/>
-              <w:jc w:val="left"/>
-            </w:pPr>
-            <w:r>
-              <w:t xml:space="preserve">3.3 (1.3)</w:t>
-            </w:r>
-          </w:p>
-        </w:tc>
-      </w:tr>
-      <w:tr>
-        <w:tc>
-          <w:tcPr/>
-          <w:p>
-            <w:pPr>
-              <w:pStyle w:val="Compact"/>
-              <w:jc w:val="left"/>
-            </w:pPr>
-            <w:r>
-              <w:t xml:space="preserve">Concentration</w:t>
-            </w:r>
-          </w:p>
-        </w:tc>
-        <w:tc>
-          <w:tcPr/>
-          <w:p>
-            <w:pPr>
-              <w:pStyle w:val="Compact"/>
-              <w:jc w:val="left"/>
-            </w:pPr>
-            <w:r>
-              <w:t xml:space="preserve">2.7 (1.0)</w:t>
-            </w:r>
-          </w:p>
-        </w:tc>
-      </w:tr>
-      <w:tr>
-        <w:tc>
-          <w:tcPr/>
-          <w:p>
-            <w:pPr>
-              <w:pStyle w:val="Compact"/>
-              <w:jc w:val="left"/>
-            </w:pPr>
-            <w:r>
-              <w:t xml:space="preserve">Embarrassment</w:t>
-            </w:r>
-          </w:p>
-        </w:tc>
-        <w:tc>
-          <w:tcPr/>
-          <w:p>
-            <w:pPr>
-              <w:pStyle w:val="Compact"/>
-              <w:jc w:val="left"/>
-            </w:pPr>
-            <w:r>
-              <w:t xml:space="preserve">2.2 (1.2)</w:t>
-            </w:r>
-          </w:p>
-        </w:tc>
-      </w:tr>
-      <w:tr>
-        <w:tc>
-          <w:tcPr/>
-          <w:p>
-            <w:pPr>
-              <w:pStyle w:val="Compact"/>
-              <w:jc w:val="left"/>
-            </w:pPr>
-            <w:r>
-              <w:t xml:space="preserve">Unhappiness</w:t>
-            </w:r>
-          </w:p>
-        </w:tc>
-        <w:tc>
-          <w:tcPr/>
-          <w:p>
-            <w:pPr>
-              <w:pStyle w:val="Compact"/>
-              <w:jc w:val="left"/>
-            </w:pPr>
-            <w:r>
-              <w:t xml:space="preserve">2.3 (1.0)</w:t>
-            </w:r>
-          </w:p>
-        </w:tc>
-      </w:tr>
-      <w:tr>
-        <w:tc>
-          <w:tcPr/>
-          <w:p>
-            <w:pPr>
-              <w:pStyle w:val="Compact"/>
-              <w:jc w:val="left"/>
-            </w:pPr>
-            <w:r>
-              <w:t xml:space="preserve">Treated differently</w:t>
-            </w:r>
-          </w:p>
-        </w:tc>
-        <w:tc>
-          <w:tcPr/>
-          <w:p>
-            <w:pPr>
-              <w:pStyle w:val="Compact"/>
-              <w:jc w:val="left"/>
-            </w:pPr>
-            <w:r>
-              <w:t xml:space="preserve">1.9 (0.9)</w:t>
-            </w:r>
-          </w:p>
-        </w:tc>
-      </w:tr>
-      <w:tr>
-        <w:tc>
-          <w:tcPr/>
-          <w:p>
-            <w:pPr>
-              <w:pStyle w:val="Compact"/>
-              <w:jc w:val="left"/>
-            </w:pPr>
-            <w:r>
-              <w:t xml:space="preserve">Total</w:t>
-            </w:r>
-          </w:p>
-        </w:tc>
-        <w:tc>
-          <w:tcPr/>
-          <w:p>
-            <w:pPr>
-              <w:pStyle w:val="Compact"/>
-              <w:jc w:val="left"/>
-            </w:pPr>
-            <w:r>
-              <w:t xml:space="preserve">17.8 (4.8)</w:t>
-            </w:r>
-          </w:p>
-        </w:tc>
-      </w:tr>
-    </w:tbl>
-    <w:bookmarkEnd w:id="85"/>
-    <w:bookmarkStart w:id="87" w:name="level-ratings-1"/>
-    <w:p>
-      <w:pPr>
-        <w:pStyle w:val="Heading2"/>
-      </w:pPr>
-      <w:r>
-        <w:t xml:space="preserve">3.4 Level ratings</w:t>
-      </w:r>
-    </w:p>
-    <w:p>
-      <w:pPr>
-        <w:pStyle w:val="FirstParagraph"/>
-      </w:pPr>
-      <w:r>
-        <w:t xml:space="preserve">Level ratings are presented individually for each different attribute in</w:t>
-      </w:r>
-      <w:r>
-        <w:t xml:space="preserve"> </w:t>
-      </w:r>
-      <w:hyperlink w:anchor="tbl-level">
-        <w:r>
-          <w:rPr>
-            <w:rStyle w:val="Hyperlink"/>
-          </w:rPr>
-          <w:t xml:space="preserve">Table 4</w:t>
-        </w:r>
-      </w:hyperlink>
-      <w:r>
-        <w:t xml:space="preserve">. The best and worst levels (</w:t>
-      </w:r>
-      <w:r>
-        <w:t xml:space="preserve"> </w:t>
-      </w:r>
-      <w:r>
-        <w:t xml:space="preserve">and</w:t>
-      </w:r>
-      <w:r>
-        <w:t xml:space="preserve"> </w:t>
-      </w:r>
-      <w:r>
-        <w:t xml:space="preserve">) were fixed at 0 and 100 respectively. The second best level (</w:t>
-      </w:r>
-      <w:r>
-        <w:t xml:space="preserve">) had the lowest VAS score in the Sports and Embarrassment attribute, while the second worst level (</w:t>
-      </w:r>
-      <w:r>
-        <w:t xml:space="preserve">) had the highest VAS score in the Concentration attribute. In this question, higher VAS scores indicate worse states of health.</w:t>
       </w:r>
     </w:p>
     <w:tbl>
@@ -10439,7 +9087,7 @@
       <w:tr>
         <w:tc>
           <w:tcPr/>
-          <w:bookmarkStart w:id="86" w:name="tbl-level"/>
+          <w:bookmarkStart w:id="85" w:name="tbl-demographic"/>
           <w:p>
             <w:pPr>
               <w:jc w:val="center"/>
@@ -10450,7 +9098,1473 @@
               <w:pStyle w:val="ImageCaption"/>
             </w:pPr>
             <w:r>
-              <w:t xml:space="preserve">Table 4: Summary of OPUF level ratings by attribute</w:t>
+              <w:t xml:space="preserve">Table 4: Summary of demographic information collected in the OPUF</w:t>
+            </w:r>
+          </w:p>
+          <w:tbl>
+            <w:tblPr>
+              <w:tblStyle w:val="Table"/>
+              <w:tblW w:type="auto" w:w="0"/>
+              <w:tblLook w:firstRow="1" w:lastRow="0" w:firstColumn="0" w:lastColumn="0" w:noHBand="0" w:noVBand="0" w:val="0020"/>
+            </w:tblPr>
+            <w:tblGrid>
+              <w:gridCol w:w="3960"/>
+              <w:gridCol w:w="3960"/>
+            </w:tblGrid>
+            <w:tr>
+              <w:trPr>
+                <w:tblHeader w:val="on"/>
+              </w:trPr>
+              <w:tc>
+                <w:tcPr/>
+                <w:p>
+                  <w:pPr>
+                    <w:pStyle w:val="Compact"/>
+                    <w:jc w:val="left"/>
+                    <w:jc w:val="center"/>
+                  </w:pPr>
+                  <w:r>
+                    <w:t xml:space="preserve">Participant_Characteristics</w:t>
+                  </w:r>
+                </w:p>
+              </w:tc>
+              <w:tc>
+                <w:tcPr/>
+                <w:p>
+                  <w:pPr>
+                    <w:pStyle w:val="Compact"/>
+                    <w:jc w:val="left"/>
+                    <w:jc w:val="center"/>
+                  </w:pPr>
+                  <w:r>
+                    <w:t xml:space="preserve">N_Percent</w:t>
+                  </w:r>
+                </w:p>
+              </w:tc>
+            </w:tr>
+            <w:tr>
+              <w:tc>
+                <w:tcPr/>
+                <w:p>
+                  <w:pPr>
+                    <w:pStyle w:val="Compact"/>
+                    <w:jc w:val="left"/>
+                    <w:jc w:val="center"/>
+                  </w:pPr>
+                  <w:r>
+                    <w:t xml:space="preserve">Age</w:t>
+                  </w:r>
+                </w:p>
+              </w:tc>
+              <w:tc>
+                <w:tcPr/>
+                <w:p>
+                  <w:pPr>
+                    <w:pStyle w:val="Compact"/>
+                  </w:pPr>
+                </w:p>
+              </w:tc>
+            </w:tr>
+            <w:tr>
+              <w:tc>
+                <w:tcPr/>
+                <w:p>
+                  <w:pPr>
+                    <w:pStyle w:val="Compact"/>
+                    <w:jc w:val="left"/>
+                    <w:jc w:val="center"/>
+                  </w:pPr>
+                  <w:r>
+                    <w:t xml:space="preserve">18-24</w:t>
+                  </w:r>
+                </w:p>
+              </w:tc>
+              <w:tc>
+                <w:tcPr/>
+                <w:p>
+                  <w:pPr>
+                    <w:pStyle w:val="Compact"/>
+                    <w:jc w:val="left"/>
+                    <w:jc w:val="center"/>
+                  </w:pPr>
+                  <w:r>
+                    <w:t xml:space="preserve">32 (10.9%)</w:t>
+                  </w:r>
+                </w:p>
+              </w:tc>
+            </w:tr>
+            <w:tr>
+              <w:tc>
+                <w:tcPr/>
+                <w:p>
+                  <w:pPr>
+                    <w:pStyle w:val="Compact"/>
+                    <w:jc w:val="left"/>
+                    <w:jc w:val="center"/>
+                  </w:pPr>
+                  <w:r>
+                    <w:t xml:space="preserve">25-34</w:t>
+                  </w:r>
+                </w:p>
+              </w:tc>
+              <w:tc>
+                <w:tcPr/>
+                <w:p>
+                  <w:pPr>
+                    <w:pStyle w:val="Compact"/>
+                    <w:jc w:val="left"/>
+                    <w:jc w:val="center"/>
+                  </w:pPr>
+                  <w:r>
+                    <w:t xml:space="preserve">50 (17%)</w:t>
+                  </w:r>
+                </w:p>
+              </w:tc>
+            </w:tr>
+            <w:tr>
+              <w:tc>
+                <w:tcPr/>
+                <w:p>
+                  <w:pPr>
+                    <w:pStyle w:val="Compact"/>
+                    <w:jc w:val="left"/>
+                    <w:jc w:val="center"/>
+                  </w:pPr>
+                  <w:r>
+                    <w:t xml:space="preserve">35-44</w:t>
+                  </w:r>
+                </w:p>
+              </w:tc>
+              <w:tc>
+                <w:tcPr/>
+                <w:p>
+                  <w:pPr>
+                    <w:pStyle w:val="Compact"/>
+                    <w:jc w:val="left"/>
+                    <w:jc w:val="center"/>
+                  </w:pPr>
+                  <w:r>
+                    <w:t xml:space="preserve">48 (16.3%)</w:t>
+                  </w:r>
+                </w:p>
+              </w:tc>
+            </w:tr>
+            <w:tr>
+              <w:tc>
+                <w:tcPr/>
+                <w:p>
+                  <w:pPr>
+                    <w:pStyle w:val="Compact"/>
+                    <w:jc w:val="left"/>
+                    <w:jc w:val="center"/>
+                  </w:pPr>
+                  <w:r>
+                    <w:t xml:space="preserve">45-54</w:t>
+                  </w:r>
+                </w:p>
+              </w:tc>
+              <w:tc>
+                <w:tcPr/>
+                <w:p>
+                  <w:pPr>
+                    <w:pStyle w:val="Compact"/>
+                    <w:jc w:val="left"/>
+                    <w:jc w:val="center"/>
+                  </w:pPr>
+                  <w:r>
+                    <w:t xml:space="preserve">49 (16.7%)</w:t>
+                  </w:r>
+                </w:p>
+              </w:tc>
+            </w:tr>
+            <w:tr>
+              <w:tc>
+                <w:tcPr/>
+                <w:p>
+                  <w:pPr>
+                    <w:pStyle w:val="Compact"/>
+                    <w:jc w:val="left"/>
+                    <w:jc w:val="center"/>
+                  </w:pPr>
+                  <w:r>
+                    <w:t xml:space="preserve">55-64</w:t>
+                  </w:r>
+                </w:p>
+              </w:tc>
+              <w:tc>
+                <w:tcPr/>
+                <w:p>
+                  <w:pPr>
+                    <w:pStyle w:val="Compact"/>
+                    <w:jc w:val="left"/>
+                    <w:jc w:val="center"/>
+                  </w:pPr>
+                  <w:r>
+                    <w:t xml:space="preserve">81 (27.6%)</w:t>
+                  </w:r>
+                </w:p>
+              </w:tc>
+            </w:tr>
+            <w:tr>
+              <w:tc>
+                <w:tcPr/>
+                <w:p>
+                  <w:pPr>
+                    <w:pStyle w:val="Compact"/>
+                    <w:jc w:val="left"/>
+                    <w:jc w:val="center"/>
+                  </w:pPr>
+                  <w:r>
+                    <w:t xml:space="preserve">65-90</w:t>
+                  </w:r>
+                </w:p>
+              </w:tc>
+              <w:tc>
+                <w:tcPr/>
+                <w:p>
+                  <w:pPr>
+                    <w:pStyle w:val="Compact"/>
+                    <w:jc w:val="left"/>
+                    <w:jc w:val="center"/>
+                  </w:pPr>
+                  <w:r>
+                    <w:t xml:space="preserve">34 (11.6%)</w:t>
+                  </w:r>
+                </w:p>
+              </w:tc>
+            </w:tr>
+            <w:tr>
+              <w:tc>
+                <w:tcPr/>
+                <w:p>
+                  <w:pPr>
+                    <w:pStyle w:val="Compact"/>
+                    <w:jc w:val="left"/>
+                    <w:jc w:val="center"/>
+                  </w:pPr>
+                  <w:r>
+                    <w:t xml:space="preserve">Not Stated</w:t>
+                  </w:r>
+                </w:p>
+              </w:tc>
+              <w:tc>
+                <w:tcPr/>
+                <w:p>
+                  <w:pPr>
+                    <w:pStyle w:val="Compact"/>
+                    <w:jc w:val="left"/>
+                    <w:jc w:val="center"/>
+                  </w:pPr>
+                  <w:r>
+                    <w:t xml:space="preserve">6 (2.0%)</w:t>
+                  </w:r>
+                </w:p>
+              </w:tc>
+            </w:tr>
+            <w:tr>
+              <w:tc>
+                <w:tcPr/>
+                <w:p>
+                  <w:pPr>
+                    <w:pStyle w:val="Compact"/>
+                    <w:jc w:val="left"/>
+                    <w:jc w:val="center"/>
+                  </w:pPr>
+                  <w:r>
+                    <w:t xml:space="preserve">Gender</w:t>
+                  </w:r>
+                </w:p>
+              </w:tc>
+              <w:tc>
+                <w:tcPr/>
+                <w:p>
+                  <w:pPr>
+                    <w:pStyle w:val="Compact"/>
+                  </w:pPr>
+                </w:p>
+              </w:tc>
+            </w:tr>
+            <w:tr>
+              <w:tc>
+                <w:tcPr/>
+                <w:p>
+                  <w:pPr>
+                    <w:pStyle w:val="Compact"/>
+                    <w:jc w:val="left"/>
+                    <w:jc w:val="center"/>
+                  </w:pPr>
+                  <w:r>
+                    <w:t xml:space="preserve">Female</w:t>
+                  </w:r>
+                </w:p>
+              </w:tc>
+              <w:tc>
+                <w:tcPr/>
+                <w:p>
+                  <w:pPr>
+                    <w:pStyle w:val="Compact"/>
+                    <w:jc w:val="left"/>
+                    <w:jc w:val="center"/>
+                  </w:pPr>
+                  <w:r>
+                    <w:t xml:space="preserve">154 (51%)</w:t>
+                  </w:r>
+                </w:p>
+              </w:tc>
+            </w:tr>
+            <w:tr>
+              <w:tc>
+                <w:tcPr/>
+                <w:p>
+                  <w:pPr>
+                    <w:pStyle w:val="Compact"/>
+                    <w:jc w:val="left"/>
+                    <w:jc w:val="center"/>
+                  </w:pPr>
+                  <w:r>
+                    <w:t xml:space="preserve">Male</w:t>
+                  </w:r>
+                </w:p>
+              </w:tc>
+              <w:tc>
+                <w:tcPr/>
+                <w:p>
+                  <w:pPr>
+                    <w:pStyle w:val="Compact"/>
+                    <w:jc w:val="left"/>
+                    <w:jc w:val="center"/>
+                  </w:pPr>
+                  <w:r>
+                    <w:t xml:space="preserve">144 (48%)</w:t>
+                  </w:r>
+                </w:p>
+              </w:tc>
+            </w:tr>
+            <w:tr>
+              <w:tc>
+                <w:tcPr/>
+                <w:p>
+                  <w:pPr>
+                    <w:pStyle w:val="Compact"/>
+                    <w:jc w:val="left"/>
+                    <w:jc w:val="center"/>
+                  </w:pPr>
+                  <w:r>
+                    <w:t xml:space="preserve">Non-binary</w:t>
+                  </w:r>
+                </w:p>
+              </w:tc>
+              <w:tc>
+                <w:tcPr/>
+                <w:p>
+                  <w:pPr>
+                    <w:pStyle w:val="Compact"/>
+                    <w:jc w:val="left"/>
+                    <w:jc w:val="center"/>
+                  </w:pPr>
+                  <w:r>
+                    <w:t xml:space="preserve">1 (0%)</w:t>
+                  </w:r>
+                </w:p>
+              </w:tc>
+            </w:tr>
+            <w:tr>
+              <w:tc>
+                <w:tcPr/>
+                <w:p>
+                  <w:pPr>
+                    <w:pStyle w:val="Compact"/>
+                    <w:jc w:val="left"/>
+                    <w:jc w:val="center"/>
+                  </w:pPr>
+                  <w:r>
+                    <w:t xml:space="preserve">Ethnicity</w:t>
+                  </w:r>
+                </w:p>
+              </w:tc>
+              <w:tc>
+                <w:tcPr/>
+                <w:p>
+                  <w:pPr>
+                    <w:pStyle w:val="Compact"/>
+                  </w:pPr>
+                </w:p>
+              </w:tc>
+            </w:tr>
+            <w:tr>
+              <w:tc>
+                <w:tcPr/>
+                <w:p>
+                  <w:pPr>
+                    <w:pStyle w:val="Compact"/>
+                    <w:jc w:val="left"/>
+                    <w:jc w:val="center"/>
+                  </w:pPr>
+                  <w:r>
+                    <w:t xml:space="preserve">White</w:t>
+                  </w:r>
+                </w:p>
+              </w:tc>
+              <w:tc>
+                <w:tcPr/>
+                <w:p>
+                  <w:pPr>
+                    <w:pStyle w:val="Compact"/>
+                    <w:jc w:val="left"/>
+                    <w:jc w:val="center"/>
+                  </w:pPr>
+                  <w:r>
+                    <w:t xml:space="preserve">251 (84%)</w:t>
+                  </w:r>
+                </w:p>
+              </w:tc>
+            </w:tr>
+            <w:tr>
+              <w:tc>
+                <w:tcPr/>
+                <w:p>
+                  <w:pPr>
+                    <w:pStyle w:val="Compact"/>
+                    <w:jc w:val="left"/>
+                    <w:jc w:val="center"/>
+                  </w:pPr>
+                  <w:r>
+                    <w:t xml:space="preserve">Asian</w:t>
+                  </w:r>
+                </w:p>
+              </w:tc>
+              <w:tc>
+                <w:tcPr/>
+                <w:p>
+                  <w:pPr>
+                    <w:pStyle w:val="Compact"/>
+                    <w:jc w:val="left"/>
+                    <w:jc w:val="center"/>
+                  </w:pPr>
+                  <w:r>
+                    <w:t xml:space="preserve">23 (8%)</w:t>
+                  </w:r>
+                </w:p>
+              </w:tc>
+            </w:tr>
+            <w:tr>
+              <w:tc>
+                <w:tcPr/>
+                <w:p>
+                  <w:pPr>
+                    <w:pStyle w:val="Compact"/>
+                    <w:jc w:val="left"/>
+                    <w:jc w:val="center"/>
+                  </w:pPr>
+                  <w:r>
+                    <w:t xml:space="preserve">Black</w:t>
+                  </w:r>
+                </w:p>
+              </w:tc>
+              <w:tc>
+                <w:tcPr/>
+                <w:p>
+                  <w:pPr>
+                    <w:pStyle w:val="Compact"/>
+                    <w:jc w:val="left"/>
+                    <w:jc w:val="center"/>
+                  </w:pPr>
+                  <w:r>
+                    <w:t xml:space="preserve">11 (4%)</w:t>
+                  </w:r>
+                </w:p>
+              </w:tc>
+            </w:tr>
+            <w:tr>
+              <w:tc>
+                <w:tcPr/>
+                <w:p>
+                  <w:pPr>
+                    <w:pStyle w:val="Compact"/>
+                    <w:jc w:val="left"/>
+                    <w:jc w:val="center"/>
+                  </w:pPr>
+                  <w:r>
+                    <w:t xml:space="preserve">Mixed</w:t>
+                  </w:r>
+                </w:p>
+              </w:tc>
+              <w:tc>
+                <w:tcPr/>
+                <w:p>
+                  <w:pPr>
+                    <w:pStyle w:val="Compact"/>
+                    <w:jc w:val="left"/>
+                    <w:jc w:val="center"/>
+                  </w:pPr>
+                  <w:r>
+                    <w:t xml:space="preserve">10 (3%)</w:t>
+                  </w:r>
+                </w:p>
+              </w:tc>
+            </w:tr>
+            <w:tr>
+              <w:tc>
+                <w:tcPr/>
+                <w:p>
+                  <w:pPr>
+                    <w:pStyle w:val="Compact"/>
+                    <w:jc w:val="left"/>
+                    <w:jc w:val="center"/>
+                  </w:pPr>
+                  <w:r>
+                    <w:t xml:space="preserve">Other</w:t>
+                  </w:r>
+                </w:p>
+              </w:tc>
+              <w:tc>
+                <w:tcPr/>
+                <w:p>
+                  <w:pPr>
+                    <w:pStyle w:val="Compact"/>
+                    <w:jc w:val="left"/>
+                    <w:jc w:val="center"/>
+                  </w:pPr>
+                  <w:r>
+                    <w:t xml:space="preserve">5 (2%)</w:t>
+                  </w:r>
+                </w:p>
+              </w:tc>
+            </w:tr>
+            <w:tr>
+              <w:tc>
+                <w:tcPr/>
+                <w:p>
+                  <w:pPr>
+                    <w:pStyle w:val="Compact"/>
+                    <w:jc w:val="left"/>
+                    <w:jc w:val="center"/>
+                  </w:pPr>
+                  <w:r>
+                    <w:t xml:space="preserve">Weight Status</w:t>
+                  </w:r>
+                </w:p>
+              </w:tc>
+              <w:tc>
+                <w:tcPr/>
+                <w:p>
+                  <w:pPr>
+                    <w:pStyle w:val="Compact"/>
+                  </w:pPr>
+                </w:p>
+              </w:tc>
+            </w:tr>
+            <w:tr>
+              <w:tc>
+                <w:tcPr/>
+                <w:p>
+                  <w:pPr>
+                    <w:pStyle w:val="Compact"/>
+                    <w:jc w:val="left"/>
+                    <w:jc w:val="center"/>
+                  </w:pPr>
+                  <w:r>
+                    <w:t xml:space="preserve">Normal</w:t>
+                  </w:r>
+                </w:p>
+              </w:tc>
+              <w:tc>
+                <w:tcPr/>
+                <w:p>
+                  <w:pPr>
+                    <w:pStyle w:val="Compact"/>
+                    <w:jc w:val="left"/>
+                    <w:jc w:val="center"/>
+                  </w:pPr>
+                  <w:r>
+                    <w:t xml:space="preserve">154 (51%)</w:t>
+                  </w:r>
+                </w:p>
+              </w:tc>
+            </w:tr>
+            <w:tr>
+              <w:tc>
+                <w:tcPr/>
+                <w:p>
+                  <w:pPr>
+                    <w:pStyle w:val="Compact"/>
+                    <w:jc w:val="left"/>
+                    <w:jc w:val="center"/>
+                  </w:pPr>
+                  <w:r>
+                    <w:t xml:space="preserve">Overweight</w:t>
+                  </w:r>
+                </w:p>
+              </w:tc>
+              <w:tc>
+                <w:tcPr/>
+                <w:p>
+                  <w:pPr>
+                    <w:pStyle w:val="Compact"/>
+                    <w:jc w:val="left"/>
+                    <w:jc w:val="center"/>
+                  </w:pPr>
+                  <w:r>
+                    <w:t xml:space="preserve">104 (35%)</w:t>
+                  </w:r>
+                </w:p>
+              </w:tc>
+            </w:tr>
+            <w:tr>
+              <w:tc>
+                <w:tcPr/>
+                <w:p>
+                  <w:pPr>
+                    <w:pStyle w:val="Compact"/>
+                    <w:jc w:val="left"/>
+                    <w:jc w:val="center"/>
+                  </w:pPr>
+                  <w:r>
+                    <w:t xml:space="preserve">Obese</w:t>
+                  </w:r>
+                </w:p>
+              </w:tc>
+              <w:tc>
+                <w:tcPr/>
+                <w:p>
+                  <w:pPr>
+                    <w:pStyle w:val="Compact"/>
+                    <w:jc w:val="left"/>
+                    <w:jc w:val="center"/>
+                  </w:pPr>
+                  <w:r>
+                    <w:t xml:space="preserve">30 (10%)</w:t>
+                  </w:r>
+                </w:p>
+              </w:tc>
+            </w:tr>
+            <w:tr>
+              <w:tc>
+                <w:tcPr/>
+                <w:p>
+                  <w:pPr>
+                    <w:pStyle w:val="Compact"/>
+                    <w:jc w:val="left"/>
+                    <w:jc w:val="center"/>
+                  </w:pPr>
+                  <w:r>
+                    <w:t xml:space="preserve">Underweight</w:t>
+                  </w:r>
+                </w:p>
+              </w:tc>
+              <w:tc>
+                <w:tcPr/>
+                <w:p>
+                  <w:pPr>
+                    <w:pStyle w:val="Compact"/>
+                    <w:jc w:val="left"/>
+                    <w:jc w:val="center"/>
+                  </w:pPr>
+                  <w:r>
+                    <w:t xml:space="preserve">8 (3%)</w:t>
+                  </w:r>
+                </w:p>
+              </w:tc>
+            </w:tr>
+            <w:tr>
+              <w:tc>
+                <w:tcPr/>
+                <w:p>
+                  <w:pPr>
+                    <w:pStyle w:val="Compact"/>
+                    <w:jc w:val="left"/>
+                    <w:jc w:val="center"/>
+                  </w:pPr>
+                  <w:r>
+                    <w:t xml:space="preserve">Prefer not to say</w:t>
+                  </w:r>
+                </w:p>
+              </w:tc>
+              <w:tc>
+                <w:tcPr/>
+                <w:p>
+                  <w:pPr>
+                    <w:pStyle w:val="Compact"/>
+                    <w:jc w:val="left"/>
+                    <w:jc w:val="center"/>
+                  </w:pPr>
+                  <w:r>
+                    <w:t xml:space="preserve">4 (1%)</w:t>
+                  </w:r>
+                </w:p>
+              </w:tc>
+            </w:tr>
+            <w:tr>
+              <w:tc>
+                <w:tcPr/>
+                <w:p>
+                  <w:pPr>
+                    <w:pStyle w:val="Compact"/>
+                    <w:jc w:val="left"/>
+                    <w:jc w:val="center"/>
+                  </w:pPr>
+                  <w:r>
+                    <w:t xml:space="preserve">Education</w:t>
+                  </w:r>
+                </w:p>
+              </w:tc>
+              <w:tc>
+                <w:tcPr/>
+                <w:p>
+                  <w:pPr>
+                    <w:pStyle w:val="Compact"/>
+                  </w:pPr>
+                </w:p>
+              </w:tc>
+            </w:tr>
+            <w:tr>
+              <w:tc>
+                <w:tcPr/>
+                <w:p>
+                  <w:pPr>
+                    <w:pStyle w:val="Compact"/>
+                    <w:jc w:val="left"/>
+                    <w:jc w:val="center"/>
+                  </w:pPr>
+                  <w:r>
+                    <w:t xml:space="preserve">Degree</w:t>
+                  </w:r>
+                </w:p>
+              </w:tc>
+              <w:tc>
+                <w:tcPr/>
+                <w:p>
+                  <w:pPr>
+                    <w:pStyle w:val="Compact"/>
+                    <w:jc w:val="left"/>
+                    <w:jc w:val="center"/>
+                  </w:pPr>
+                  <w:r>
+                    <w:t xml:space="preserve">147 (49%)</w:t>
+                  </w:r>
+                </w:p>
+              </w:tc>
+            </w:tr>
+            <w:tr>
+              <w:tc>
+                <w:tcPr/>
+                <w:p>
+                  <w:pPr>
+                    <w:pStyle w:val="Compact"/>
+                    <w:jc w:val="left"/>
+                    <w:jc w:val="center"/>
+                  </w:pPr>
+                  <w:r>
+                    <w:t xml:space="preserve">A Level</w:t>
+                  </w:r>
+                </w:p>
+              </w:tc>
+              <w:tc>
+                <w:tcPr/>
+                <w:p>
+                  <w:pPr>
+                    <w:pStyle w:val="Compact"/>
+                    <w:jc w:val="left"/>
+                    <w:jc w:val="center"/>
+                  </w:pPr>
+                  <w:r>
+                    <w:t xml:space="preserve">64 (21%)</w:t>
+                  </w:r>
+                </w:p>
+              </w:tc>
+            </w:tr>
+            <w:tr>
+              <w:tc>
+                <w:tcPr/>
+                <w:p>
+                  <w:pPr>
+                    <w:pStyle w:val="Compact"/>
+                    <w:jc w:val="left"/>
+                    <w:jc w:val="center"/>
+                  </w:pPr>
+                  <w:r>
+                    <w:t xml:space="preserve">Higher Education</w:t>
+                  </w:r>
+                </w:p>
+              </w:tc>
+              <w:tc>
+                <w:tcPr/>
+                <w:p>
+                  <w:pPr>
+                    <w:pStyle w:val="Compact"/>
+                    <w:jc w:val="left"/>
+                    <w:jc w:val="center"/>
+                  </w:pPr>
+                  <w:r>
+                    <w:t xml:space="preserve">46 (15%)</w:t>
+                  </w:r>
+                </w:p>
+              </w:tc>
+            </w:tr>
+            <w:tr>
+              <w:tc>
+                <w:tcPr/>
+                <w:p>
+                  <w:pPr>
+                    <w:pStyle w:val="Compact"/>
+                    <w:jc w:val="left"/>
+                    <w:jc w:val="center"/>
+                  </w:pPr>
+                  <w:r>
+                    <w:t xml:space="preserve">Other</w:t>
+                  </w:r>
+                </w:p>
+              </w:tc>
+              <w:tc>
+                <w:tcPr/>
+                <w:p>
+                  <w:pPr>
+                    <w:pStyle w:val="Compact"/>
+                    <w:jc w:val="left"/>
+                    <w:jc w:val="center"/>
+                  </w:pPr>
+                  <w:r>
+                    <w:t xml:space="preserve">20 (7%)</w:t>
+                  </w:r>
+                </w:p>
+              </w:tc>
+            </w:tr>
+            <w:tr>
+              <w:tc>
+                <w:tcPr/>
+                <w:p>
+                  <w:pPr>
+                    <w:pStyle w:val="Compact"/>
+                    <w:jc w:val="left"/>
+                    <w:jc w:val="center"/>
+                  </w:pPr>
+                  <w:r>
+                    <w:t xml:space="preserve">GCSE A-C</w:t>
+                  </w:r>
+                </w:p>
+              </w:tc>
+              <w:tc>
+                <w:tcPr/>
+                <w:p>
+                  <w:pPr>
+                    <w:pStyle w:val="Compact"/>
+                    <w:jc w:val="left"/>
+                    <w:jc w:val="center"/>
+                  </w:pPr>
+                  <w:r>
+                    <w:t xml:space="preserve">18 (6%)</w:t>
+                  </w:r>
+                </w:p>
+              </w:tc>
+            </w:tr>
+            <w:tr>
+              <w:tc>
+                <w:tcPr/>
+                <w:p>
+                  <w:pPr>
+                    <w:pStyle w:val="Compact"/>
+                    <w:jc w:val="left"/>
+                    <w:jc w:val="center"/>
+                  </w:pPr>
+                  <w:r>
+                    <w:t xml:space="preserve">GCSE D-G</w:t>
+                  </w:r>
+                </w:p>
+              </w:tc>
+              <w:tc>
+                <w:tcPr/>
+                <w:p>
+                  <w:pPr>
+                    <w:pStyle w:val="Compact"/>
+                    <w:jc w:val="left"/>
+                    <w:jc w:val="center"/>
+                  </w:pPr>
+                  <w:r>
+                    <w:t xml:space="preserve">5 (2%)</w:t>
+                  </w:r>
+                </w:p>
+              </w:tc>
+            </w:tr>
+            <w:tr>
+              <w:tc>
+                <w:tcPr/>
+                <w:p>
+                  <w:pPr>
+                    <w:pStyle w:val="Compact"/>
+                    <w:jc w:val="left"/>
+                    <w:jc w:val="center"/>
+                  </w:pPr>
+                  <w:r>
+                    <w:t xml:space="preserve">Occupation</w:t>
+                  </w:r>
+                </w:p>
+              </w:tc>
+              <w:tc>
+                <w:tcPr/>
+                <w:p>
+                  <w:pPr>
+                    <w:pStyle w:val="Compact"/>
+                  </w:pPr>
+                </w:p>
+              </w:tc>
+            </w:tr>
+            <w:tr>
+              <w:tc>
+                <w:tcPr/>
+                <w:p>
+                  <w:pPr>
+                    <w:pStyle w:val="Compact"/>
+                    <w:jc w:val="left"/>
+                    <w:jc w:val="center"/>
+                  </w:pPr>
+                  <w:r>
+                    <w:t xml:space="preserve">Full-time</w:t>
+                  </w:r>
+                </w:p>
+              </w:tc>
+              <w:tc>
+                <w:tcPr/>
+                <w:p>
+                  <w:pPr>
+                    <w:pStyle w:val="Compact"/>
+                    <w:jc w:val="left"/>
+                    <w:jc w:val="center"/>
+                  </w:pPr>
+                  <w:r>
+                    <w:t xml:space="preserve">130 (43%)</w:t>
+                  </w:r>
+                </w:p>
+              </w:tc>
+            </w:tr>
+            <w:tr>
+              <w:tc>
+                <w:tcPr/>
+                <w:p>
+                  <w:pPr>
+                    <w:pStyle w:val="Compact"/>
+                    <w:jc w:val="left"/>
+                    <w:jc w:val="center"/>
+                  </w:pPr>
+                  <w:r>
+                    <w:t xml:space="preserve">Part-time</w:t>
+                  </w:r>
+                </w:p>
+              </w:tc>
+              <w:tc>
+                <w:tcPr/>
+                <w:p>
+                  <w:pPr>
+                    <w:pStyle w:val="Compact"/>
+                    <w:jc w:val="left"/>
+                    <w:jc w:val="center"/>
+                  </w:pPr>
+                  <w:r>
+                    <w:t xml:space="preserve">62 (21%)</w:t>
+                  </w:r>
+                </w:p>
+              </w:tc>
+            </w:tr>
+            <w:tr>
+              <w:tc>
+                <w:tcPr/>
+                <w:p>
+                  <w:pPr>
+                    <w:pStyle w:val="Compact"/>
+                    <w:jc w:val="left"/>
+                    <w:jc w:val="center"/>
+                  </w:pPr>
+                  <w:r>
+                    <w:t xml:space="preserve">Not Paid</w:t>
+                  </w:r>
+                </w:p>
+              </w:tc>
+              <w:tc>
+                <w:tcPr/>
+                <w:p>
+                  <w:pPr>
+                    <w:pStyle w:val="Compact"/>
+                    <w:jc w:val="left"/>
+                    <w:jc w:val="center"/>
+                  </w:pPr>
+                  <w:r>
+                    <w:t xml:space="preserve">30 (10%)</w:t>
+                  </w:r>
+                </w:p>
+              </w:tc>
+            </w:tr>
+            <w:tr>
+              <w:tc>
+                <w:tcPr/>
+                <w:p>
+                  <w:pPr>
+                    <w:pStyle w:val="Compact"/>
+                    <w:jc w:val="left"/>
+                    <w:jc w:val="center"/>
+                  </w:pPr>
+                  <w:r>
+                    <w:t xml:space="preserve">Other</w:t>
+                  </w:r>
+                </w:p>
+              </w:tc>
+              <w:tc>
+                <w:tcPr/>
+                <w:p>
+                  <w:pPr>
+                    <w:pStyle w:val="Compact"/>
+                    <w:jc w:val="left"/>
+                    <w:jc w:val="center"/>
+                  </w:pPr>
+                  <w:r>
+                    <w:t xml:space="preserve">31 (10%)</w:t>
+                  </w:r>
+                </w:p>
+              </w:tc>
+            </w:tr>
+            <w:tr>
+              <w:tc>
+                <w:tcPr/>
+                <w:p>
+                  <w:pPr>
+                    <w:pStyle w:val="Compact"/>
+                    <w:jc w:val="left"/>
+                    <w:jc w:val="center"/>
+                  </w:pPr>
+                  <w:r>
+                    <w:t xml:space="preserve">Student</w:t>
+                  </w:r>
+                </w:p>
+              </w:tc>
+              <w:tc>
+                <w:tcPr/>
+                <w:p>
+                  <w:pPr>
+                    <w:pStyle w:val="Compact"/>
+                    <w:jc w:val="left"/>
+                    <w:jc w:val="center"/>
+                  </w:pPr>
+                  <w:r>
+                    <w:t xml:space="preserve">17 (6%)</w:t>
+                  </w:r>
+                </w:p>
+              </w:tc>
+            </w:tr>
+            <w:tr>
+              <w:tc>
+                <w:tcPr/>
+                <w:p>
+                  <w:pPr>
+                    <w:pStyle w:val="Compact"/>
+                    <w:jc w:val="left"/>
+                    <w:jc w:val="center"/>
+                  </w:pPr>
+                  <w:r>
+                    <w:t xml:space="preserve">Unemployed</w:t>
+                  </w:r>
+                </w:p>
+              </w:tc>
+              <w:tc>
+                <w:tcPr/>
+                <w:p>
+                  <w:pPr>
+                    <w:pStyle w:val="Compact"/>
+                    <w:jc w:val="left"/>
+                    <w:jc w:val="center"/>
+                  </w:pPr>
+                  <w:r>
+                    <w:t xml:space="preserve">18 (6%)</w:t>
+                  </w:r>
+                </w:p>
+              </w:tc>
+            </w:tr>
+            <w:tr>
+              <w:tc>
+                <w:tcPr/>
+                <w:p>
+                  <w:pPr>
+                    <w:pStyle w:val="Compact"/>
+                    <w:jc w:val="left"/>
+                    <w:jc w:val="center"/>
+                  </w:pPr>
+                  <w:r>
+                    <w:t xml:space="preserve">Not Stated</w:t>
+                  </w:r>
+                </w:p>
+              </w:tc>
+              <w:tc>
+                <w:tcPr/>
+                <w:p>
+                  <w:pPr>
+                    <w:pStyle w:val="Compact"/>
+                    <w:jc w:val="left"/>
+                    <w:jc w:val="center"/>
+                  </w:pPr>
+                  <w:r>
+                    <w:t xml:space="preserve">9 (3%)</w:t>
+                  </w:r>
+                </w:p>
+              </w:tc>
+            </w:tr>
+            <w:tr>
+              <w:tc>
+                <w:tcPr/>
+                <w:p>
+                  <w:pPr>
+                    <w:pStyle w:val="Compact"/>
+                    <w:jc w:val="left"/>
+                    <w:jc w:val="center"/>
+                  </w:pPr>
+                  <w:r>
+                    <w:t xml:space="preserve">Starting a New Job</w:t>
+                  </w:r>
+                </w:p>
+              </w:tc>
+              <w:tc>
+                <w:tcPr/>
+                <w:p>
+                  <w:pPr>
+                    <w:pStyle w:val="Compact"/>
+                    <w:jc w:val="left"/>
+                    <w:jc w:val="center"/>
+                  </w:pPr>
+                  <w:r>
+                    <w:t xml:space="preserve">3 (1%)</w:t>
+                  </w:r>
+                </w:p>
+              </w:tc>
+            </w:tr>
+            <w:tr>
+              <w:tc>
+                <w:tcPr/>
+                <w:p>
+                  <w:pPr>
+                    <w:pStyle w:val="Compact"/>
+                    <w:jc w:val="left"/>
+                    <w:jc w:val="center"/>
+                  </w:pPr>
+                  <w:r>
+                    <w:t xml:space="preserve">WAItE</w:t>
+                  </w:r>
+                </w:p>
+              </w:tc>
+              <w:tc>
+                <w:tcPr/>
+                <w:p>
+                  <w:pPr>
+                    <w:pStyle w:val="Compact"/>
+                    <w:jc w:val="left"/>
+                    <w:jc w:val="center"/>
+                  </w:pPr>
+                  <w:r>
+                    <w:t xml:space="preserve">Mean (SD)</w:t>
+                  </w:r>
+                </w:p>
+              </w:tc>
+            </w:tr>
+            <w:tr>
+              <w:tc>
+                <w:tcPr/>
+                <w:p>
+                  <w:pPr>
+                    <w:pStyle w:val="Compact"/>
+                    <w:jc w:val="left"/>
+                    <w:jc w:val="center"/>
+                  </w:pPr>
+                  <w:r>
+                    <w:t xml:space="preserve">Tiredness</w:t>
+                  </w:r>
+                </w:p>
+              </w:tc>
+              <w:tc>
+                <w:tcPr/>
+                <w:p>
+                  <w:pPr>
+                    <w:pStyle w:val="Compact"/>
+                    <w:jc w:val="left"/>
+                    <w:jc w:val="center"/>
+                  </w:pPr>
+                  <w:r>
+                    <w:t xml:space="preserve">3.4 (0.8)</w:t>
+                  </w:r>
+                </w:p>
+              </w:tc>
+            </w:tr>
+            <w:tr>
+              <w:tc>
+                <w:tcPr/>
+                <w:p>
+                  <w:pPr>
+                    <w:pStyle w:val="Compact"/>
+                    <w:jc w:val="left"/>
+                    <w:jc w:val="center"/>
+                  </w:pPr>
+                  <w:r>
+                    <w:t xml:space="preserve">Walking</w:t>
+                  </w:r>
+                </w:p>
+              </w:tc>
+              <w:tc>
+                <w:tcPr/>
+                <w:p>
+                  <w:pPr>
+                    <w:pStyle w:val="Compact"/>
+                    <w:jc w:val="left"/>
+                    <w:jc w:val="center"/>
+                  </w:pPr>
+                  <w:r>
+                    <w:t xml:space="preserve">2.1 (1.1)</w:t>
+                  </w:r>
+                </w:p>
+              </w:tc>
+            </w:tr>
+            <w:tr>
+              <w:tc>
+                <w:tcPr/>
+                <w:p>
+                  <w:pPr>
+                    <w:pStyle w:val="Compact"/>
+                    <w:jc w:val="left"/>
+                    <w:jc w:val="center"/>
+                  </w:pPr>
+                  <w:r>
+                    <w:t xml:space="preserve">Sport</w:t>
+                  </w:r>
+                </w:p>
+              </w:tc>
+              <w:tc>
+                <w:tcPr/>
+                <w:p>
+                  <w:pPr>
+                    <w:pStyle w:val="Compact"/>
+                    <w:jc w:val="left"/>
+                    <w:jc w:val="center"/>
+                  </w:pPr>
+                  <w:r>
+                    <w:t xml:space="preserve">3.3 (1.3)</w:t>
+                  </w:r>
+                </w:p>
+              </w:tc>
+            </w:tr>
+            <w:tr>
+              <w:tc>
+                <w:tcPr/>
+                <w:p>
+                  <w:pPr>
+                    <w:pStyle w:val="Compact"/>
+                    <w:jc w:val="left"/>
+                    <w:jc w:val="center"/>
+                  </w:pPr>
+                  <w:r>
+                    <w:t xml:space="preserve">Concentration</w:t>
+                  </w:r>
+                </w:p>
+              </w:tc>
+              <w:tc>
+                <w:tcPr/>
+                <w:p>
+                  <w:pPr>
+                    <w:pStyle w:val="Compact"/>
+                    <w:jc w:val="left"/>
+                    <w:jc w:val="center"/>
+                  </w:pPr>
+                  <w:r>
+                    <w:t xml:space="preserve">2.7 (1.0)</w:t>
+                  </w:r>
+                </w:p>
+              </w:tc>
+            </w:tr>
+            <w:tr>
+              <w:tc>
+                <w:tcPr/>
+                <w:p>
+                  <w:pPr>
+                    <w:pStyle w:val="Compact"/>
+                    <w:jc w:val="left"/>
+                    <w:jc w:val="center"/>
+                  </w:pPr>
+                  <w:r>
+                    <w:t xml:space="preserve">Embarrassment</w:t>
+                  </w:r>
+                </w:p>
+              </w:tc>
+              <w:tc>
+                <w:tcPr/>
+                <w:p>
+                  <w:pPr>
+                    <w:pStyle w:val="Compact"/>
+                    <w:jc w:val="left"/>
+                    <w:jc w:val="center"/>
+                  </w:pPr>
+                  <w:r>
+                    <w:t xml:space="preserve">2.2 (1.2)</w:t>
+                  </w:r>
+                </w:p>
+              </w:tc>
+            </w:tr>
+            <w:tr>
+              <w:tc>
+                <w:tcPr/>
+                <w:p>
+                  <w:pPr>
+                    <w:pStyle w:val="Compact"/>
+                    <w:jc w:val="left"/>
+                    <w:jc w:val="center"/>
+                  </w:pPr>
+                  <w:r>
+                    <w:t xml:space="preserve">Unhappiness</w:t>
+                  </w:r>
+                </w:p>
+              </w:tc>
+              <w:tc>
+                <w:tcPr/>
+                <w:p>
+                  <w:pPr>
+                    <w:pStyle w:val="Compact"/>
+                    <w:jc w:val="left"/>
+                    <w:jc w:val="center"/>
+                  </w:pPr>
+                  <w:r>
+                    <w:t xml:space="preserve">2.3 (1.0)</w:t>
+                  </w:r>
+                </w:p>
+              </w:tc>
+            </w:tr>
+            <w:tr>
+              <w:tc>
+                <w:tcPr/>
+                <w:p>
+                  <w:pPr>
+                    <w:pStyle w:val="Compact"/>
+                    <w:jc w:val="left"/>
+                    <w:jc w:val="center"/>
+                  </w:pPr>
+                  <w:r>
+                    <w:t xml:space="preserve">Treated differently</w:t>
+                  </w:r>
+                </w:p>
+              </w:tc>
+              <w:tc>
+                <w:tcPr/>
+                <w:p>
+                  <w:pPr>
+                    <w:pStyle w:val="Compact"/>
+                    <w:jc w:val="left"/>
+                    <w:jc w:val="center"/>
+                  </w:pPr>
+                  <w:r>
+                    <w:t xml:space="preserve">1.9 (0.9)</w:t>
+                  </w:r>
+                </w:p>
+              </w:tc>
+            </w:tr>
+            <w:tr>
+              <w:tc>
+                <w:tcPr/>
+                <w:p>
+                  <w:pPr>
+                    <w:pStyle w:val="Compact"/>
+                    <w:jc w:val="left"/>
+                    <w:jc w:val="center"/>
+                  </w:pPr>
+                  <w:r>
+                    <w:t xml:space="preserve">Total</w:t>
+                  </w:r>
+                </w:p>
+              </w:tc>
+              <w:tc>
+                <w:tcPr/>
+                <w:p>
+                  <w:pPr>
+                    <w:pStyle w:val="Compact"/>
+                    <w:jc w:val="left"/>
+                    <w:jc w:val="center"/>
+                  </w:pPr>
+                  <w:r>
+                    <w:t xml:space="preserve">17.8 (4.8)</w:t>
+                  </w:r>
+                </w:p>
+              </w:tc>
+            </w:tr>
+          </w:tbl>
+          <w:bookmarkEnd w:id="85"/>
+          <w:p/>
+        </w:tc>
+      </w:tr>
+    </w:tbl>
+    <w:bookmarkEnd w:id="86"/>
+    <w:bookmarkStart w:id="88" w:name="level-ratings-1"/>
+    <w:p>
+      <w:pPr>
+        <w:pStyle w:val="Heading2"/>
+      </w:pPr>
+      <w:r>
+        <w:t xml:space="preserve">Level ratings</w:t>
+      </w:r>
+    </w:p>
+    <w:p>
+      <w:pPr>
+        <w:pStyle w:val="FirstParagraph"/>
+      </w:pPr>
+      <w:r>
+        <w:t xml:space="preserve">Level ratings are presented individually for each different attribute in</w:t>
+      </w:r>
+      <w:r>
+        <w:t xml:space="preserve"> </w:t>
+      </w:r>
+      <w:hyperlink w:anchor="tbl-level">
+        <w:r>
+          <w:rPr>
+            <w:rStyle w:val="Hyperlink"/>
+          </w:rPr>
+          <w:t xml:space="preserve">Table 5</w:t>
+        </w:r>
+      </w:hyperlink>
+      <w:r>
+        <w:t xml:space="preserve">. The best and worst levels (</w:t>
+      </w:r>
+      <w:r>
+        <w:t xml:space="preserve"> </w:t>
+      </w:r>
+      <w:r>
+        <w:t xml:space="preserve">and</w:t>
+      </w:r>
+      <w:r>
+        <w:t xml:space="preserve"> </w:t>
+      </w:r>
+      <w:r>
+        <w:t xml:space="preserve">) were fixed at 0 and 100 respectively. The second best level (</w:t>
+      </w:r>
+      <w:r>
+        <w:t xml:space="preserve">) had the lowest VAS score in the Sports and Embarrassment attribute, while the second worst level (</w:t>
+      </w:r>
+      <w:r>
+        <w:t xml:space="preserve">) had the highest VAS score in the Concentration attribute. In this question, higher VAS scores indicate worse states of health.</w:t>
+      </w:r>
+    </w:p>
+    <w:tbl>
+      <w:tblPr>
+        <w:tblStyle w:val="Table"/>
+        <w:tblW w:type="pct" w:w="5000"/>
+        <w:tblLayout w:type="fixed"/>
+        <w:tblLook w:firstRow="0" w:lastRow="0" w:firstColumn="0" w:lastColumn="0" w:noHBand="0" w:noVBand="0" w:val="0000"/>
+      </w:tblPr>
+      <w:tblGrid>
+        <w:gridCol w:w="7920"/>
+      </w:tblGrid>
+      <w:tr>
+        <w:tc>
+          <w:tcPr/>
+          <w:bookmarkStart w:id="87" w:name="tbl-level"/>
+          <w:p>
+            <w:pPr>
+              <w:jc w:val="center"/>
+            </w:pPr>
+            <w:pPr>
+              <w:jc w:val="start"/>
+              <w:spacing w:before="200"/>
+              <w:pStyle w:val="ImageCaption"/>
+            </w:pPr>
+            <w:r>
+              <w:t xml:space="preserve">Table 5: Summary of OPUF level ratings by attribute</w:t>
             </w:r>
           </w:p>
           <w:tbl>
@@ -12330,19 +12444,19 @@
               </w:tc>
             </w:tr>
           </w:tbl>
-          <w:bookmarkEnd w:id="86"/>
+          <w:bookmarkEnd w:id="87"/>
           <w:p/>
         </w:tc>
       </w:tr>
     </w:tbl>
-    <w:bookmarkEnd w:id="87"/>
-    <w:bookmarkStart w:id="93" w:name="attribute-weights"/>
+    <w:bookmarkEnd w:id="88"/>
+    <w:bookmarkStart w:id="94" w:name="attribute-weights"/>
     <w:p>
       <w:pPr>
         <w:pStyle w:val="Heading2"/>
       </w:pPr>
       <w:r>
-        <w:t xml:space="preserve">3.5 Attribute weights</w:t>
+        <w:t xml:space="preserve">Attribute weights</w:t>
       </w:r>
     </w:p>
     <w:p>
@@ -12360,7 +12474,7 @@
           <w:rPr>
             <w:rStyle w:val="Hyperlink"/>
           </w:rPr>
-          <w:t xml:space="preserve">Table 5</w:t>
+          <w:t xml:space="preserve">Table 6</w:t>
         </w:r>
       </w:hyperlink>
       <w:r>
@@ -12397,7 +12511,7 @@
       <w:tr>
         <w:tc>
           <w:tcPr/>
-          <w:bookmarkStart w:id="88" w:name="tbl-attribute"/>
+          <w:bookmarkStart w:id="89" w:name="tbl-attribute"/>
           <w:p>
             <w:pPr>
               <w:jc w:val="center"/>
@@ -12408,7 +12522,7 @@
               <w:pStyle w:val="ImageCaption"/>
             </w:pPr>
             <w:r>
-              <w:t xml:space="preserve">Table 5: Summary of OPUF attribute weights and anchoring responses</w:t>
+              <w:t xml:space="preserve">Table 6: Summary of OPUF attribute weights and anchoring responses</w:t>
             </w:r>
           </w:p>
           <w:tbl>
@@ -13422,7 +13536,7 @@
               </w:tc>
             </w:tr>
           </w:tbl>
-          <w:bookmarkEnd w:id="88"/>
+          <w:bookmarkEnd w:id="89"/>
           <w:p/>
         </w:tc>
       </w:tr>
@@ -13440,7 +13554,7 @@
       <w:tr>
         <w:tc>
           <w:tcPr/>
-          <w:bookmarkStart w:id="92" w:name="fig-rai"/>
+          <w:bookmarkStart w:id="93" w:name="fig-rai"/>
           <w:p>
             <w:pPr>
               <w:pStyle w:val="Compact"/>
@@ -13451,18 +13565,18 @@
                 <wp:inline>
                   <wp:extent cx="4620126" cy="3696101"/>
                   <wp:effectExtent b="0" l="0" r="0" t="0"/>
-                  <wp:docPr descr="" title="" id="90" name="Picture"/>
+                  <wp:docPr descr="" title="" id="91" name="Picture"/>
                   <a:graphic>
                     <a:graphicData uri="http://schemas.openxmlformats.org/drawingml/2006/picture">
                       <pic:pic>
                         <pic:nvPicPr>
-                          <pic:cNvPr descr="quarto_files/figure-docx/fig-rai-1.png" id="91" name="Picture"/>
+                          <pic:cNvPr descr="quarto_files/figure-docx/fig-rai-1.png" id="92" name="Picture"/>
                           <pic:cNvPicPr>
                             <a:picLocks noChangeArrowheads="1" noChangeAspect="1"/>
                           </pic:cNvPicPr>
                         </pic:nvPicPr>
                         <pic:blipFill>
-                          <a:blip r:embed="rId89"/>
+                          <a:blip r:embed="rId90"/>
                           <a:stretch>
                             <a:fillRect/>
                           </a:stretch>
@@ -13502,18 +13616,18 @@
               <w:t xml:space="preserve">Figure 4: Relative attribute importance</w:t>
             </w:r>
           </w:p>
-          <w:bookmarkEnd w:id="92"/>
+          <w:bookmarkEnd w:id="93"/>
         </w:tc>
       </w:tr>
     </w:tbl>
-    <w:bookmarkEnd w:id="93"/>
-    <w:bookmarkStart w:id="98" w:name="anchoring"/>
+    <w:bookmarkEnd w:id="94"/>
+    <w:bookmarkStart w:id="99" w:name="anchoring"/>
     <w:p>
       <w:pPr>
         <w:pStyle w:val="Heading2"/>
       </w:pPr>
       <w:r>
-        <w:t xml:space="preserve">3.6 Anchoring</w:t>
+        <w:t xml:space="preserve">Anchoring</w:t>
       </w:r>
     </w:p>
     <w:p>
@@ -13563,7 +13677,7 @@
       <w:tr>
         <w:tc>
           <w:tcPr/>
-          <w:bookmarkStart w:id="97" w:name="fig-hist"/>
+          <w:bookmarkStart w:id="98" w:name="fig-hist"/>
           <w:p>
             <w:pPr>
               <w:pStyle w:val="Compact"/>
@@ -13574,18 +13688,18 @@
                 <wp:inline>
                   <wp:extent cx="4620126" cy="3696101"/>
                   <wp:effectExtent b="0" l="0" r="0" t="0"/>
-                  <wp:docPr descr="" title="" id="95" name="Picture"/>
+                  <wp:docPr descr="" title="" id="96" name="Picture"/>
                   <a:graphic>
                     <a:graphicData uri="http://schemas.openxmlformats.org/drawingml/2006/picture">
                       <pic:pic>
                         <pic:nvPicPr>
-                          <pic:cNvPr descr="quarto_files/figure-docx/fig-hist-1.png" id="96" name="Picture"/>
+                          <pic:cNvPr descr="quarto_files/figure-docx/fig-hist-1.png" id="97" name="Picture"/>
                           <pic:cNvPicPr>
                             <a:picLocks noChangeArrowheads="1" noChangeAspect="1"/>
                           </pic:cNvPicPr>
                         </pic:nvPicPr>
                         <pic:blipFill>
-                          <a:blip r:embed="rId94"/>
+                          <a:blip r:embed="rId95"/>
                           <a:stretch>
                             <a:fillRect/>
                           </a:stretch>
@@ -13625,18 +13739,18 @@
               <w:t xml:space="preserve">Figure 5: Distribution of PITS utility values</w:t>
             </w:r>
           </w:p>
-          <w:bookmarkEnd w:id="97"/>
+          <w:bookmarkEnd w:id="98"/>
         </w:tc>
       </w:tr>
     </w:tbl>
-    <w:bookmarkEnd w:id="98"/>
-    <w:bookmarkStart w:id="104" w:name="social-utility-function-estimation"/>
+    <w:bookmarkEnd w:id="99"/>
+    <w:bookmarkStart w:id="105" w:name="social-utility-function-estimation"/>
     <w:p>
       <w:pPr>
         <w:pStyle w:val="Heading2"/>
       </w:pPr>
       <w:r>
-        <w:t xml:space="preserve">3.7 Social utility function estimation</w:t>
+        <w:t xml:space="preserve">Social utility function estimation</w:t>
       </w:r>
     </w:p>
     <w:p>
@@ -13668,7 +13782,7 @@
           <w:rPr>
             <w:rStyle w:val="Hyperlink"/>
           </w:rPr>
-          <w:t xml:space="preserve">Table 6</w:t>
+          <w:t xml:space="preserve">Table 7</w:t>
         </w:r>
       </w:hyperlink>
       <w:r>
@@ -13691,7 +13805,7 @@
       <w:tr>
         <w:tc>
           <w:tcPr/>
-          <w:bookmarkStart w:id="99" w:name="tbl-suf"/>
+          <w:bookmarkStart w:id="100" w:name="tbl-suf"/>
           <w:p>
             <w:pPr>
               <w:jc w:val="center"/>
@@ -13702,7 +13816,7 @@
               <w:pStyle w:val="ImageCaption"/>
             </w:pPr>
             <w:r>
-              <w:t xml:space="preserve">Table 6: Social utility function based on 300 PUFs</w:t>
+              <w:t xml:space="preserve">Table 7: Social utility function based on 300 PUFs</w:t>
             </w:r>
           </w:p>
           <w:tbl>
@@ -16051,7 +16165,7 @@
               </w:tc>
             </w:tr>
           </w:tbl>
-          <w:bookmarkEnd w:id="99"/>
+          <w:bookmarkEnd w:id="100"/>
           <w:p/>
         </w:tc>
       </w:tr>
@@ -16105,7 +16219,7 @@
       <w:tr>
         <w:tc>
           <w:tcPr/>
-          <w:bookmarkStart w:id="103" w:name="fig-sufplain"/>
+          <w:bookmarkStart w:id="104" w:name="fig-sufplain"/>
           <w:p>
             <w:pPr>
               <w:pStyle w:val="Compact"/>
@@ -16116,18 +16230,18 @@
                 <wp:inline>
                   <wp:extent cx="4620126" cy="3696101"/>
                   <wp:effectExtent b="0" l="0" r="0" t="0"/>
-                  <wp:docPr descr="" title="" id="101" name="Picture"/>
+                  <wp:docPr descr="" title="" id="102" name="Picture"/>
                   <a:graphic>
                     <a:graphicData uri="http://schemas.openxmlformats.org/drawingml/2006/picture">
                       <pic:pic>
                         <pic:nvPicPr>
-                          <pic:cNvPr descr="quarto_files/figure-docx/fig-sufplain-1.png" id="102" name="Picture"/>
+                          <pic:cNvPr descr="quarto_files/figure-docx/fig-sufplain-1.png" id="103" name="Picture"/>
                           <pic:cNvPicPr>
                             <a:picLocks noChangeArrowheads="1" noChangeAspect="1"/>
                           </pic:cNvPicPr>
                         </pic:nvPicPr>
                         <pic:blipFill>
-                          <a:blip r:embed="rId100"/>
+                          <a:blip r:embed="rId101"/>
                           <a:stretch>
                             <a:fillRect/>
                           </a:stretch>
@@ -16167,18 +16281,18 @@
               <w:t xml:space="preserve">Figure 6: Social and individual utility functions</w:t>
             </w:r>
           </w:p>
-          <w:bookmarkEnd w:id="103"/>
+          <w:bookmarkEnd w:id="104"/>
         </w:tc>
       </w:tr>
     </w:tbl>
-    <w:bookmarkEnd w:id="104"/>
-    <w:bookmarkStart w:id="109" w:name="preference-heterogeneity-1"/>
+    <w:bookmarkEnd w:id="105"/>
+    <w:bookmarkStart w:id="110" w:name="preference-heterogeneity-1"/>
     <w:p>
       <w:pPr>
         <w:pStyle w:val="Heading2"/>
       </w:pPr>
       <w:r>
-        <w:t xml:space="preserve">3.8 Preference heterogeneity</w:t>
+        <w:t xml:space="preserve">Preference heterogeneity</w:t>
       </w:r>
     </w:p>
     <w:p>
@@ -16236,7 +16350,7 @@
       <w:tr>
         <w:tc>
           <w:tcPr/>
-          <w:bookmarkStart w:id="108" w:name="fig-eud"/>
+          <w:bookmarkStart w:id="109" w:name="fig-eud"/>
           <w:p>
             <w:pPr>
               <w:pStyle w:val="Compact"/>
@@ -16247,18 +16361,18 @@
                 <wp:inline>
                   <wp:extent cx="4620126" cy="3696101"/>
                   <wp:effectExtent b="0" l="0" r="0" t="0"/>
-                  <wp:docPr descr="" title="" id="106" name="Picture"/>
+                  <wp:docPr descr="" title="" id="107" name="Picture"/>
                   <a:graphic>
                     <a:graphicData uri="http://schemas.openxmlformats.org/drawingml/2006/picture">
                       <pic:pic>
                         <pic:nvPicPr>
-                          <pic:cNvPr descr="quarto_files/figure-docx/fig-eud-1.png" id="107" name="Picture"/>
+                          <pic:cNvPr descr="quarto_files/figure-docx/fig-eud-1.png" id="108" name="Picture"/>
                           <pic:cNvPicPr>
                             <a:picLocks noChangeArrowheads="1" noChangeAspect="1"/>
                           </pic:cNvPicPr>
                         </pic:nvPicPr>
                         <pic:blipFill>
-                          <a:blip r:embed="rId105"/>
+                          <a:blip r:embed="rId106"/>
                           <a:stretch>
                             <a:fillRect/>
                           </a:stretch>
@@ -16298,18 +16412,18 @@
               <w:t xml:space="preserve">Figure 7: Social and individual utility functions coloured by EUD</w:t>
             </w:r>
           </w:p>
-          <w:bookmarkEnd w:id="108"/>
+          <w:bookmarkEnd w:id="109"/>
         </w:tc>
       </w:tr>
     </w:tbl>
-    <w:bookmarkEnd w:id="109"/>
-    <w:bookmarkStart w:id="115" w:name="permanova"/>
+    <w:bookmarkEnd w:id="110"/>
+    <w:bookmarkStart w:id="116" w:name="permanova"/>
     <w:p>
       <w:pPr>
         <w:pStyle w:val="Heading2"/>
       </w:pPr>
       <w:r>
-        <w:t xml:space="preserve">3.9 PERMANOVA</w:t>
+        <w:t xml:space="preserve">PERMANOVA</w:t>
       </w:r>
     </w:p>
     <w:p>
@@ -16321,7 +16435,7 @@
           <w:rPr>
             <w:rStyle w:val="Hyperlink"/>
           </w:rPr>
-          <w:t xml:space="preserve">Table 7</w:t>
+          <w:t xml:space="preserve">Table 8</w:t>
         </w:r>
       </w:hyperlink>
       <w:r>
@@ -16462,7 +16576,7 @@
       <w:tr>
         <w:tc>
           <w:tcPr/>
-          <w:bookmarkStart w:id="110" w:name="tbl-permanova"/>
+          <w:bookmarkStart w:id="111" w:name="tbl-permanova"/>
           <w:p>
             <w:pPr>
               <w:jc w:val="center"/>
@@ -16473,7 +16587,7 @@
               <w:pStyle w:val="ImageCaption"/>
             </w:pPr>
             <w:r>
-              <w:t xml:space="preserve">Table 7: Results of PERMANOVA – testing for differences in WAItE health state preferences between group characteristics</w:t>
+              <w:t xml:space="preserve">Table 8: Results of PERMANOVA – testing for differences in WAItE health state preferences between group characteristics</w:t>
             </w:r>
           </w:p>
           <w:tbl>
@@ -17219,7 +17333,7 @@
               </w:tc>
             </w:tr>
           </w:tbl>
-          <w:bookmarkEnd w:id="110"/>
+          <w:bookmarkEnd w:id="111"/>
           <w:p/>
         </w:tc>
       </w:tr>
@@ -17237,7 +17351,7 @@
       <w:tr>
         <w:tc>
           <w:tcPr/>
-          <w:bookmarkStart w:id="114" w:name="fig-age"/>
+          <w:bookmarkStart w:id="115" w:name="fig-age"/>
           <w:p>
             <w:pPr>
               <w:pStyle w:val="Compact"/>
@@ -17248,18 +17362,18 @@
                 <wp:inline>
                   <wp:extent cx="4620126" cy="3696101"/>
                   <wp:effectExtent b="0" l="0" r="0" t="0"/>
-                  <wp:docPr descr="" title="" id="112" name="Picture"/>
+                  <wp:docPr descr="" title="" id="113" name="Picture"/>
                   <a:graphic>
                     <a:graphicData uri="http://schemas.openxmlformats.org/drawingml/2006/picture">
                       <pic:pic>
                         <pic:nvPicPr>
-                          <pic:cNvPr descr="quarto_files/figure-docx/fig-age-1.png" id="113" name="Picture"/>
+                          <pic:cNvPr descr="quarto_files/figure-docx/fig-age-1.png" id="114" name="Picture"/>
                           <pic:cNvPicPr>
                             <a:picLocks noChangeArrowheads="1" noChangeAspect="1"/>
                           </pic:cNvPicPr>
                         </pic:nvPicPr>
                         <pic:blipFill>
-                          <a:blip r:embed="rId111"/>
+                          <a:blip r:embed="rId112"/>
                           <a:stretch>
                             <a:fillRect/>
                           </a:stretch>
@@ -17299,18 +17413,18 @@
               <w:t xml:space="preserve">Figure 8: Social and individual utility functions grouped by age status</w:t>
             </w:r>
           </w:p>
-          <w:bookmarkEnd w:id="114"/>
+          <w:bookmarkEnd w:id="115"/>
         </w:tc>
       </w:tr>
     </w:tbl>
-    <w:bookmarkEnd w:id="115"/>
-    <w:bookmarkStart w:id="117" w:name="sensitivity-analysis-1"/>
+    <w:bookmarkEnd w:id="116"/>
+    <w:bookmarkStart w:id="118" w:name="sensitivity-analysis-1"/>
     <w:p>
       <w:pPr>
         <w:pStyle w:val="Heading2"/>
       </w:pPr>
       <w:r>
-        <w:t xml:space="preserve">3.10 Sensitivity analysis</w:t>
+        <w:t xml:space="preserve">Sensitivity analysis</w:t>
       </w:r>
     </w:p>
     <w:p>
@@ -17345,7 +17459,7 @@
           <w:rPr>
             <w:rStyle w:val="Hyperlink"/>
           </w:rPr>
-          <w:t xml:space="preserve">Table 8</w:t>
+          <w:t xml:space="preserve">Table 9</w:t>
         </w:r>
       </w:hyperlink>
       <w:r>
@@ -17365,7 +17479,7 @@
       <w:tr>
         <w:tc>
           <w:tcPr/>
-          <w:bookmarkStart w:id="116" w:name="tbl-permanova2"/>
+          <w:bookmarkStart w:id="117" w:name="tbl-permanova2"/>
           <w:p>
             <w:pPr>
               <w:jc w:val="center"/>
@@ -17376,7 +17490,7 @@
               <w:pStyle w:val="ImageCaption"/>
             </w:pPr>
             <w:r>
-              <w:t xml:space="preserve">Table 8: Results of PERMANOVA2 – testing for differences in level rating and attribute weighting preferences between group characteristics</w:t>
+              <w:t xml:space="preserve">Table 9: Results of PERMANOVA2 – testing for differences in level rating and attribute weighting preferences between group characteristics</w:t>
             </w:r>
           </w:p>
           <w:tbl>
@@ -18122,20 +18236,20 @@
               </w:tc>
             </w:tr>
           </w:tbl>
-          <w:bookmarkEnd w:id="116"/>
+          <w:bookmarkEnd w:id="117"/>
           <w:p/>
         </w:tc>
       </w:tr>
     </w:tbl>
-    <w:bookmarkEnd w:id="117"/>
     <w:bookmarkEnd w:id="118"/>
-    <w:bookmarkStart w:id="173" w:name="discussion"/>
+    <w:bookmarkEnd w:id="119"/>
+    <w:bookmarkStart w:id="174" w:name="discussion"/>
     <w:p>
       <w:pPr>
         <w:pStyle w:val="Heading1"/>
       </w:pPr>
       <w:r>
-        <w:t xml:space="preserve">4. Discussion</w:t>
+        <w:t xml:space="preserve">Discussion</w:t>
       </w:r>
     </w:p>
     <w:p>
@@ -18342,7 +18456,7 @@
       <w:tr>
         <w:tc>
           <w:tcPr/>
-          <w:bookmarkStart w:id="122" w:name="fig-weight"/>
+          <w:bookmarkStart w:id="123" w:name="fig-weight"/>
           <w:p>
             <w:pPr>
               <w:pStyle w:val="Compact"/>
@@ -18353,18 +18467,18 @@
                 <wp:inline>
                   <wp:extent cx="4620126" cy="3696101"/>
                   <wp:effectExtent b="0" l="0" r="0" t="0"/>
-                  <wp:docPr descr="" title="" id="120" name="Picture"/>
+                  <wp:docPr descr="" title="" id="121" name="Picture"/>
                   <a:graphic>
                     <a:graphicData uri="http://schemas.openxmlformats.org/drawingml/2006/picture">
                       <pic:pic>
                         <pic:nvPicPr>
-                          <pic:cNvPr descr="quarto_files/figure-docx/fig-weight-1.png" id="121" name="Picture"/>
+                          <pic:cNvPr descr="quarto_files/figure-docx/fig-weight-1.png" id="122" name="Picture"/>
                           <pic:cNvPicPr>
                             <a:picLocks noChangeArrowheads="1" noChangeAspect="1"/>
                           </pic:cNvPicPr>
                         </pic:nvPicPr>
                         <pic:blipFill>
-                          <a:blip r:embed="rId119"/>
+                          <a:blip r:embed="rId120"/>
                           <a:stretch>
                             <a:fillRect/>
                           </a:stretch>
@@ -18404,7 +18518,7 @@
               <w:t xml:space="preserve">Figure 9: Social and individual utility functions grouped by weight status</w:t>
             </w:r>
           </w:p>
-          <w:bookmarkEnd w:id="122"/>
+          <w:bookmarkEnd w:id="123"/>
         </w:tc>
       </w:tr>
     </w:tbl>
@@ -18434,16 +18548,13 @@
           <w:b/>
           <w:bCs/>
         </w:rPr>
-        <w:t xml:space="preserve">tab:WAITE?</w:t>
+        <w:t xml:space="preserve">tab-WAItEvalsets?</w:t>
       </w:r>
       <w:r>
         <w:t xml:space="preserve">)</w:t>
       </w:r>
       <w:r>
-        <w:t xml:space="preserve"> </w:t>
-      </w:r>
-      <w:r>
-        <w:t xml:space="preserve">val sets}). When comparing the anchored coefficients between value sets, one of the key areas of divergence is where levels have been collapsed in the DCE value set. In the OPUF,</w:t>
+        <w:t xml:space="preserve">}). When comparing the anchored coefficients between value sets, one of the key areas of divergence is where levels have been collapsed in the DCE value set. In the OPUF,</w:t>
       </w:r>
       <w:r>
         <w:t xml:space="preserve"> </w:t>
@@ -20245,22 +20356,22 @@
         </w:tc>
       </w:tr>
     </w:tbl>
-    <w:bookmarkStart w:id="172" w:name="appendix"/>
+    <w:bookmarkStart w:id="173" w:name="appendix"/>
     <w:p>
       <w:pPr>
         <w:pStyle w:val="Heading2"/>
       </w:pPr>
       <w:r>
-        <w:t xml:space="preserve">4.1 Appendix</w:t>
+        <w:t xml:space="preserve">Appendix</w:t>
       </w:r>
     </w:p>
-    <w:bookmarkStart w:id="171" w:name="sec-appendix1"/>
+    <w:bookmarkStart w:id="172" w:name="sec-appendix1"/>
     <w:p>
       <w:pPr>
         <w:pStyle w:val="Heading3"/>
       </w:pPr>
       <w:r>
-        <w:t xml:space="preserve">4.1.1 Derivation of EUD2</w:t>
+        <w:t xml:space="preserve">Derivation of EUD2</w:t>
       </w:r>
     </w:p>
     <w:p>
@@ -20458,7 +20569,7 @@
       <w:pPr>
         <w:pStyle w:val="BodyText"/>
       </w:pPr>
-      <w:bookmarkStart w:id="123" w:name="eq-coef-1"/>
+      <w:bookmarkStart w:id="124" w:name="eq-coef-1"/>
       <m:oMathPara>
         <m:oMathParaPr>
           <m:jc m:val="center"/>
@@ -20758,13 +20869,13 @@
           </m:d>
         </m:oMath>
       </m:oMathPara>
-      <w:bookmarkEnd w:id="123"/>
+      <w:bookmarkEnd w:id="124"/>
     </w:p>
     <w:p>
       <w:pPr>
         <w:pStyle w:val="FirstParagraph"/>
       </w:pPr>
-      <w:bookmarkStart w:id="124" w:name="eq-coef-2"/>
+      <w:bookmarkStart w:id="125" w:name="eq-coef-2"/>
       <m:oMathPara>
         <m:oMathParaPr>
           <m:jc m:val="center"/>
@@ -21064,13 +21175,13 @@
           </m:d>
         </m:oMath>
       </m:oMathPara>
-      <w:bookmarkEnd w:id="124"/>
+      <w:bookmarkEnd w:id="125"/>
     </w:p>
     <w:p>
       <w:pPr>
         <w:pStyle w:val="FirstParagraph"/>
       </w:pPr>
-      <w:bookmarkStart w:id="125" w:name="eq-anchoring-matrices"/>
+      <w:bookmarkStart w:id="126" w:name="eq-anchoring-matrices"/>
       <m:oMathPara>
         <m:oMathParaPr>
           <m:jc m:val="center"/>
@@ -21271,13 +21382,13 @@
           </m:d>
         </m:oMath>
       </m:oMathPara>
-      <w:bookmarkEnd w:id="125"/>
+      <w:bookmarkEnd w:id="126"/>
     </w:p>
     <w:p>
       <w:pPr>
         <w:pStyle w:val="FirstParagraph"/>
       </w:pPr>
-      <w:bookmarkStart w:id="126" w:name="eq-vcoeff"/>
+      <w:bookmarkStart w:id="127" w:name="eq-vcoeff"/>
       <m:oMathPara>
         <m:oMathParaPr>
           <m:jc m:val="center"/>
@@ -21577,13 +21688,13 @@
           </m:d>
         </m:oMath>
       </m:oMathPara>
-      <w:bookmarkEnd w:id="126"/>
+      <w:bookmarkEnd w:id="127"/>
     </w:p>
     <w:p>
       <w:pPr>
         <w:pStyle w:val="FirstParagraph"/>
       </w:pPr>
-      <w:bookmarkStart w:id="127" w:name="eq-vcoeff2"/>
+      <w:bookmarkStart w:id="128" w:name="eq-vcoeff2"/>
       <m:oMathPara>
         <m:oMathParaPr>
           <m:jc m:val="center"/>
@@ -21883,7 +21994,7 @@
           </m:d>
         </m:oMath>
       </m:oMathPara>
-      <w:bookmarkEnd w:id="127"/>
+      <w:bookmarkEnd w:id="128"/>
     </w:p>
     <w:p>
       <w:pPr>
@@ -21962,7 +22073,7 @@
       <w:pPr>
         <w:pStyle w:val="BodyText"/>
       </w:pPr>
-      <w:bookmarkStart w:id="128" w:name="eq-healthstate-utilities"/>
+      <w:bookmarkStart w:id="129" w:name="eq-healthstate-utilities"/>
       <m:oMathPara>
         <m:oMathParaPr>
           <m:jc m:val="center"/>
@@ -22304,7 +22415,7 @@
           </m:d>
         </m:oMath>
       </m:oMathPara>
-      <w:bookmarkEnd w:id="128"/>
+      <w:bookmarkEnd w:id="129"/>
     </w:p>
     <w:p>
       <w:pPr>
@@ -22346,7 +22457,7 @@
       <w:pPr>
         <w:pStyle w:val="BodyText"/>
       </w:pPr>
-      <w:bookmarkStart w:id="129" w:name="eq-EUD2"/>
+      <w:bookmarkStart w:id="130" w:name="eq-EUD2"/>
       <m:oMathPara>
         <m:oMathParaPr>
           <m:jc m:val="center"/>
@@ -22775,13 +22886,13 @@
           </m:d>
         </m:oMath>
       </m:oMathPara>
-      <w:bookmarkEnd w:id="129"/>
+      <w:bookmarkEnd w:id="130"/>
     </w:p>
     <w:p>
       <w:pPr>
         <w:pStyle w:val="FirstParagraph"/>
       </w:pPr>
-      <w:bookmarkStart w:id="130" w:name="eq-pairwiseEUD2"/>
+      <w:bookmarkStart w:id="131" w:name="eq-pairwiseEUD2"/>
       <m:oMathPara>
         <m:oMathParaPr>
           <m:jc m:val="center"/>
@@ -23040,7 +23151,7 @@
           </m:d>
         </m:oMath>
       </m:oMathPara>
-      <w:bookmarkEnd w:id="130"/>
+      <w:bookmarkEnd w:id="131"/>
     </w:p>
     <w:p>
       <w:pPr>
@@ -23067,8 +23178,8 @@
         <w:t xml:space="preserve">300], where coordinates [3,7] represents the EUD2 between individual 3 and 7. The mean of the distance matrix provides the overall measure of disimilarity/heterogeneity within the analysis sample.</w:t>
       </w:r>
     </w:p>
-    <w:bookmarkStart w:id="170" w:name="refs"/>
-    <w:bookmarkStart w:id="132" w:name="ref-Keeney1979DecisionsTrade-Offs"/>
+    <w:bookmarkStart w:id="171" w:name="refs"/>
+    <w:bookmarkStart w:id="133" w:name="ref-Keeney1979DecisionsTrade-Offs"/>
     <w:p>
       <w:pPr>
         <w:pStyle w:val="Bibliography"/>
@@ -23088,7 +23199,7 @@
       <w:r>
         <w:t xml:space="preserve"> </w:t>
       </w:r>
-      <w:hyperlink r:id="rId131">
+      <w:hyperlink r:id="rId132">
         <w:r>
           <w:rPr>
             <w:rStyle w:val="Hyperlink"/>
@@ -23103,8 +23214,8 @@
         <w:t xml:space="preserve"> </w:t>
       </w:r>
     </w:p>
-    <w:bookmarkEnd w:id="132"/>
-    <w:bookmarkStart w:id="134" w:name="ref-Marsh2016MultipleForce"/>
+    <w:bookmarkEnd w:id="133"/>
+    <w:bookmarkStart w:id="135" w:name="ref-Marsh2016MultipleForce"/>
     <w:p>
       <w:pPr>
         <w:pStyle w:val="Bibliography"/>
@@ -23124,7 +23235,7 @@
       <w:r>
         <w:t xml:space="preserve"> </w:t>
       </w:r>
-      <w:hyperlink r:id="rId133">
+      <w:hyperlink r:id="rId134">
         <w:r>
           <w:rPr>
             <w:rStyle w:val="Hyperlink"/>
@@ -23139,8 +23250,8 @@
         <w:t xml:space="preserve"> </w:t>
       </w:r>
     </w:p>
-    <w:bookmarkEnd w:id="134"/>
-    <w:bookmarkStart w:id="136" w:name="ref-Belton2002MultipleAnalysis"/>
+    <w:bookmarkEnd w:id="135"/>
+    <w:bookmarkStart w:id="137" w:name="ref-Belton2002MultipleAnalysis"/>
     <w:p>
       <w:pPr>
         <w:pStyle w:val="Bibliography"/>
@@ -23160,7 +23271,7 @@
       <w:r>
         <w:t xml:space="preserve"> </w:t>
       </w:r>
-      <w:hyperlink r:id="rId135">
+      <w:hyperlink r:id="rId136">
         <w:r>
           <w:rPr>
             <w:rStyle w:val="Hyperlink"/>
@@ -23175,8 +23286,8 @@
         <w:t xml:space="preserve"> </w:t>
       </w:r>
     </w:p>
-    <w:bookmarkEnd w:id="136"/>
-    <w:bookmarkStart w:id="138" w:name="ref-Hauber2016StatisticalForce"/>
+    <w:bookmarkEnd w:id="137"/>
+    <w:bookmarkStart w:id="139" w:name="ref-Hauber2016StatisticalForce"/>
     <w:p>
       <w:pPr>
         <w:pStyle w:val="Bibliography"/>
@@ -23196,7 +23307,7 @@
       <w:r>
         <w:t xml:space="preserve"> </w:t>
       </w:r>
-      <w:hyperlink r:id="rId137">
+      <w:hyperlink r:id="rId138">
         <w:r>
           <w:rPr>
             <w:rStyle w:val="Hyperlink"/>
@@ -23211,8 +23322,8 @@
         <w:t xml:space="preserve"> </w:t>
       </w:r>
     </w:p>
-    <w:bookmarkEnd w:id="138"/>
-    <w:bookmarkStart w:id="140" w:name="ref-BanaECosta1999TheApplication"/>
+    <w:bookmarkEnd w:id="139"/>
+    <w:bookmarkStart w:id="141" w:name="ref-BanaECosta1999TheApplication"/>
     <w:p>
       <w:pPr>
         <w:pStyle w:val="Bibliography"/>
@@ -23232,7 +23343,7 @@
       <w:r>
         <w:t xml:space="preserve"> </w:t>
       </w:r>
-      <w:hyperlink r:id="rId139">
+      <w:hyperlink r:id="rId140">
         <w:r>
           <w:rPr>
             <w:rStyle w:val="Hyperlink"/>
@@ -23247,8 +23358,8 @@
         <w:t xml:space="preserve"> </w:t>
       </w:r>
     </w:p>
-    <w:bookmarkEnd w:id="140"/>
-    <w:bookmarkStart w:id="142" w:name="ref-Danner2011IntegratingPreferences"/>
+    <w:bookmarkEnd w:id="141"/>
+    <w:bookmarkStart w:id="143" w:name="ref-Danner2011IntegratingPreferences"/>
     <w:p>
       <w:pPr>
         <w:pStyle w:val="Bibliography"/>
@@ -23268,7 +23379,7 @@
       <w:r>
         <w:t xml:space="preserve"> </w:t>
       </w:r>
-      <w:hyperlink r:id="rId141">
+      <w:hyperlink r:id="rId142">
         <w:r>
           <w:rPr>
             <w:rStyle w:val="Hyperlink"/>
@@ -23283,8 +23394,8 @@
         <w:t xml:space="preserve"> </w:t>
       </w:r>
     </w:p>
-    <w:bookmarkEnd w:id="142"/>
-    <w:bookmarkStart w:id="144" w:name="ref-Oliveira2018ValuingStates"/>
+    <w:bookmarkEnd w:id="143"/>
+    <w:bookmarkStart w:id="145" w:name="ref-Oliveira2018ValuingStates"/>
     <w:p>
       <w:pPr>
         <w:pStyle w:val="Bibliography"/>
@@ -23304,7 +23415,7 @@
       <w:r>
         <w:t xml:space="preserve"> </w:t>
       </w:r>
-      <w:hyperlink r:id="rId143">
+      <w:hyperlink r:id="rId144">
         <w:r>
           <w:rPr>
             <w:rStyle w:val="Hyperlink"/>
@@ -23319,8 +23430,8 @@
         <w:t xml:space="preserve"> </w:t>
       </w:r>
     </w:p>
-    <w:bookmarkEnd w:id="144"/>
-    <w:bookmarkStart w:id="146" w:name="ref-Brodszky2023PCR108States"/>
+    <w:bookmarkEnd w:id="145"/>
+    <w:bookmarkStart w:id="147" w:name="ref-Brodszky2023PCR108States"/>
     <w:p>
       <w:pPr>
         <w:pStyle w:val="Bibliography"/>
@@ -23340,7 +23451,7 @@
       <w:r>
         <w:t xml:space="preserve"> </w:t>
       </w:r>
-      <w:hyperlink r:id="rId145">
+      <w:hyperlink r:id="rId146">
         <w:r>
           <w:rPr>
             <w:rStyle w:val="Hyperlink"/>
@@ -23355,8 +23466,8 @@
         <w:t xml:space="preserve"> </w:t>
       </w:r>
     </w:p>
-    <w:bookmarkEnd w:id="146"/>
-    <w:bookmarkStart w:id="148" w:name="ref-Devlin2019AFunctions"/>
+    <w:bookmarkEnd w:id="147"/>
+    <w:bookmarkStart w:id="149" w:name="ref-Devlin2019AFunctions"/>
     <w:p>
       <w:pPr>
         <w:pStyle w:val="Bibliography"/>
@@ -23376,7 +23487,7 @@
       <w:r>
         <w:t xml:space="preserve"> </w:t>
       </w:r>
-      <w:hyperlink r:id="rId147">
+      <w:hyperlink r:id="rId148">
         <w:r>
           <w:rPr>
             <w:rStyle w:val="Hyperlink"/>
@@ -23391,8 +23502,8 @@
         <w:t xml:space="preserve"> </w:t>
       </w:r>
     </w:p>
-    <w:bookmarkEnd w:id="148"/>
-    <w:bookmarkStart w:id="150" w:name="ref-Schneider2022TheStates"/>
+    <w:bookmarkEnd w:id="149"/>
+    <w:bookmarkStart w:id="151" w:name="ref-Schneider2022TheStates"/>
     <w:p>
       <w:pPr>
         <w:pStyle w:val="Bibliography"/>
@@ -23412,7 +23523,7 @@
       <w:r>
         <w:t xml:space="preserve"> </w:t>
       </w:r>
-      <w:hyperlink r:id="rId149">
+      <w:hyperlink r:id="rId150">
         <w:r>
           <w:rPr>
             <w:rStyle w:val="Hyperlink"/>
@@ -23427,8 +23538,8 @@
         <w:t xml:space="preserve"> </w:t>
       </w:r>
     </w:p>
-    <w:bookmarkEnd w:id="150"/>
-    <w:bookmarkStart w:id="152" w:name="ref-Bray2024DevelopmentImpairment"/>
+    <w:bookmarkEnd w:id="151"/>
+    <w:bookmarkStart w:id="153" w:name="ref-Bray2024DevelopmentImpairment"/>
     <w:p>
       <w:pPr>
         <w:pStyle w:val="Bibliography"/>
@@ -23457,7 +23568,7 @@
       <w:r>
         <w:t xml:space="preserve"> </w:t>
       </w:r>
-      <w:hyperlink r:id="rId151">
+      <w:hyperlink r:id="rId152">
         <w:r>
           <w:rPr>
             <w:rStyle w:val="Hyperlink"/>
@@ -23466,8 +23577,8 @@
         </w:r>
       </w:hyperlink>
     </w:p>
-    <w:bookmarkEnd w:id="152"/>
-    <w:bookmarkStart w:id="154" w:name="ref-White2011MultiplePractice"/>
+    <w:bookmarkEnd w:id="153"/>
+    <w:bookmarkStart w:id="155" w:name="ref-White2011MultiplePractice"/>
     <w:p>
       <w:pPr>
         <w:pStyle w:val="Bibliography"/>
@@ -23487,7 +23598,7 @@
       <w:r>
         <w:t xml:space="preserve"> </w:t>
       </w:r>
-      <w:hyperlink r:id="rId153">
+      <w:hyperlink r:id="rId154">
         <w:r>
           <w:rPr>
             <w:rStyle w:val="Hyperlink"/>
@@ -23502,8 +23613,8 @@
         <w:t xml:space="preserve"> </w:t>
       </w:r>
     </w:p>
-    <w:bookmarkEnd w:id="154"/>
-    <w:bookmarkStart w:id="156" w:name="ref-Schneider2024ExploringLevel"/>
+    <w:bookmarkEnd w:id="155"/>
+    <w:bookmarkStart w:id="157" w:name="ref-Schneider2024ExploringLevel"/>
     <w:p>
       <w:pPr>
         <w:pStyle w:val="Bibliography"/>
@@ -23523,7 +23634,7 @@
       <w:r>
         <w:t xml:space="preserve"> </w:t>
       </w:r>
-      <w:hyperlink r:id="rId155">
+      <w:hyperlink r:id="rId156">
         <w:r>
           <w:rPr>
             <w:rStyle w:val="Hyperlink"/>
@@ -23538,8 +23649,8 @@
         <w:t xml:space="preserve"> </w:t>
       </w:r>
     </w:p>
-    <w:bookmarkEnd w:id="156"/>
-    <w:bookmarkStart w:id="158" w:name="ref-Anderson2017"/>
+    <w:bookmarkEnd w:id="157"/>
+    <w:bookmarkStart w:id="159" w:name="ref-Anderson2017"/>
     <w:p>
       <w:pPr>
         <w:pStyle w:val="Bibliography"/>
@@ -23556,7 +23667,7 @@
       <w:r>
         <w:t xml:space="preserve">Anderson MJ.</w:t>
       </w:r>
-      <w:hyperlink r:id="rId157">
+      <w:hyperlink r:id="rId158">
         <w:r>
           <w:rPr>
             <w:rStyle w:val="Hyperlink"/>
@@ -23577,8 +23688,8 @@
         <w:t xml:space="preserve"> </w:t>
       </w:r>
     </w:p>
-    <w:bookmarkEnd w:id="158"/>
-    <w:bookmarkStart w:id="160" w:name="ref-Anderson2013PERMANOVATesting"/>
+    <w:bookmarkEnd w:id="159"/>
+    <w:bookmarkStart w:id="161" w:name="ref-Anderson2013PERMANOVATesting"/>
     <w:p>
       <w:pPr>
         <w:pStyle w:val="Bibliography"/>
@@ -23598,7 +23709,7 @@
       <w:r>
         <w:t xml:space="preserve"> </w:t>
       </w:r>
-      <w:hyperlink r:id="rId159">
+      <w:hyperlink r:id="rId160">
         <w:r>
           <w:rPr>
             <w:rStyle w:val="Hyperlink"/>
@@ -23613,8 +23724,8 @@
         <w:t xml:space="preserve"> </w:t>
       </w:r>
     </w:p>
-    <w:bookmarkEnd w:id="160"/>
-    <w:bookmarkStart w:id="162" w:name="ref-Souza2013PopulationEstuary"/>
+    <w:bookmarkEnd w:id="161"/>
+    <w:bookmarkStart w:id="163" w:name="ref-Souza2013PopulationEstuary"/>
     <w:p>
       <w:pPr>
         <w:pStyle w:val="Bibliography"/>
@@ -23634,7 +23745,7 @@
       <w:r>
         <w:t xml:space="preserve"> </w:t>
       </w:r>
-      <w:hyperlink r:id="rId161">
+      <w:hyperlink r:id="rId162">
         <w:r>
           <w:rPr>
             <w:rStyle w:val="Hyperlink"/>
@@ -23649,8 +23760,8 @@
         <w:t xml:space="preserve"> </w:t>
       </w:r>
     </w:p>
-    <w:bookmarkEnd w:id="162"/>
-    <w:bookmarkStart w:id="164" w:name="ref-Robinson2019EstimatingEvaluation"/>
+    <w:bookmarkEnd w:id="163"/>
+    <w:bookmarkStart w:id="165" w:name="ref-Robinson2019EstimatingEvaluation"/>
     <w:p>
       <w:pPr>
         <w:pStyle w:val="Bibliography"/>
@@ -23670,7 +23781,7 @@
       <w:r>
         <w:t xml:space="preserve"> </w:t>
       </w:r>
-      <w:hyperlink r:id="rId163">
+      <w:hyperlink r:id="rId164">
         <w:r>
           <w:rPr>
             <w:rStyle w:val="Hyperlink"/>
@@ -23685,8 +23796,8 @@
         <w:t xml:space="preserve"> </w:t>
       </w:r>
     </w:p>
-    <w:bookmarkEnd w:id="164"/>
-    <w:bookmarkStart w:id="166" w:name="ref-2003ApplyingTechniques"/>
+    <w:bookmarkEnd w:id="165"/>
+    <w:bookmarkStart w:id="167" w:name="ref-2003ApplyingTechniques"/>
     <w:p>
       <w:pPr>
         <w:pStyle w:val="Bibliography"/>
@@ -23700,7 +23811,7 @@
       <w:r>
         <w:t xml:space="preserve">	</w:t>
       </w:r>
-      <w:hyperlink r:id="rId165">
+      <w:hyperlink r:id="rId166">
         <w:r>
           <w:rPr>
             <w:rStyle w:val="Hyperlink"/>
@@ -23715,8 +23826,8 @@
         <w:t xml:space="preserve"> </w:t>
       </w:r>
     </w:p>
-    <w:bookmarkEnd w:id="166"/>
-    <w:bookmarkStart w:id="168" w:name="ref-Peer2022DataResearch"/>
+    <w:bookmarkEnd w:id="167"/>
+    <w:bookmarkStart w:id="169" w:name="ref-Peer2022DataResearch"/>
     <w:p>
       <w:pPr>
         <w:pStyle w:val="Bibliography"/>
@@ -23736,7 +23847,7 @@
       <w:r>
         <w:t xml:space="preserve"> </w:t>
       </w:r>
-      <w:hyperlink r:id="rId167">
+      <w:hyperlink r:id="rId168">
         <w:r>
           <w:rPr>
             <w:rStyle w:val="Hyperlink"/>
@@ -23751,8 +23862,8 @@
         <w:t xml:space="preserve"> </w:t>
       </w:r>
     </w:p>
-    <w:bookmarkEnd w:id="168"/>
-    <w:bookmarkStart w:id="169" w:name="ref-Robinson2024AUKValue"/>
+    <w:bookmarkEnd w:id="169"/>
+    <w:bookmarkStart w:id="170" w:name="ref-Robinson2024AUKValue"/>
     <w:p>
       <w:pPr>
         <w:pStyle w:val="Bibliography"/>
@@ -23773,11 +23884,11 @@
         <w:t xml:space="preserve"> </w:t>
       </w:r>
     </w:p>
-    <w:bookmarkEnd w:id="169"/>
     <w:bookmarkEnd w:id="170"/>
     <w:bookmarkEnd w:id="171"/>
     <w:bookmarkEnd w:id="172"/>
     <w:bookmarkEnd w:id="173"/>
+    <w:bookmarkEnd w:id="174"/>
     <w:sectPr/>
   </w:body>
 </w:document>
@@ -24672,226 +24783,260 @@
     <w:link w:val="VerbatimChar"/>
     <w:pPr>
       <w:wordWrap w:val="off"/>
+      <w:shd w:val="clear" w:fill="f1f3f5"/>
     </w:pPr>
   </w:style>
   <w:style w:type="character" w:customStyle="1" w:styleId="KeywordTok">
     <w:name w:val="KeywordTok"/>
     <w:basedOn w:val="VerbatimChar"/>
     <w:rPr>
-      <w:color w:val="d73a49"/>
+      <w:b/>
+      <w:color w:val="003b4f"/>
+      <w:shd w:val="clear" w:fill="f1f3f5"/>
     </w:rPr>
   </w:style>
   <w:style w:type="character" w:customStyle="1" w:styleId="DataTypeTok">
     <w:name w:val="DataTypeTok"/>
     <w:basedOn w:val="VerbatimChar"/>
     <w:rPr>
-      <w:color w:val="d73a49"/>
+      <w:color w:val="ad0000"/>
+      <w:shd w:val="clear" w:fill="f1f3f5"/>
     </w:rPr>
   </w:style>
   <w:style w:type="character" w:customStyle="1" w:styleId="DecValTok">
     <w:name w:val="DecValTok"/>
     <w:basedOn w:val="VerbatimChar"/>
     <w:rPr>
-      <w:color w:val="005cc5"/>
+      <w:color w:val="ad0000"/>
+      <w:shd w:val="clear" w:fill="f1f3f5"/>
     </w:rPr>
   </w:style>
   <w:style w:type="character" w:customStyle="1" w:styleId="BaseNTok">
     <w:name w:val="BaseNTok"/>
     <w:basedOn w:val="VerbatimChar"/>
     <w:rPr>
-      <w:color w:val="005cc5"/>
+      <w:color w:val="ad0000"/>
+      <w:shd w:val="clear" w:fill="f1f3f5"/>
     </w:rPr>
   </w:style>
   <w:style w:type="character" w:customStyle="1" w:styleId="FloatTok">
     <w:name w:val="FloatTok"/>
     <w:basedOn w:val="VerbatimChar"/>
     <w:rPr>
-      <w:color w:val="005cc5"/>
+      <w:color w:val="ad0000"/>
+      <w:shd w:val="clear" w:fill="f1f3f5"/>
     </w:rPr>
   </w:style>
   <w:style w:type="character" w:customStyle="1" w:styleId="ConstantTok">
     <w:name w:val="ConstantTok"/>
     <w:basedOn w:val="VerbatimChar"/>
     <w:rPr>
-      <w:color w:val="005cc5"/>
+      <w:color w:val="8f5902"/>
+      <w:shd w:val="clear" w:fill="f1f3f5"/>
     </w:rPr>
   </w:style>
   <w:style w:type="character" w:customStyle="1" w:styleId="CharTok">
     <w:name w:val="CharTok"/>
     <w:basedOn w:val="VerbatimChar"/>
     <w:rPr>
-      <w:color w:val="032f62"/>
+      <w:color w:val="20794d"/>
+      <w:shd w:val="clear" w:fill="f1f3f5"/>
     </w:rPr>
   </w:style>
   <w:style w:type="character" w:customStyle="1" w:styleId="SpecialCharTok">
     <w:name w:val="SpecialCharTok"/>
     <w:basedOn w:val="VerbatimChar"/>
     <w:rPr>
-      <w:color w:val="005cc5"/>
+      <w:color w:val="5e5e5e"/>
+      <w:shd w:val="clear" w:fill="f1f3f5"/>
     </w:rPr>
   </w:style>
   <w:style w:type="character" w:customStyle="1" w:styleId="StringTok">
     <w:name w:val="StringTok"/>
     <w:basedOn w:val="VerbatimChar"/>
     <w:rPr>
-      <w:color w:val="032f62"/>
+      <w:color w:val="20794d"/>
+      <w:shd w:val="clear" w:fill="f1f3f5"/>
     </w:rPr>
   </w:style>
   <w:style w:type="character" w:customStyle="1" w:styleId="VerbatimStringTok">
     <w:name w:val="VerbatimStringTok"/>
     <w:basedOn w:val="VerbatimChar"/>
     <w:rPr>
-      <w:color w:val="032f62"/>
+      <w:color w:val="20794d"/>
+      <w:shd w:val="clear" w:fill="f1f3f5"/>
     </w:rPr>
   </w:style>
   <w:style w:type="character" w:customStyle="1" w:styleId="SpecialStringTok">
     <w:name w:val="SpecialStringTok"/>
     <w:basedOn w:val="VerbatimChar"/>
     <w:rPr>
-      <w:color w:val="032f62"/>
+      <w:color w:val="20794d"/>
+      <w:shd w:val="clear" w:fill="f1f3f5"/>
     </w:rPr>
   </w:style>
   <w:style w:type="character" w:customStyle="1" w:styleId="ImportTok">
     <w:name w:val="ImportTok"/>
     <w:basedOn w:val="VerbatimChar"/>
     <w:rPr>
-      <w:color w:val="032f62"/>
+      <w:color w:val="00769e"/>
+      <w:shd w:val="clear" w:fill="f1f3f5"/>
     </w:rPr>
   </w:style>
   <w:style w:type="character" w:customStyle="1" w:styleId="CommentTok">
     <w:name w:val="CommentTok"/>
     <w:basedOn w:val="VerbatimChar"/>
     <w:rPr>
-      <w:color w:val="6a737d"/>
+      <w:color w:val="5e5e5e"/>
+      <w:shd w:val="clear" w:fill="f1f3f5"/>
     </w:rPr>
   </w:style>
   <w:style w:type="character" w:customStyle="1" w:styleId="DocumentationTok">
     <w:name w:val="DocumentationTok"/>
     <w:basedOn w:val="VerbatimChar"/>
     <w:rPr>
-      <w:color w:val="6a737d"/>
+      <w:i/>
+      <w:color w:val="5e5e5e"/>
+      <w:shd w:val="clear" w:fill="f1f3f5"/>
     </w:rPr>
   </w:style>
   <w:style w:type="character" w:customStyle="1" w:styleId="AnnotationTok">
     <w:name w:val="AnnotationTok"/>
     <w:basedOn w:val="VerbatimChar"/>
     <w:rPr>
-      <w:color w:val="6a737d"/>
+      <w:color w:val="5e5e5e"/>
+      <w:shd w:val="clear" w:fill="f1f3f5"/>
     </w:rPr>
   </w:style>
   <w:style w:type="character" w:customStyle="1" w:styleId="CommentVarTok">
     <w:name w:val="CommentVarTok"/>
     <w:basedOn w:val="VerbatimChar"/>
     <w:rPr>
-      <w:color w:val="6a737d"/>
+      <w:i/>
+      <w:color w:val="5e5e5e"/>
+      <w:shd w:val="clear" w:fill="f1f3f5"/>
     </w:rPr>
   </w:style>
   <w:style w:type="character" w:customStyle="1" w:styleId="OtherTok">
     <w:name w:val="OtherTok"/>
     <w:basedOn w:val="VerbatimChar"/>
     <w:rPr>
-      <w:color w:val="6f42c1"/>
+      <w:color w:val="003b4f"/>
+      <w:shd w:val="clear" w:fill="f1f3f5"/>
     </w:rPr>
   </w:style>
   <w:style w:type="character" w:customStyle="1" w:styleId="FunctionTok">
     <w:name w:val="FunctionTok"/>
     <w:basedOn w:val="VerbatimChar"/>
     <w:rPr>
-      <w:color w:val="6f42c1"/>
+      <w:color w:val="4758ab"/>
+      <w:shd w:val="clear" w:fill="f1f3f5"/>
     </w:rPr>
   </w:style>
   <w:style w:type="character" w:customStyle="1" w:styleId="VariableTok">
     <w:name w:val="VariableTok"/>
     <w:basedOn w:val="VerbatimChar"/>
     <w:rPr>
-      <w:color w:val="e36209"/>
+      <w:color w:val="111111"/>
+      <w:shd w:val="clear" w:fill="f1f3f5"/>
     </w:rPr>
   </w:style>
   <w:style w:type="character" w:customStyle="1" w:styleId="ControlFlowTok">
     <w:name w:val="ControlFlowTok"/>
     <w:basedOn w:val="VerbatimChar"/>
     <w:rPr>
-      <w:color w:val="d73a49"/>
+      <w:b/>
+      <w:color w:val="003b4f"/>
+      <w:shd w:val="clear" w:fill="f1f3f5"/>
     </w:rPr>
   </w:style>
   <w:style w:type="character" w:customStyle="1" w:styleId="OperatorTok">
     <w:name w:val="OperatorTok"/>
     <w:basedOn w:val="VerbatimChar"/>
     <w:rPr>
-      <w:color w:val="24292e"/>
+      <w:color w:val="5e5e5e"/>
+      <w:shd w:val="clear" w:fill="f1f3f5"/>
     </w:rPr>
   </w:style>
   <w:style w:type="character" w:customStyle="1" w:styleId="BuiltInTok">
     <w:name w:val="BuiltInTok"/>
     <w:basedOn w:val="VerbatimChar"/>
     <w:rPr>
-      <w:color w:val="d73a49"/>
+      <w:color w:val="003b4f"/>
+      <w:shd w:val="clear" w:fill="f1f3f5"/>
     </w:rPr>
   </w:style>
   <w:style w:type="character" w:customStyle="1" w:styleId="ExtensionTok">
     <w:name w:val="ExtensionTok"/>
     <w:basedOn w:val="VerbatimChar"/>
     <w:rPr>
-      <w:b/>
-      <w:color w:val="d73a49"/>
+      <w:color w:val="003b4f"/>
+      <w:shd w:val="clear" w:fill="f1f3f5"/>
     </w:rPr>
   </w:style>
   <w:style w:type="character" w:customStyle="1" w:styleId="PreprocessorTok">
     <w:name w:val="PreprocessorTok"/>
     <w:basedOn w:val="VerbatimChar"/>
     <w:rPr>
-      <w:color w:val="d73a49"/>
+      <w:color w:val="ad0000"/>
+      <w:shd w:val="clear" w:fill="f1f3f5"/>
     </w:rPr>
   </w:style>
   <w:style w:type="character" w:customStyle="1" w:styleId="AttributeTok">
     <w:name w:val="AttributeTok"/>
     <w:basedOn w:val="VerbatimChar"/>
     <w:rPr>
-      <w:color w:val="d73a49"/>
+      <w:color w:val="657422"/>
+      <w:shd w:val="clear" w:fill="f1f3f5"/>
     </w:rPr>
   </w:style>
   <w:style w:type="character" w:customStyle="1" w:styleId="RegionMarkerTok">
     <w:name w:val="RegionMarkerTok"/>
     <w:basedOn w:val="VerbatimChar"/>
     <w:rPr>
-      <w:color w:val="6a737d"/>
+      <w:color w:val="003b4f"/>
+      <w:shd w:val="clear" w:fill="f1f3f5"/>
     </w:rPr>
   </w:style>
   <w:style w:type="character" w:customStyle="1" w:styleId="InformationTok">
     <w:name w:val="InformationTok"/>
     <w:basedOn w:val="VerbatimChar"/>
     <w:rPr>
-      <w:color w:val="6a737d"/>
+      <w:color w:val="5e5e5e"/>
+      <w:shd w:val="clear" w:fill="f1f3f5"/>
     </w:rPr>
   </w:style>
   <w:style w:type="character" w:customStyle="1" w:styleId="WarningTok">
     <w:name w:val="WarningTok"/>
     <w:basedOn w:val="VerbatimChar"/>
     <w:rPr>
-      <w:color w:val="ff5555"/>
+      <w:i/>
+      <w:color w:val="5e5e5e"/>
+      <w:shd w:val="clear" w:fill="f1f3f5"/>
     </w:rPr>
   </w:style>
   <w:style w:type="character" w:customStyle="1" w:styleId="AlertTok">
     <w:name w:val="AlertTok"/>
     <w:basedOn w:val="VerbatimChar"/>
     <w:rPr>
-      <w:b/>
-      <w:color w:val="ff5555"/>
+      <w:color w:val="ad0000"/>
+      <w:shd w:val="clear" w:fill="f1f3f5"/>
     </w:rPr>
   </w:style>
   <w:style w:type="character" w:customStyle="1" w:styleId="ErrorTok">
     <w:name w:val="ErrorTok"/>
     <w:basedOn w:val="VerbatimChar"/>
     <w:rPr>
-      <w:color w:val="ff5555"/>
-      <w:u/>
+      <w:color w:val="ad0000"/>
+      <w:shd w:val="clear" w:fill="f1f3f5"/>
     </w:rPr>
   </w:style>
   <w:style w:type="character" w:customStyle="1" w:styleId="NormalTok">
     <w:name w:val="NormalTok"/>
     <w:basedOn w:val="VerbatimChar"/>
     <w:rPr>
-      <w:color w:val="24292e"/>
+      <w:color w:val="003b4f"/>
+      <w:shd w:val="clear" w:fill="f1f3f5"/>
     </w:rPr>
   </w:style>
 </w:styles>

--- a/reports/quarto/quarto.docx
+++ b/reports/quarto/quarto.docx
@@ -108,10 +108,66 @@
     </w:p>
     <w:p>
       <w:pPr>
+        <w:pStyle w:val="Author"/>
+      </w:pPr>
+      <w:r>
+        <w:t xml:space="preserve">Will</w:t>
+      </w:r>
+      <w:r>
+        <w:t xml:space="preserve"> </w:t>
+      </w:r>
+      <w:r>
+        <w:t xml:space="preserve">King</w:t>
+      </w:r>
+    </w:p>
+    <w:p>
+      <w:pPr>
+        <w:pStyle w:val="Author"/>
+      </w:pPr>
+      <w:r>
+        <w:t xml:space="preserve">Tomos</w:t>
+      </w:r>
+      <w:r>
+        <w:t xml:space="preserve"> </w:t>
+      </w:r>
+      <w:r>
+        <w:t xml:space="preserve">Robinson</w:t>
+      </w:r>
+    </w:p>
+    <w:p>
+      <w:pPr>
+        <w:pStyle w:val="Author"/>
+      </w:pPr>
+      <w:r>
+        <w:t xml:space="preserve">Angela</w:t>
+      </w:r>
+      <w:r>
+        <w:t xml:space="preserve"> </w:t>
+      </w:r>
+      <w:r>
+        <w:t xml:space="preserve">Bate</w:t>
+      </w:r>
+    </w:p>
+    <w:p>
+      <w:pPr>
+        <w:pStyle w:val="Author"/>
+      </w:pPr>
+      <w:r>
+        <w:t xml:space="preserve">Laura</w:t>
+      </w:r>
+      <w:r>
+        <w:t xml:space="preserve"> </w:t>
+      </w:r>
+      <w:r>
+        <w:t xml:space="preserve">Ternent</w:t>
+      </w:r>
+    </w:p>
+    <w:p>
+      <w:pPr>
         <w:pStyle w:val="Date"/>
       </w:pPr>
       <w:r>
-        <w:t xml:space="preserve">2024-11-22</w:t>
+        <w:t xml:space="preserve">2024-11-24</w:t>
       </w:r>
     </w:p>
     <w:p>
@@ -1802,13 +1858,51 @@
         <w:t xml:space="preserve">adolescents.</w:t>
       </w:r>
     </w:p>
+    <w:sdt>
+      <w:sdtPr>
+        <w:docPartObj>
+          <w:docPartGallery w:val="Table of Contents"/>
+          <w:docPartUnique/>
+        </w:docPartObj>
+      </w:sdtPr>
+      <w:sdtContent>
+        <w:p>
+          <w:pPr>
+            <w:pStyle w:val="TOCHeading"/>
+          </w:pPr>
+          <w:r>
+            <w:t xml:space="preserve">Table</w:t>
+          </w:r>
+          <w:r>
+            <w:t xml:space="preserve"> </w:t>
+          </w:r>
+          <w:r>
+            <w:t xml:space="preserve">of</w:t>
+          </w:r>
+          <w:r>
+            <w:t xml:space="preserve"> </w:t>
+          </w:r>
+          <w:r>
+            <w:t xml:space="preserve">contents</w:t>
+          </w:r>
+        </w:p>
+        <w:p>
+          <w:r>
+            <w:fldChar w:fldCharType="begin" w:dirty="true"/>
+            <w:instrText xml:space="preserve">TOC \o "1-3" \h \z \u</w:instrText>
+            <w:fldChar w:fldCharType="separate"/>
+            <w:fldChar w:fldCharType="end"/>
+          </w:r>
+        </w:p>
+      </w:sdtContent>
+    </w:sdt>
     <w:bookmarkStart w:id="69" w:name="sec-introduction"/>
     <w:p>
       <w:pPr>
         <w:pStyle w:val="Heading1"/>
       </w:pPr>
       <w:r>
-        <w:t xml:space="preserve">Introduction</w:t>
+        <w:t xml:space="preserve">1. Introduction</w:t>
       </w:r>
     </w:p>
     <w:p>
@@ -1825,7 +1919,7 @@
         <w:pStyle w:val="Heading2"/>
       </w:pPr>
       <w:r>
-        <w:t xml:space="preserve">Compositional preference elicitation methods</w:t>
+        <w:t xml:space="preserve">1.1 Compositional preference elicitation methods</w:t>
       </w:r>
     </w:p>
     <w:p>
@@ -1887,7 +1981,7 @@
         <w:pStyle w:val="Heading2"/>
       </w:pPr>
       <w:r>
-        <w:t xml:space="preserve">From PUF to OPUF</w:t>
+        <w:t xml:space="preserve">1.2 From PUF to OPUF</w:t>
       </w:r>
     </w:p>
     <w:p>
@@ -1952,7 +2046,7 @@
         <w:pStyle w:val="Heading2"/>
       </w:pPr>
       <w:r>
-        <w:t xml:space="preserve">An overview of the OPUF structure</w:t>
+        <w:t xml:space="preserve">1.3 An overview of the OPUF structure</w:t>
       </w:r>
     </w:p>
     <w:bookmarkStart w:id="32" w:name="attribute-weighting"/>
@@ -1961,7 +2055,7 @@
         <w:pStyle w:val="Heading3"/>
       </w:pPr>
       <w:r>
-        <w:t xml:space="preserve">Attribute weighting</w:t>
+        <w:t xml:space="preserve">1.3.1 Attribute weighting</w:t>
       </w:r>
     </w:p>
     <w:p>
@@ -2242,7 +2336,7 @@
         <w:pStyle w:val="Heading3"/>
       </w:pPr>
       <w:r>
-        <w:t xml:space="preserve">Level ratings</w:t>
+        <w:t xml:space="preserve">1.3.2 Level ratings</w:t>
       </w:r>
     </w:p>
     <w:p>
@@ -2525,7 +2619,7 @@
         <w:pStyle w:val="Heading3"/>
       </w:pPr>
       <w:r>
-        <w:t xml:space="preserve">Anchoring factor</w:t>
+        <w:t xml:space="preserve">1.3.3 Anchoring factor</w:t>
       </w:r>
     </w:p>
     <w:p>
@@ -2861,7 +2955,7 @@
         <w:pStyle w:val="Heading2"/>
       </w:pPr>
       <w:r>
-        <w:t xml:space="preserve">OPUF logic and mathematics</w:t>
+        <w:t xml:space="preserve">1.4 OPUF logic and mathematics</w:t>
       </w:r>
     </w:p>
     <w:p>
@@ -2901,7 +2995,7 @@
         <w:pStyle w:val="Heading3"/>
       </w:pPr>
       <w:r>
-        <w:t xml:space="preserve">Example responses</w:t>
+        <w:t xml:space="preserve">1.4.1 Example responses</w:t>
       </w:r>
     </w:p>
     <w:tbl>
@@ -6360,7 +6454,7 @@
         <w:pStyle w:val="Heading2"/>
       </w:pPr>
       <w:r>
-        <w:t xml:space="preserve">Aggregation to social utility function</w:t>
+        <w:t xml:space="preserve">1.5 Aggregation to social utility function</w:t>
       </w:r>
     </w:p>
     <w:p>
@@ -6500,13 +6594,13 @@
     </w:p>
     <w:bookmarkEnd w:id="68"/>
     <w:bookmarkEnd w:id="69"/>
-    <w:bookmarkStart w:id="81" w:name="methods"/>
+    <w:bookmarkStart w:id="85" w:name="methods"/>
     <w:p>
       <w:pPr>
         <w:pStyle w:val="Heading1"/>
       </w:pPr>
       <w:r>
-        <w:t xml:space="preserve">Methods</w:t>
+        <w:t xml:space="preserve">2. Methods</w:t>
       </w:r>
     </w:p>
     <w:bookmarkStart w:id="72" w:name="recruitment"/>
@@ -6515,7 +6609,7 @@
         <w:pStyle w:val="Heading2"/>
       </w:pPr>
       <w:r>
-        <w:t xml:space="preserve">Recruitment</w:t>
+        <w:t xml:space="preserve">2.1 Recruitment</w:t>
       </w:r>
     </w:p>
     <w:p>
@@ -6598,13 +6692,13 @@
       </w:r>
     </w:p>
     <w:bookmarkEnd w:id="72"/>
-    <w:bookmarkStart w:id="73" w:name="sec-surveystructure"/>
+    <w:bookmarkStart w:id="77" w:name="sec-surveystructure"/>
     <w:p>
       <w:pPr>
         <w:pStyle w:val="Heading2"/>
       </w:pPr>
       <w:r>
-        <w:t xml:space="preserve">Survey structure</w:t>
+        <w:t xml:space="preserve">2.2 Survey structure</w:t>
       </w:r>
     </w:p>
     <w:p>
@@ -6628,11 +6722,19 @@
         </w:numPr>
       </w:pPr>
       <w:r>
-        <w:t xml:space="preserve">WAItE descriptive system: Participants were asked to complete the WAItE descriptive system (presented in Figure</w:t>
-      </w:r>
-      <w:r>
-        <w:t xml:space="preserve"> </w:t>
-      </w:r>
+        <w:t xml:space="preserve">WAItE descriptive system: Participants were asked to complete the WAItE descriptive system (presented in</w:t>
+      </w:r>
+      <w:r>
+        <w:t xml:space="preserve"> </w:t>
+      </w:r>
+      <w:hyperlink w:anchor="fig-waite-descriptive">
+        <w:r>
+          <w:rPr>
+            <w:rStyle w:val="Hyperlink"/>
+          </w:rPr>
+          <w:t xml:space="preserve">Figure 4</w:t>
+        </w:r>
+      </w:hyperlink>
       <w:r>
         <w:t xml:space="preserve">)to describe their current health state.</w:t>
       </w:r>
@@ -6703,14 +6805,93 @@
         <w:t xml:space="preserve">Survey feedback and demographic questions: Participants were asked about how difficult they found the task to complete and demographic information on age, gender, ethnicity, education, employment and weight status.</w:t>
       </w:r>
     </w:p>
-    <w:bookmarkEnd w:id="73"/>
-    <w:bookmarkStart w:id="74" w:name="missing-data"/>
+    <w:tbl>
+      <w:tblPr>
+        <w:tblStyle w:val="Table"/>
+        <w:tblW w:type="pct" w:w="5000"/>
+        <w:tblLayout w:type="fixed"/>
+        <w:tblLook w:firstRow="0" w:lastRow="0" w:firstColumn="0" w:lastColumn="0" w:noHBand="0" w:noVBand="0" w:val="0000"/>
+      </w:tblPr>
+      <w:tblGrid>
+        <w:gridCol w:w="7920"/>
+      </w:tblGrid>
+      <w:tr>
+        <w:tc>
+          <w:tcPr/>
+          <w:bookmarkStart w:id="76" w:name="fig-waite-descriptive"/>
+          <w:p>
+            <w:pPr>
+              <w:pStyle w:val="Compact"/>
+              <w:jc w:val="center"/>
+            </w:pPr>
+            <w:r>
+              <w:drawing>
+                <wp:inline>
+                  <wp:extent cx="5334000" cy="5380048"/>
+                  <wp:effectExtent b="0" l="0" r="0" t="0"/>
+                  <wp:docPr descr="" title="" id="74" name="Picture"/>
+                  <a:graphic>
+                    <a:graphicData uri="http://schemas.openxmlformats.org/drawingml/2006/picture">
+                      <pic:pic>
+                        <pic:nvPicPr>
+                          <pic:cNvPr descr="../../outputs/figures/WAItE%20descriptive.png" id="75" name="Picture"/>
+                          <pic:cNvPicPr>
+                            <a:picLocks noChangeArrowheads="1" noChangeAspect="1"/>
+                          </pic:cNvPicPr>
+                        </pic:nvPicPr>
+                        <pic:blipFill>
+                          <a:blip r:embed="rId73"/>
+                          <a:stretch>
+                            <a:fillRect/>
+                          </a:stretch>
+                        </pic:blipFill>
+                        <pic:spPr bwMode="auto">
+                          <a:xfrm>
+                            <a:off x="0" y="0"/>
+                            <a:ext cx="5334000" cy="5380048"/>
+                          </a:xfrm>
+                          <a:prstGeom prst="rect">
+                            <a:avLst/>
+                          </a:prstGeom>
+                          <a:noFill/>
+                          <a:ln w="9525">
+                            <a:noFill/>
+                            <a:headEnd/>
+                            <a:tailEnd/>
+                          </a:ln>
+                        </pic:spPr>
+                      </pic:pic>
+                    </a:graphicData>
+                  </a:graphic>
+                </wp:inline>
+              </w:drawing>
+            </w:r>
+          </w:p>
+          <w:p>
+            <w:pPr>
+              <w:jc w:val="center"/>
+            </w:pPr>
+            <w:pPr>
+              <w:jc w:val="start"/>
+              <w:spacing w:before="200"/>
+              <w:pStyle w:val="ImageCaption"/>
+            </w:pPr>
+            <w:r>
+              <w:t xml:space="preserve">Figure 4: WAItE descriptive system</w:t>
+            </w:r>
+          </w:p>
+          <w:bookmarkEnd w:id="76"/>
+        </w:tc>
+      </w:tr>
+    </w:tbl>
+    <w:bookmarkEnd w:id="77"/>
+    <w:bookmarkStart w:id="78" w:name="missing-data"/>
     <w:p>
       <w:pPr>
         <w:pStyle w:val="Heading2"/>
       </w:pPr>
       <w:r>
-        <w:t xml:space="preserve">Missing data</w:t>
+        <w:t xml:space="preserve">2.3 Missing data</w:t>
       </w:r>
     </w:p>
     <w:p>
@@ -6733,14 +6914,14 @@
         <w:t xml:space="preserve">which were informed by demographic information and dimension weighting responses.</w:t>
       </w:r>
     </w:p>
-    <w:bookmarkEnd w:id="74"/>
-    <w:bookmarkStart w:id="76" w:name="preference-heterogeneity"/>
+    <w:bookmarkEnd w:id="78"/>
+    <w:bookmarkStart w:id="80" w:name="preference-heterogeneity"/>
     <w:p>
       <w:pPr>
         <w:pStyle w:val="Heading2"/>
       </w:pPr>
       <w:r>
-        <w:t xml:space="preserve">Preference heterogeneity</w:t>
+        <w:t xml:space="preserve">2.4 Preference heterogeneity</w:t>
       </w:r>
     </w:p>
     <w:p>
@@ -6832,7 +7013,7 @@
       <w:pPr>
         <w:pStyle w:val="BodyText"/>
       </w:pPr>
-      <w:bookmarkStart w:id="75" w:name="eq-EUD"/>
+      <w:bookmarkStart w:id="79" w:name="eq-EUD"/>
       <m:oMathPara>
         <m:oMathParaPr>
           <m:jc m:val="center"/>
@@ -7258,16 +7439,16 @@
           </m:d>
         </m:oMath>
       </m:oMathPara>
-      <w:bookmarkEnd w:id="75"/>
+      <w:bookmarkEnd w:id="79"/>
     </w:p>
-    <w:bookmarkEnd w:id="76"/>
-    <w:bookmarkStart w:id="79" w:name="permutational-analysis-of-variance"/>
+    <w:bookmarkEnd w:id="80"/>
+    <w:bookmarkStart w:id="83" w:name="permutational-analysis-of-variance"/>
     <w:p>
       <w:pPr>
         <w:pStyle w:val="Heading2"/>
       </w:pPr>
       <w:r>
-        <w:t xml:space="preserve">Permutational analysis of variance</w:t>
+        <w:t xml:space="preserve">2.5 Permutational analysis of variance</w:t>
       </w:r>
     </w:p>
     <w:p>
@@ -7380,7 +7561,7 @@
       <w:pPr>
         <w:pStyle w:val="BodyText"/>
       </w:pPr>
-      <w:bookmarkStart w:id="77" w:name="eq-sumsquares"/>
+      <w:bookmarkStart w:id="81" w:name="eq-sumsquares"/>
       <m:oMathPara>
         <m:oMathParaPr>
           <m:jc m:val="center"/>
@@ -7734,7 +7915,7 @@
           </m:d>
         </m:oMath>
       </m:oMathPara>
-      <w:bookmarkEnd w:id="77"/>
+      <w:bookmarkEnd w:id="81"/>
     </w:p>
     <w:p>
       <w:pPr>
@@ -8009,7 +8190,7 @@
       <w:pPr>
         <w:pStyle w:val="BodyText"/>
       </w:pPr>
-      <w:bookmarkStart w:id="78" w:name="eq-ssb"/>
+      <w:bookmarkStart w:id="82" w:name="eq-ssb"/>
       <m:oMathPara>
         <m:oMathParaPr>
           <m:jc m:val="center"/>
@@ -8143,7 +8324,7 @@
           </m:d>
         </m:oMath>
       </m:oMathPara>
-      <w:bookmarkEnd w:id="78"/>
+      <w:bookmarkEnd w:id="82"/>
     </w:p>
     <w:p>
       <w:pPr>
@@ -8162,14 +8343,14 @@
         <w:t xml:space="preserve">. In this study, we used PERMANOVA to explore the variability in WAItE health state preferences (individual value sets) between various subgroups. A multivariate PERMANOVA model was estimated with subgroups of: age, gender, self-reported weight status, education, employment status and ethncity.</w:t>
       </w:r>
     </w:p>
-    <w:bookmarkEnd w:id="79"/>
-    <w:bookmarkStart w:id="80" w:name="sensitivity-analysis"/>
+    <w:bookmarkEnd w:id="83"/>
+    <w:bookmarkStart w:id="84" w:name="sensitivity-analysis"/>
     <w:p>
       <w:pPr>
         <w:pStyle w:val="Heading2"/>
       </w:pPr>
       <w:r>
-        <w:t xml:space="preserve">Sensitivity analysis</w:t>
+        <w:t xml:space="preserve">2.6 Sensitivity analysis</w:t>
       </w:r>
     </w:p>
     <w:p>
@@ -8194,24 +8375,32 @@
         <w:t xml:space="preserve">.</w:t>
       </w:r>
     </w:p>
-    <w:bookmarkEnd w:id="80"/>
-    <w:bookmarkEnd w:id="81"/>
-    <w:bookmarkStart w:id="119" w:name="results"/>
+    <w:p>
+      <w:pPr>
+        <w:pStyle w:val="BodyText"/>
+      </w:pPr>
+      <w:r>
+        <w:t xml:space="preserve">An additional analysis of preference heterogeneity in anchoring values was conducted using a generalised linear model. A multivariate Gamma GLM (with log-link function) was constructed to explore the relationship between PITS utility values and demographic information. This facilitated exploration into how anchoring preferences differed among different demographic subgroups in our sample.</w:t>
+      </w:r>
+    </w:p>
+    <w:bookmarkEnd w:id="84"/>
+    <w:bookmarkEnd w:id="85"/>
+    <w:bookmarkStart w:id="124" w:name="results"/>
     <w:p>
       <w:pPr>
         <w:pStyle w:val="Heading1"/>
       </w:pPr>
       <w:r>
-        <w:t xml:space="preserve">Results</w:t>
+        <w:t xml:space="preserve">3. Results</w:t>
       </w:r>
     </w:p>
-    <w:bookmarkStart w:id="82" w:name="study-participants"/>
+    <w:bookmarkStart w:id="86" w:name="study-participants"/>
     <w:p>
       <w:pPr>
         <w:pStyle w:val="Heading2"/>
       </w:pPr>
       <w:r>
-        <w:t xml:space="preserve">Study participants</w:t>
+        <w:t xml:space="preserve">3.1 Study participants</w:t>
       </w:r>
     </w:p>
     <w:p>
@@ -8256,31 +8445,26 @@
       <w:r>
         <w:t xml:space="preserve"> </w:t>
       </w:r>
-      <w:r>
-        <w:t xml:space="preserve">(</w:t>
-      </w:r>
-      <w:r>
-        <w:rPr>
-          <w:b/>
-          <w:bCs/>
-        </w:rPr>
-        <w:t xml:space="preserve">tab-demographic?</w:t>
-      </w:r>
-      <w:r>
-        <w:t xml:space="preserve">)</w:t>
-      </w:r>
+      <w:hyperlink w:anchor="tbl-demographic">
+        <w:r>
+          <w:rPr>
+            <w:rStyle w:val="Hyperlink"/>
+          </w:rPr>
+          <w:t xml:space="preserve">Table 4</w:t>
+        </w:r>
+      </w:hyperlink>
       <w:r>
         <w:t xml:space="preserve">.</w:t>
       </w:r>
     </w:p>
-    <w:bookmarkEnd w:id="82"/>
-    <w:bookmarkStart w:id="84" w:name="survey-duration"/>
+    <w:bookmarkEnd w:id="86"/>
+    <w:bookmarkStart w:id="88" w:name="survey-duration"/>
     <w:p>
       <w:pPr>
         <w:pStyle w:val="Heading2"/>
       </w:pPr>
       <w:r>
-        <w:t xml:space="preserve">Survey duration</w:t>
+        <w:t xml:space="preserve">3.2 Survey duration</w:t>
       </w:r>
     </w:p>
     <w:p>
@@ -8321,7 +8505,7 @@
       <w:tr>
         <w:tc>
           <w:tcPr/>
-          <w:bookmarkStart w:id="83" w:name="tbl-time"/>
+          <w:bookmarkStart w:id="87" w:name="tbl-time"/>
           <w:p>
             <w:pPr>
               <w:jc w:val="center"/>
@@ -9023,19 +9207,19 @@
               </w:tc>
             </w:tr>
           </w:tbl>
-          <w:bookmarkEnd w:id="83"/>
+          <w:bookmarkEnd w:id="87"/>
           <w:p/>
         </w:tc>
       </w:tr>
     </w:tbl>
-    <w:bookmarkEnd w:id="84"/>
-    <w:bookmarkStart w:id="86" w:name="waite-descriptive-system"/>
+    <w:bookmarkEnd w:id="88"/>
+    <w:bookmarkStart w:id="90" w:name="waite-descriptive-system"/>
     <w:p>
       <w:pPr>
         <w:pStyle w:val="Heading2"/>
       </w:pPr>
       <w:r>
-        <w:t xml:space="preserve">WAItE descriptive system</w:t>
+        <w:t xml:space="preserve">3.3 WAItE descriptive system</w:t>
       </w:r>
     </w:p>
     <w:p>
@@ -9043,24 +9227,19 @@
         <w:pStyle w:val="FirstParagraph"/>
       </w:pPr>
       <w:r>
-        <w:t xml:space="preserve">Responses to the WAItE descriptive system are presented in Table</w:t>
-      </w:r>
-      <w:r>
-        <w:t xml:space="preserve"> </w:t>
-      </w:r>
-      <w:r>
-        <w:t xml:space="preserve">(</w:t>
-      </w:r>
-      <w:r>
-        <w:rPr>
-          <w:b/>
-          <w:bCs/>
-        </w:rPr>
-        <w:t xml:space="preserve">tab-demographic?</w:t>
-      </w:r>
-      <w:r>
-        <w:t xml:space="preserve">)</w:t>
-      </w:r>
+        <w:t xml:space="preserve">Responses to the WAItE descriptive system are presented in</w:t>
+      </w:r>
+      <w:r>
+        <w:t xml:space="preserve"> </w:t>
+      </w:r>
+      <w:hyperlink w:anchor="tbl-demographic">
+        <w:r>
+          <w:rPr>
+            <w:rStyle w:val="Hyperlink"/>
+          </w:rPr>
+          <w:t xml:space="preserve">Table 4</w:t>
+        </w:r>
+      </w:hyperlink>
       <w:r>
         <w:t xml:space="preserve">. Feeling tired and avoiding doing sport were the attributes that were most frequently experienced by participants in our analysis sample. WAItE summary statistics were in line with results from previous studies</w:t>
       </w:r>
@@ -9087,7 +9266,7 @@
       <w:tr>
         <w:tc>
           <w:tcPr/>
-          <w:bookmarkStart w:id="85" w:name="tbl-demographic"/>
+          <w:bookmarkStart w:id="89" w:name="tbl-demographic"/>
           <w:p>
             <w:pPr>
               <w:jc w:val="center"/>
@@ -9124,20 +9303,20 @@
                     <w:jc w:val="center"/>
                   </w:pPr>
                   <w:r>
-                    <w:t xml:space="preserve">Participant_Characteristics</w:t>
-                  </w:r>
-                </w:p>
-              </w:tc>
-              <w:tc>
-                <w:tcPr/>
-                <w:p>
-                  <w:pPr>
-                    <w:pStyle w:val="Compact"/>
-                    <w:jc w:val="left"/>
-                    <w:jc w:val="center"/>
-                  </w:pPr>
-                  <w:r>
-                    <w:t xml:space="preserve">N_Percent</w:t>
+                    <w:t xml:space="preserve">Participant Characteristics (N=300)</w:t>
+                  </w:r>
+                </w:p>
+              </w:tc>
+              <w:tc>
+                <w:tcPr/>
+                <w:p>
+                  <w:pPr>
+                    <w:pStyle w:val="Compact"/>
+                    <w:jc w:val="left"/>
+                    <w:jc w:val="center"/>
+                  </w:pPr>
+                  <w:r>
+                    <w:t xml:space="preserve">N (%)</w:t>
                   </w:r>
                 </w:p>
               </w:tc>
@@ -10485,19 +10664,19 @@
               </w:tc>
             </w:tr>
           </w:tbl>
-          <w:bookmarkEnd w:id="85"/>
+          <w:bookmarkEnd w:id="89"/>
           <w:p/>
         </w:tc>
       </w:tr>
     </w:tbl>
-    <w:bookmarkEnd w:id="86"/>
-    <w:bookmarkStart w:id="88" w:name="level-ratings-1"/>
+    <w:bookmarkEnd w:id="90"/>
+    <w:bookmarkStart w:id="92" w:name="level-ratings-1"/>
     <w:p>
       <w:pPr>
         <w:pStyle w:val="Heading2"/>
       </w:pPr>
       <w:r>
-        <w:t xml:space="preserve">Level ratings</w:t>
+        <w:t xml:space="preserve">3.4 Level ratings</w:t>
       </w:r>
     </w:p>
     <w:p>
@@ -10522,6 +10701,13 @@
         <w:t xml:space="preserve">. The best and worst levels (</w:t>
       </w:r>
       <w:r>
+        <w:rPr>
+          <w:i/>
+          <w:iCs/>
+        </w:rPr>
+        <w:t xml:space="preserve">Always</w:t>
+      </w:r>
+      <w:r>
         <w:t xml:space="preserve"> </w:t>
       </w:r>
       <w:r>
@@ -10531,10 +10717,31 @@
         <w:t xml:space="preserve"> </w:t>
       </w:r>
       <w:r>
+        <w:rPr>
+          <w:i/>
+          <w:iCs/>
+        </w:rPr>
+        <w:t xml:space="preserve">Never</w:t>
+      </w:r>
+      <w:r>
         <w:t xml:space="preserve">) were fixed at 0 and 100 respectively. The second best level (</w:t>
       </w:r>
       <w:r>
+        <w:rPr>
+          <w:i/>
+          <w:iCs/>
+        </w:rPr>
+        <w:t xml:space="preserve">Almost never</w:t>
+      </w:r>
+      <w:r>
         <w:t xml:space="preserve">) had the lowest VAS score in the Sports and Embarrassment attribute, while the second worst level (</w:t>
+      </w:r>
+      <w:r>
+        <w:rPr>
+          <w:i/>
+          <w:iCs/>
+        </w:rPr>
+        <w:t xml:space="preserve">Often</w:t>
       </w:r>
       <w:r>
         <w:t xml:space="preserve">) had the highest VAS score in the Concentration attribute. In this question, higher VAS scores indicate worse states of health.</w:t>
@@ -10553,7 +10760,7 @@
       <w:tr>
         <w:tc>
           <w:tcPr/>
-          <w:bookmarkStart w:id="87" w:name="tbl-level"/>
+          <w:bookmarkStart w:id="91" w:name="tbl-level"/>
           <w:p>
             <w:pPr>
               <w:jc w:val="center"/>
@@ -12444,19 +12651,19 @@
               </w:tc>
             </w:tr>
           </w:tbl>
-          <w:bookmarkEnd w:id="87"/>
+          <w:bookmarkEnd w:id="91"/>
           <w:p/>
         </w:tc>
       </w:tr>
     </w:tbl>
-    <w:bookmarkEnd w:id="88"/>
-    <w:bookmarkStart w:id="94" w:name="attribute-weights"/>
+    <w:bookmarkEnd w:id="92"/>
+    <w:bookmarkStart w:id="98" w:name="attribute-weights"/>
     <w:p>
       <w:pPr>
         <w:pStyle w:val="Heading2"/>
       </w:pPr>
       <w:r>
-        <w:t xml:space="preserve">Attribute weights</w:t>
+        <w:t xml:space="preserve">3.5 Attribute weights</w:t>
       </w:r>
     </w:p>
     <w:p>
@@ -12488,7 +12695,7 @@
           <w:rPr>
             <w:rStyle w:val="Hyperlink"/>
           </w:rPr>
-          <w:t xml:space="preserve">Figure 4</w:t>
+          <w:t xml:space="preserve">Figure 5</w:t>
         </w:r>
       </w:hyperlink>
       <w:r>
@@ -12511,7 +12718,7 @@
       <w:tr>
         <w:tc>
           <w:tcPr/>
-          <w:bookmarkStart w:id="89" w:name="tbl-attribute"/>
+          <w:bookmarkStart w:id="93" w:name="tbl-attribute"/>
           <w:p>
             <w:pPr>
               <w:jc w:val="center"/>
@@ -13536,7 +13743,7 @@
               </w:tc>
             </w:tr>
           </w:tbl>
-          <w:bookmarkEnd w:id="89"/>
+          <w:bookmarkEnd w:id="93"/>
           <w:p/>
         </w:tc>
       </w:tr>
@@ -13554,7 +13761,7 @@
       <w:tr>
         <w:tc>
           <w:tcPr/>
-          <w:bookmarkStart w:id="93" w:name="fig-rai"/>
+          <w:bookmarkStart w:id="97" w:name="fig-rai"/>
           <w:p>
             <w:pPr>
               <w:pStyle w:val="Compact"/>
@@ -13565,18 +13772,18 @@
                 <wp:inline>
                   <wp:extent cx="4620126" cy="3696101"/>
                   <wp:effectExtent b="0" l="0" r="0" t="0"/>
-                  <wp:docPr descr="" title="" id="91" name="Picture"/>
+                  <wp:docPr descr="" title="" id="95" name="Picture"/>
                   <a:graphic>
                     <a:graphicData uri="http://schemas.openxmlformats.org/drawingml/2006/picture">
                       <pic:pic>
                         <pic:nvPicPr>
-                          <pic:cNvPr descr="quarto_files/figure-docx/fig-rai-1.png" id="92" name="Picture"/>
+                          <pic:cNvPr descr="quarto_files/figure-docx/fig-rai-1.png" id="96" name="Picture"/>
                           <pic:cNvPicPr>
                             <a:picLocks noChangeArrowheads="1" noChangeAspect="1"/>
                           </pic:cNvPicPr>
                         </pic:nvPicPr>
                         <pic:blipFill>
-                          <a:blip r:embed="rId90"/>
+                          <a:blip r:embed="rId94"/>
                           <a:stretch>
                             <a:fillRect/>
                           </a:stretch>
@@ -13613,21 +13820,21 @@
               <w:pStyle w:val="ImageCaption"/>
             </w:pPr>
             <w:r>
-              <w:t xml:space="preserve">Figure 4: Relative attribute importance</w:t>
+              <w:t xml:space="preserve">Figure 5: Relative attribute importance</w:t>
             </w:r>
           </w:p>
-          <w:bookmarkEnd w:id="93"/>
+          <w:bookmarkEnd w:id="97"/>
         </w:tc>
       </w:tr>
     </w:tbl>
-    <w:bookmarkEnd w:id="94"/>
-    <w:bookmarkStart w:id="99" w:name="anchoring"/>
+    <w:bookmarkEnd w:id="98"/>
+    <w:bookmarkStart w:id="103" w:name="anchoring"/>
     <w:p>
       <w:pPr>
         <w:pStyle w:val="Heading2"/>
       </w:pPr>
       <w:r>
-        <w:t xml:space="preserve">Anchoring</w:t>
+        <w:t xml:space="preserve">3.6 Anchoring</w:t>
       </w:r>
     </w:p>
     <w:p>
@@ -13657,7 +13864,7 @@
           <w:rPr>
             <w:rStyle w:val="Hyperlink"/>
           </w:rPr>
-          <w:t xml:space="preserve">Figure 5</w:t>
+          <w:t xml:space="preserve">Figure 6</w:t>
         </w:r>
       </w:hyperlink>
       <w:r>
@@ -13677,7 +13884,7 @@
       <w:tr>
         <w:tc>
           <w:tcPr/>
-          <w:bookmarkStart w:id="98" w:name="fig-hist"/>
+          <w:bookmarkStart w:id="102" w:name="fig-hist"/>
           <w:p>
             <w:pPr>
               <w:pStyle w:val="Compact"/>
@@ -13688,18 +13895,18 @@
                 <wp:inline>
                   <wp:extent cx="4620126" cy="3696101"/>
                   <wp:effectExtent b="0" l="0" r="0" t="0"/>
-                  <wp:docPr descr="" title="" id="96" name="Picture"/>
+                  <wp:docPr descr="" title="" id="100" name="Picture"/>
                   <a:graphic>
                     <a:graphicData uri="http://schemas.openxmlformats.org/drawingml/2006/picture">
                       <pic:pic>
                         <pic:nvPicPr>
-                          <pic:cNvPr descr="quarto_files/figure-docx/fig-hist-1.png" id="97" name="Picture"/>
+                          <pic:cNvPr descr="quarto_files/figure-docx/fig-hist-1.png" id="101" name="Picture"/>
                           <pic:cNvPicPr>
                             <a:picLocks noChangeArrowheads="1" noChangeAspect="1"/>
                           </pic:cNvPicPr>
                         </pic:nvPicPr>
                         <pic:blipFill>
-                          <a:blip r:embed="rId95"/>
+                          <a:blip r:embed="rId99"/>
                           <a:stretch>
                             <a:fillRect/>
                           </a:stretch>
@@ -13736,21 +13943,21 @@
               <w:pStyle w:val="ImageCaption"/>
             </w:pPr>
             <w:r>
-              <w:t xml:space="preserve">Figure 5: Distribution of PITS utility values</w:t>
+              <w:t xml:space="preserve">Figure 6: Distribution of PITS utility values</w:t>
             </w:r>
           </w:p>
-          <w:bookmarkEnd w:id="98"/>
+          <w:bookmarkEnd w:id="102"/>
         </w:tc>
       </w:tr>
     </w:tbl>
-    <w:bookmarkEnd w:id="99"/>
-    <w:bookmarkStart w:id="105" w:name="social-utility-function-estimation"/>
+    <w:bookmarkEnd w:id="103"/>
+    <w:bookmarkStart w:id="109" w:name="social-utility-function-estimation"/>
     <w:p>
       <w:pPr>
         <w:pStyle w:val="Heading2"/>
       </w:pPr>
       <w:r>
-        <w:t xml:space="preserve">Social utility function estimation</w:t>
+        <w:t xml:space="preserve">3.7 Social utility function estimation</w:t>
       </w:r>
     </w:p>
     <w:p>
@@ -13805,7 +14012,7 @@
       <w:tr>
         <w:tc>
           <w:tcPr/>
-          <w:bookmarkStart w:id="100" w:name="tbl-suf"/>
+          <w:bookmarkStart w:id="104" w:name="tbl-suf"/>
           <w:p>
             <w:pPr>
               <w:jc w:val="center"/>
@@ -16165,7 +16372,7 @@
               </w:tc>
             </w:tr>
           </w:tbl>
-          <w:bookmarkEnd w:id="100"/>
+          <w:bookmarkEnd w:id="104"/>
           <w:p/>
         </w:tc>
       </w:tr>
@@ -16179,7 +16386,7 @@
           <w:rPr>
             <w:rStyle w:val="Hyperlink"/>
           </w:rPr>
-          <w:t xml:space="preserve">Figure 6</w:t>
+          <w:t xml:space="preserve">Figure 7</w:t>
         </w:r>
       </w:hyperlink>
       <w:r>
@@ -16196,7 +16403,7 @@
           <w:rPr>
             <w:rStyle w:val="Hyperlink"/>
           </w:rPr>
-          <w:t xml:space="preserve">Figure 6</w:t>
+          <w:t xml:space="preserve">Figure 7</w:t>
         </w:r>
       </w:hyperlink>
       <w:r>
@@ -16219,7 +16426,7 @@
       <w:tr>
         <w:tc>
           <w:tcPr/>
-          <w:bookmarkStart w:id="104" w:name="fig-sufplain"/>
+          <w:bookmarkStart w:id="108" w:name="fig-sufplain"/>
           <w:p>
             <w:pPr>
               <w:pStyle w:val="Compact"/>
@@ -16230,18 +16437,18 @@
                 <wp:inline>
                   <wp:extent cx="4620126" cy="3696101"/>
                   <wp:effectExtent b="0" l="0" r="0" t="0"/>
-                  <wp:docPr descr="" title="" id="102" name="Picture"/>
+                  <wp:docPr descr="" title="" id="106" name="Picture"/>
                   <a:graphic>
                     <a:graphicData uri="http://schemas.openxmlformats.org/drawingml/2006/picture">
                       <pic:pic>
                         <pic:nvPicPr>
-                          <pic:cNvPr descr="quarto_files/figure-docx/fig-sufplain-1.png" id="103" name="Picture"/>
+                          <pic:cNvPr descr="quarto_files/figure-docx/fig-sufplain-1.png" id="107" name="Picture"/>
                           <pic:cNvPicPr>
                             <a:picLocks noChangeArrowheads="1" noChangeAspect="1"/>
                           </pic:cNvPicPr>
                         </pic:nvPicPr>
                         <pic:blipFill>
-                          <a:blip r:embed="rId101"/>
+                          <a:blip r:embed="rId105"/>
                           <a:stretch>
                             <a:fillRect/>
                           </a:stretch>
@@ -16278,21 +16485,21 @@
               <w:pStyle w:val="ImageCaption"/>
             </w:pPr>
             <w:r>
-              <w:t xml:space="preserve">Figure 6: Social and individual utility functions</w:t>
+              <w:t xml:space="preserve">Figure 7: Social and individual utility functions</w:t>
             </w:r>
           </w:p>
-          <w:bookmarkEnd w:id="104"/>
+          <w:bookmarkEnd w:id="108"/>
         </w:tc>
       </w:tr>
     </w:tbl>
-    <w:bookmarkEnd w:id="105"/>
-    <w:bookmarkStart w:id="110" w:name="preference-heterogeneity-1"/>
+    <w:bookmarkEnd w:id="109"/>
+    <w:bookmarkStart w:id="114" w:name="preference-heterogeneity-1"/>
     <w:p>
       <w:pPr>
         <w:pStyle w:val="Heading2"/>
       </w:pPr>
       <w:r>
-        <w:t xml:space="preserve">Preference heterogeneity</w:t>
+        <w:t xml:space="preserve">3.8 Preference heterogeneity</w:t>
       </w:r>
     </w:p>
     <w:p>
@@ -16327,7 +16534,7 @@
           <w:rPr>
             <w:rStyle w:val="Hyperlink"/>
           </w:rPr>
-          <w:t xml:space="preserve">Figure 7</w:t>
+          <w:t xml:space="preserve">Figure 8</w:t>
         </w:r>
       </w:hyperlink>
       <w:r>
@@ -16350,7 +16557,7 @@
       <w:tr>
         <w:tc>
           <w:tcPr/>
-          <w:bookmarkStart w:id="109" w:name="fig-eud"/>
+          <w:bookmarkStart w:id="113" w:name="fig-eud"/>
           <w:p>
             <w:pPr>
               <w:pStyle w:val="Compact"/>
@@ -16361,18 +16568,18 @@
                 <wp:inline>
                   <wp:extent cx="4620126" cy="3696101"/>
                   <wp:effectExtent b="0" l="0" r="0" t="0"/>
-                  <wp:docPr descr="" title="" id="107" name="Picture"/>
+                  <wp:docPr descr="" title="" id="111" name="Picture"/>
                   <a:graphic>
                     <a:graphicData uri="http://schemas.openxmlformats.org/drawingml/2006/picture">
                       <pic:pic>
                         <pic:nvPicPr>
-                          <pic:cNvPr descr="quarto_files/figure-docx/fig-eud-1.png" id="108" name="Picture"/>
+                          <pic:cNvPr descr="quarto_files/figure-docx/fig-eud-1.png" id="112" name="Picture"/>
                           <pic:cNvPicPr>
                             <a:picLocks noChangeArrowheads="1" noChangeAspect="1"/>
                           </pic:cNvPicPr>
                         </pic:nvPicPr>
                         <pic:blipFill>
-                          <a:blip r:embed="rId106"/>
+                          <a:blip r:embed="rId110"/>
                           <a:stretch>
                             <a:fillRect/>
                           </a:stretch>
@@ -16409,21 +16616,21 @@
               <w:pStyle w:val="ImageCaption"/>
             </w:pPr>
             <w:r>
-              <w:t xml:space="preserve">Figure 7: Social and individual utility functions coloured by EUD</w:t>
+              <w:t xml:space="preserve">Figure 8: Social and individual utility functions coloured by EUD</w:t>
             </w:r>
           </w:p>
-          <w:bookmarkEnd w:id="109"/>
+          <w:bookmarkEnd w:id="113"/>
         </w:tc>
       </w:tr>
     </w:tbl>
-    <w:bookmarkEnd w:id="110"/>
-    <w:bookmarkStart w:id="116" w:name="permanova"/>
+    <w:bookmarkEnd w:id="114"/>
+    <w:bookmarkStart w:id="120" w:name="permanova"/>
     <w:p>
       <w:pPr>
         <w:pStyle w:val="Heading2"/>
       </w:pPr>
       <w:r>
-        <w:t xml:space="preserve">PERMANOVA</w:t>
+        <w:t xml:space="preserve">3.9 PERMANOVA</w:t>
       </w:r>
     </w:p>
     <w:p>
@@ -16529,7 +16736,10 @@
         </m:sSup>
       </m:oMath>
       <w:r>
-        <w:t xml:space="preserve">=5.7%).</w:t>
+        <w:t xml:space="preserve"> </w:t>
+      </w:r>
+      <w:r>
+        <w:t xml:space="preserve">= 5.7%).</w:t>
       </w:r>
       <w:r>
         <w:t xml:space="preserve"> </w:t>
@@ -16539,7 +16749,7 @@
           <w:rPr>
             <w:rStyle w:val="Hyperlink"/>
           </w:rPr>
-          <w:t xml:space="preserve">Figure 8</w:t>
+          <w:t xml:space="preserve">Figure 9</w:t>
         </w:r>
       </w:hyperlink>
       <w:r>
@@ -16556,7 +16766,7 @@
           <w:rPr>
             <w:rStyle w:val="Hyperlink"/>
           </w:rPr>
-          <w:t xml:space="preserve">Figure 9</w:t>
+          <w:t xml:space="preserve">Figure 10</w:t>
         </w:r>
       </w:hyperlink>
       <w:r>
@@ -16576,7 +16786,7 @@
       <w:tr>
         <w:tc>
           <w:tcPr/>
-          <w:bookmarkStart w:id="111" w:name="tbl-permanova"/>
+          <w:bookmarkStart w:id="115" w:name="tbl-permanova"/>
           <w:p>
             <w:pPr>
               <w:jc w:val="center"/>
@@ -17333,7 +17543,7 @@
               </w:tc>
             </w:tr>
           </w:tbl>
-          <w:bookmarkEnd w:id="111"/>
+          <w:bookmarkEnd w:id="115"/>
           <w:p/>
         </w:tc>
       </w:tr>
@@ -17351,7 +17561,7 @@
       <w:tr>
         <w:tc>
           <w:tcPr/>
-          <w:bookmarkStart w:id="115" w:name="fig-age"/>
+          <w:bookmarkStart w:id="119" w:name="fig-age"/>
           <w:p>
             <w:pPr>
               <w:pStyle w:val="Compact"/>
@@ -17362,18 +17572,18 @@
                 <wp:inline>
                   <wp:extent cx="4620126" cy="3696101"/>
                   <wp:effectExtent b="0" l="0" r="0" t="0"/>
-                  <wp:docPr descr="" title="" id="113" name="Picture"/>
+                  <wp:docPr descr="" title="" id="117" name="Picture"/>
                   <a:graphic>
                     <a:graphicData uri="http://schemas.openxmlformats.org/drawingml/2006/picture">
                       <pic:pic>
                         <pic:nvPicPr>
-                          <pic:cNvPr descr="quarto_files/figure-docx/fig-age-1.png" id="114" name="Picture"/>
+                          <pic:cNvPr descr="quarto_files/figure-docx/fig-age-1.png" id="118" name="Picture"/>
                           <pic:cNvPicPr>
                             <a:picLocks noChangeArrowheads="1" noChangeAspect="1"/>
                           </pic:cNvPicPr>
                         </pic:nvPicPr>
                         <pic:blipFill>
-                          <a:blip r:embed="rId112"/>
+                          <a:blip r:embed="rId116"/>
                           <a:stretch>
                             <a:fillRect/>
                           </a:stretch>
@@ -17410,21 +17620,21 @@
               <w:pStyle w:val="ImageCaption"/>
             </w:pPr>
             <w:r>
-              <w:t xml:space="preserve">Figure 8: Social and individual utility functions grouped by age status</w:t>
+              <w:t xml:space="preserve">Figure 9: Social and individual utility functions grouped by age status</w:t>
             </w:r>
           </w:p>
-          <w:bookmarkEnd w:id="115"/>
+          <w:bookmarkEnd w:id="119"/>
         </w:tc>
       </w:tr>
     </w:tbl>
-    <w:bookmarkEnd w:id="116"/>
-    <w:bookmarkStart w:id="118" w:name="sensitivity-analysis-1"/>
+    <w:bookmarkEnd w:id="120"/>
+    <w:bookmarkStart w:id="123" w:name="sensitivity-analysis-1"/>
     <w:p>
       <w:pPr>
         <w:pStyle w:val="Heading2"/>
       </w:pPr>
       <w:r>
-        <w:t xml:space="preserve">Sensitivity analysis</w:t>
+        <w:t xml:space="preserve">3.10 Sensitivity analysis</w:t>
       </w:r>
     </w:p>
     <w:p>
@@ -17479,7 +17689,7 @@
       <w:tr>
         <w:tc>
           <w:tcPr/>
-          <w:bookmarkStart w:id="117" w:name="tbl-permanova2"/>
+          <w:bookmarkStart w:id="121" w:name="tbl-permanova2"/>
           <w:p>
             <w:pPr>
               <w:jc w:val="center"/>
@@ -17490,7 +17700,7 @@
               <w:pStyle w:val="ImageCaption"/>
             </w:pPr>
             <w:r>
-              <w:t xml:space="preserve">Table 9: Results of PERMANOVA2 – testing for differences in level rating and attribute weighting preferences between group characteristics</w:t>
+              <w:t xml:space="preserve">Table 9: PERMANOVA2 – testing for differences in level rating and attribute weighting preferences between group characteristics</w:t>
             </w:r>
           </w:p>
           <w:tbl>
@@ -18236,211 +18446,42 @@
               </w:tc>
             </w:tr>
           </w:tbl>
-          <w:bookmarkEnd w:id="117"/>
+          <w:bookmarkEnd w:id="121"/>
           <w:p/>
         </w:tc>
       </w:tr>
     </w:tbl>
-    <w:bookmarkEnd w:id="118"/>
-    <w:bookmarkEnd w:id="119"/>
-    <w:bookmarkStart w:id="174" w:name="discussion"/>
-    <w:p>
-      <w:pPr>
-        <w:pStyle w:val="Heading1"/>
-      </w:pPr>
-      <w:r>
-        <w:t xml:space="preserve">Discussion</w:t>
-      </w:r>
-    </w:p>
-    <w:p>
-      <w:pPr>
-        <w:pStyle w:val="FirstParagraph"/>
-      </w:pPr>
-      <w:r>
-        <w:t xml:space="preserve">This study is the first time that the OPUF has been used to estimate health state utility values for the WAItE. We obtained a representative sample of high quality data from Prolific, a survey company known for their high quality respondents</w:t>
-      </w:r>
-      <w:r>
-        <w:t xml:space="preserve"> </w:t>
-      </w:r>
-      <w:r>
-        <w:t xml:space="preserve">(19)</w:t>
-      </w:r>
-      <w:r>
-        <w:t xml:space="preserve">. Our average attribute weightings and implied ordering were similar to those exhibited in Robinson et al. (2024)</w:t>
-      </w:r>
-      <w:r>
-        <w:t xml:space="preserve"> </w:t>
-      </w:r>
-      <w:r>
-        <w:t xml:space="preserve">(20)</w:t>
-      </w:r>
-      <w:r>
-        <w:t xml:space="preserve">.</w:t>
-      </w:r>
-    </w:p>
     <w:p>
       <w:pPr>
         <w:pStyle w:val="BodyText"/>
       </w:pPr>
       <w:r>
-        <w:t xml:space="preserve">Anchoring of the WAItE PITS state was a difficult procedure that required a number of methodological decisions. We decided to use uncensored responses to the Dead-VAS task which meant that data from one respondent (-99) skewed the mean PITS utility value quite substantially. To mitigate the impact of extreme values on the mean, we conducted winsorization of values lying in the outer 0.1% of the distribution. This practice, while effective at limiting the influence of extreme values on the mean, could understate the genuine variability in the data. Though, it is likely that exclusion of this participant would have had a more detrimental effect to presenting the genuine variability of responses.</w:t>
-      </w:r>
-    </w:p>
-    <w:p>
-      <w:pPr>
-        <w:pStyle w:val="BodyText"/>
-      </w:pPr>
-      <w:r>
-        <w:t xml:space="preserve">The social utility function elicited through this study, and underlying utility value set, present monotonic preferences which behave as we would have expected ex-ante (based on qualitative piloting work). Tiredness and Unhappiness were considered the most important attributes while Embarrassment and Sports the least. This finding concurs with qualitative work conducted prior and also is in accordance with previous valuation work done with the WAItE</w:t>
-      </w:r>
-      <w:r>
-        <w:t xml:space="preserve"> </w:t>
-      </w:r>
-      <w:r>
-        <w:t xml:space="preserve">(20)</w:t>
-      </w:r>
-      <w:r>
-        <w:t xml:space="preserve">. Prior valuation work, which used a DCE to elicit preferences, yielded latent coefficients which violated the rational choice axiom of monotonicity. In the OPUF, monotonicity is somewhat forced through the choice architecture of the level rating and through the additional prompt to reconsider responses that are not monotonic. Forced monotonicity, in this context, could be problematic for eliciting unbiased preferences if preferences for certain health states are truly not monotonic. For example, prior qualitative work has suggested that</w:t>
-      </w:r>
-      <w:r>
-        <w:t xml:space="preserve"> </w:t>
-      </w:r>
-      <w:r>
-        <w:t xml:space="preserve">“</w:t>
-      </w:r>
-      <w:r>
-        <w:t xml:space="preserve">I almost never get tired</w:t>
-      </w:r>
-      <w:r>
-        <w:t xml:space="preserve">”</w:t>
-      </w:r>
-      <w:r>
-        <w:t xml:space="preserve"> </w:t>
-      </w:r>
-      <w:r>
-        <w:t xml:space="preserve">might be preferable to</w:t>
-      </w:r>
-      <w:r>
-        <w:t xml:space="preserve"> </w:t>
-      </w:r>
-      <w:r>
-        <w:t xml:space="preserve">“</w:t>
-      </w:r>
-      <w:r>
-        <w:t xml:space="preserve">I never get tired</w:t>
-      </w:r>
-      <w:r>
-        <w:t xml:space="preserve">”</w:t>
-      </w:r>
-      <w:r>
-        <w:t xml:space="preserve"> </w:t>
-      </w:r>
-      <w:r>
-        <w:t xml:space="preserve">in some circumstances where respondents are thinking about experiencing insomnia and sleep quality. This being said, the WAItE descriptive system was designed to be a monotonic descriptive system, validated using Rasch analysis, and so having a monotonic utility value set makes logical sense.</w:t>
-      </w:r>
-    </w:p>
-    <w:p>
-      <w:pPr>
-        <w:pStyle w:val="BodyText"/>
-      </w:pPr>
-      <w:r>
-        <w:t xml:space="preserve">Preferences elicited through this study were considerably heterogeneous. This can be understood through the mean EUD value (47.6) but also illustrated in</w:t>
-      </w:r>
-      <w:r>
-        <w:t xml:space="preserve"> </w:t>
-      </w:r>
-      <w:hyperlink w:anchor="fig-sufplain">
+        <w:t xml:space="preserve">A multivariate Gamma GLM model was constructed to explore preference heterogeneity in anchoring values (presented in</w:t>
+      </w:r>
+      <w:r>
+        <w:t xml:space="preserve"> </w:t>
+      </w:r>
+      <w:hyperlink w:anchor="tbl-glmpits">
         <w:r>
           <w:rPr>
             <w:rStyle w:val="Hyperlink"/>
           </w:rPr>
-          <w:t xml:space="preserve">Figure 6</w:t>
+          <w:t xml:space="preserve">Table 10</w:t>
         </w:r>
       </w:hyperlink>
       <w:r>
-        <w:t xml:space="preserve"> </w:t>
-      </w:r>
-      <w:r>
-        <w:t xml:space="preserve">through the deviations of individual PUFs from the social utility function. Following on from prior work</w:t>
-      </w:r>
-      <w:r>
-        <w:t xml:space="preserve"> </w:t>
-      </w:r>
-      <w:r>
-        <w:t xml:space="preserve">(13)</w:t>
-      </w:r>
-      <w:r>
-        <w:t xml:space="preserve">, we estimated EUD by calculating a distance matrix between each pairwise comparison of individual value sets for all 78125 WAItE health states. The implication of estimating distance (preference heterogeneity) by using individual value sets allows for much of the preference heterogeneity that exists to be composed of differences in individual anchoring values (PITS state responses) rather than differences in level ratings and attribute weightings. This methodological decision, ultimately, results in the majority of EUD being composed of differences in anchoring values and this finding is important to acknowledge. Anchoring differences are important to present and explore, though in this preference heterogeneity analysis could be drowning out the heterogeneity in level ratings and attribute weighting. An example of this can be shown through the age preference heterogeneity in</w:t>
-      </w:r>
-      <w:r>
-        <w:t xml:space="preserve"> </w:t>
-      </w:r>
-      <w:hyperlink w:anchor="fig-age">
-        <w:r>
-          <w:rPr>
-            <w:rStyle w:val="Hyperlink"/>
-          </w:rPr>
-          <w:t xml:space="preserve">Figure 8</w:t>
-        </w:r>
-      </w:hyperlink>
-      <w:r>
-        <w:t xml:space="preserve">. Preference heterogeneity is evident between individuals above and below age 35 and if we consider the mean PITS values for those two subgroups (age</w:t>
-      </w:r>
-      <w:r>
-        <w:t xml:space="preserve"> </w:t>
+        <w:t xml:space="preserve">). Demographic characteristics were regressed on PITS utility values to examine how demographic information was related to anchoring values. Age, had a significant impact on anchoring preference heterogeneity (</w:t>
       </w:r>
       <m:oMath>
         <m:r>
-          <m:rPr>
-            <m:sty m:val="p"/>
-          </m:rPr>
-          <m:t>&lt;</m:t>
+          <m:t>p</m:t>
         </m:r>
       </m:oMath>
       <w:r>
         <w:t xml:space="preserve"> </w:t>
       </w:r>
       <w:r>
-        <w:t xml:space="preserve">35 = -0.281; age</w:t>
-      </w:r>
-      <w:r>
-        <w:t xml:space="preserve"> </w:t>
-      </w:r>
-      <m:oMath>
-        <m:r>
-          <m:rPr>
-            <m:sty m:val="p"/>
-          </m:rPr>
-          <m:t>&gt;</m:t>
-        </m:r>
-      </m:oMath>
-      <w:r>
-        <w:t xml:space="preserve"> </w:t>
-      </w:r>
-      <w:r>
-        <w:t xml:space="preserve">34 = 0.487) we can see that a clear difference in anchoring responses is evident.</w:t>
-      </w:r>
-    </w:p>
-    <w:p>
-      <w:pPr>
-        <w:pStyle w:val="BodyText"/>
-      </w:pPr>
-      <w:r>
-        <w:t xml:space="preserve">A methodological exploration was conducted as a sensitivity analysis to limit the influence that anchoring variation has on the overall preference heterogeneity. We considered this to be a strength of the research as it offers a new approach to decompose preference heterogeneity into anchoring variation and the difference in level ratings and attribute weightings. After exclusion of individual variation in anchoring responses, weight status and age were found to have a significant impact on preference heterogeneity within our sample; though the amount of variation that could be explained was limited. Preference heterogeneity between those of normal weight and those who were overweight is illustrated in</w:t>
-      </w:r>
-      <w:r>
-        <w:t xml:space="preserve"> </w:t>
-      </w:r>
-      <w:hyperlink w:anchor="fig-weight">
-        <w:r>
-          <w:rPr>
-            <w:rStyle w:val="Hyperlink"/>
-          </w:rPr>
-          <w:t xml:space="preserve">Figure 9</w:t>
-        </w:r>
-      </w:hyperlink>
-      <w:r>
-        <w:t xml:space="preserve">.</w:t>
+        <w:t xml:space="preserve">= 0.003), though the point estimate indicated a relatively small effect size.</w:t>
       </w:r>
     </w:p>
     <w:tbl>
@@ -18456,7 +18497,739 @@
       <w:tr>
         <w:tc>
           <w:tcPr/>
-          <w:bookmarkStart w:id="123" w:name="fig-weight"/>
+          <w:bookmarkStart w:id="122" w:name="tbl-glmpits"/>
+          <w:p>
+            <w:pPr>
+              <w:jc w:val="center"/>
+            </w:pPr>
+            <w:pPr>
+              <w:jc w:val="start"/>
+              <w:spacing w:before="200"/>
+              <w:pStyle w:val="ImageCaption"/>
+            </w:pPr>
+            <w:r>
+              <w:t xml:space="preserve">Table 10: Multivariate Gamma GLM Model – exploring the relationship between PITS utility value and demographic characteristics</w:t>
+            </w:r>
+          </w:p>
+          <w:tbl>
+            <w:tblPr>
+              <w:tblStyle w:val="Table"/>
+              <w:tblW w:type="auto" w:w="0"/>
+              <w:tblLook w:firstRow="1" w:lastRow="0" w:firstColumn="0" w:lastColumn="0" w:noHBand="0" w:noVBand="0" w:val="0020"/>
+            </w:tblPr>
+            <w:tblGrid>
+              <w:gridCol w:w="1584"/>
+              <w:gridCol w:w="1584"/>
+              <w:gridCol w:w="1584"/>
+              <w:gridCol w:w="1584"/>
+              <w:gridCol w:w="1584"/>
+            </w:tblGrid>
+            <w:tr>
+              <w:trPr>
+                <w:tblHeader w:val="on"/>
+              </w:trPr>
+              <w:tc>
+                <w:tcPr/>
+                <w:p>
+                  <w:pPr>
+                    <w:pStyle w:val="Compact"/>
+                  </w:pPr>
+                </w:p>
+              </w:tc>
+              <w:tc>
+                <w:tcPr/>
+                <w:p>
+                  <w:pPr>
+                    <w:pStyle w:val="Compact"/>
+                    <w:jc w:val="right"/>
+                    <w:jc w:val="center"/>
+                  </w:pPr>
+                  <w:r>
+                    <w:t xml:space="preserve">Estimate</w:t>
+                  </w:r>
+                </w:p>
+              </w:tc>
+              <w:tc>
+                <w:tcPr/>
+                <w:p>
+                  <w:pPr>
+                    <w:pStyle w:val="Compact"/>
+                    <w:jc w:val="right"/>
+                    <w:jc w:val="center"/>
+                  </w:pPr>
+                  <w:r>
+                    <w:t xml:space="preserve">Std. Error</w:t>
+                  </w:r>
+                </w:p>
+              </w:tc>
+              <w:tc>
+                <w:tcPr/>
+                <w:p>
+                  <w:pPr>
+                    <w:pStyle w:val="Compact"/>
+                    <w:jc w:val="right"/>
+                    <w:jc w:val="center"/>
+                  </w:pPr>
+                  <w:r>
+                    <w:t xml:space="preserve">t value</w:t>
+                  </w:r>
+                </w:p>
+              </w:tc>
+              <w:tc>
+                <w:tcPr/>
+                <w:p>
+                  <w:pPr>
+                    <w:pStyle w:val="Compact"/>
+                    <w:jc w:val="right"/>
+                    <w:jc w:val="center"/>
+                  </w:pPr>
+                  <w:r>
+                    <w:t xml:space="preserve">Pr(&gt;|t|)</w:t>
+                  </w:r>
+                </w:p>
+              </w:tc>
+            </w:tr>
+            <w:tr>
+              <w:tc>
+                <w:tcPr/>
+                <w:p>
+                  <w:pPr>
+                    <w:pStyle w:val="Compact"/>
+                    <w:jc w:val="left"/>
+                    <w:jc w:val="center"/>
+                  </w:pPr>
+                  <w:r>
+                    <w:t xml:space="preserve">Intercept</w:t>
+                  </w:r>
+                </w:p>
+              </w:tc>
+              <w:tc>
+                <w:tcPr/>
+                <w:p>
+                  <w:pPr>
+                    <w:pStyle w:val="Compact"/>
+                    <w:jc w:val="right"/>
+                    <w:jc w:val="center"/>
+                  </w:pPr>
+                  <w:r>
+                    <w:t xml:space="preserve">2.696</w:t>
+                  </w:r>
+                </w:p>
+              </w:tc>
+              <w:tc>
+                <w:tcPr/>
+                <w:p>
+                  <w:pPr>
+                    <w:pStyle w:val="Compact"/>
+                    <w:jc w:val="right"/>
+                    <w:jc w:val="center"/>
+                  </w:pPr>
+                  <w:r>
+                    <w:t xml:space="preserve">0.031</w:t>
+                  </w:r>
+                </w:p>
+              </w:tc>
+              <w:tc>
+                <w:tcPr/>
+                <w:p>
+                  <w:pPr>
+                    <w:pStyle w:val="Compact"/>
+                    <w:jc w:val="right"/>
+                    <w:jc w:val="center"/>
+                  </w:pPr>
+                  <w:r>
+                    <w:t xml:space="preserve">88.072</w:t>
+                  </w:r>
+                </w:p>
+              </w:tc>
+              <w:tc>
+                <w:tcPr/>
+                <w:p>
+                  <w:pPr>
+                    <w:pStyle w:val="Compact"/>
+                    <w:jc w:val="right"/>
+                    <w:jc w:val="center"/>
+                  </w:pPr>
+                  <w:r>
+                    <w:t xml:space="preserve">0.000</w:t>
+                  </w:r>
+                </w:p>
+              </w:tc>
+            </w:tr>
+            <w:tr>
+              <w:tc>
+                <w:tcPr/>
+                <w:p>
+                  <w:pPr>
+                    <w:pStyle w:val="Compact"/>
+                    <w:jc w:val="left"/>
+                    <w:jc w:val="center"/>
+                  </w:pPr>
+                  <w:r>
+                    <w:t xml:space="preserve">Age</w:t>
+                  </w:r>
+                </w:p>
+              </w:tc>
+              <w:tc>
+                <w:tcPr/>
+                <w:p>
+                  <w:pPr>
+                    <w:pStyle w:val="Compact"/>
+                    <w:jc w:val="right"/>
+                    <w:jc w:val="center"/>
+                  </w:pPr>
+                  <w:r>
+                    <w:t xml:space="preserve">0.001</w:t>
+                  </w:r>
+                </w:p>
+              </w:tc>
+              <w:tc>
+                <w:tcPr/>
+                <w:p>
+                  <w:pPr>
+                    <w:pStyle w:val="Compact"/>
+                    <w:jc w:val="right"/>
+                    <w:jc w:val="center"/>
+                  </w:pPr>
+                  <w:r>
+                    <w:t xml:space="preserve">0.000</w:t>
+                  </w:r>
+                </w:p>
+              </w:tc>
+              <w:tc>
+                <w:tcPr/>
+                <w:p>
+                  <w:pPr>
+                    <w:pStyle w:val="Compact"/>
+                    <w:jc w:val="right"/>
+                    <w:jc w:val="center"/>
+                  </w:pPr>
+                  <w:r>
+                    <w:t xml:space="preserve">3.007</w:t>
+                  </w:r>
+                </w:p>
+              </w:tc>
+              <w:tc>
+                <w:tcPr/>
+                <w:p>
+                  <w:pPr>
+                    <w:pStyle w:val="Compact"/>
+                    <w:jc w:val="right"/>
+                    <w:jc w:val="center"/>
+                  </w:pPr>
+                  <w:r>
+                    <w:t xml:space="preserve">0.003</w:t>
+                  </w:r>
+                </w:p>
+              </w:tc>
+            </w:tr>
+            <w:tr>
+              <w:tc>
+                <w:tcPr/>
+                <w:p>
+                  <w:pPr>
+                    <w:pStyle w:val="Compact"/>
+                    <w:jc w:val="left"/>
+                    <w:jc w:val="center"/>
+                  </w:pPr>
+                  <w:r>
+                    <w:t xml:space="preserve">Education</w:t>
+                  </w:r>
+                </w:p>
+              </w:tc>
+              <w:tc>
+                <w:tcPr/>
+                <w:p>
+                  <w:pPr>
+                    <w:pStyle w:val="Compact"/>
+                    <w:jc w:val="right"/>
+                    <w:jc w:val="center"/>
+                  </w:pPr>
+                  <w:r>
+                    <w:t xml:space="preserve">-0.001</w:t>
+                  </w:r>
+                </w:p>
+              </w:tc>
+              <w:tc>
+                <w:tcPr/>
+                <w:p>
+                  <w:pPr>
+                    <w:pStyle w:val="Compact"/>
+                    <w:jc w:val="right"/>
+                    <w:jc w:val="center"/>
+                  </w:pPr>
+                  <w:r>
+                    <w:t xml:space="preserve">0.004</w:t>
+                  </w:r>
+                </w:p>
+              </w:tc>
+              <w:tc>
+                <w:tcPr/>
+                <w:p>
+                  <w:pPr>
+                    <w:pStyle w:val="Compact"/>
+                    <w:jc w:val="right"/>
+                    <w:jc w:val="center"/>
+                  </w:pPr>
+                  <w:r>
+                    <w:t xml:space="preserve">-0.186</w:t>
+                  </w:r>
+                </w:p>
+              </w:tc>
+              <w:tc>
+                <w:tcPr/>
+                <w:p>
+                  <w:pPr>
+                    <w:pStyle w:val="Compact"/>
+                    <w:jc w:val="right"/>
+                    <w:jc w:val="center"/>
+                  </w:pPr>
+                  <w:r>
+                    <w:t xml:space="preserve">0.853</w:t>
+                  </w:r>
+                </w:p>
+              </w:tc>
+            </w:tr>
+            <w:tr>
+              <w:tc>
+                <w:tcPr/>
+                <w:p>
+                  <w:pPr>
+                    <w:pStyle w:val="Compact"/>
+                    <w:jc w:val="left"/>
+                    <w:jc w:val="center"/>
+                  </w:pPr>
+                  <w:r>
+                    <w:t xml:space="preserve">Occupation</w:t>
+                  </w:r>
+                </w:p>
+              </w:tc>
+              <w:tc>
+                <w:tcPr/>
+                <w:p>
+                  <w:pPr>
+                    <w:pStyle w:val="Compact"/>
+                    <w:jc w:val="right"/>
+                    <w:jc w:val="center"/>
+                  </w:pPr>
+                  <w:r>
+                    <w:t xml:space="preserve">-0.002</w:t>
+                  </w:r>
+                </w:p>
+              </w:tc>
+              <w:tc>
+                <w:tcPr/>
+                <w:p>
+                  <w:pPr>
+                    <w:pStyle w:val="Compact"/>
+                    <w:jc w:val="right"/>
+                    <w:jc w:val="center"/>
+                  </w:pPr>
+                  <w:r>
+                    <w:t xml:space="preserve">0.002</w:t>
+                  </w:r>
+                </w:p>
+              </w:tc>
+              <w:tc>
+                <w:tcPr/>
+                <w:p>
+                  <w:pPr>
+                    <w:pStyle w:val="Compact"/>
+                    <w:jc w:val="right"/>
+                    <w:jc w:val="center"/>
+                  </w:pPr>
+                  <w:r>
+                    <w:t xml:space="preserve">-0.979</w:t>
+                  </w:r>
+                </w:p>
+              </w:tc>
+              <w:tc>
+                <w:tcPr/>
+                <w:p>
+                  <w:pPr>
+                    <w:pStyle w:val="Compact"/>
+                    <w:jc w:val="right"/>
+                    <w:jc w:val="center"/>
+                  </w:pPr>
+                  <w:r>
+                    <w:t xml:space="preserve">0.329</w:t>
+                  </w:r>
+                </w:p>
+              </w:tc>
+            </w:tr>
+            <w:tr>
+              <w:tc>
+                <w:tcPr/>
+                <w:p>
+                  <w:pPr>
+                    <w:pStyle w:val="Compact"/>
+                    <w:jc w:val="left"/>
+                    <w:jc w:val="center"/>
+                  </w:pPr>
+                  <w:r>
+                    <w:t xml:space="preserve">Gender</w:t>
+                  </w:r>
+                </w:p>
+              </w:tc>
+              <w:tc>
+                <w:tcPr/>
+                <w:p>
+                  <w:pPr>
+                    <w:pStyle w:val="Compact"/>
+                    <w:jc w:val="right"/>
+                    <w:jc w:val="center"/>
+                  </w:pPr>
+                  <w:r>
+                    <w:t xml:space="preserve">-0.012</w:t>
+                  </w:r>
+                </w:p>
+              </w:tc>
+              <w:tc>
+                <w:tcPr/>
+                <w:p>
+                  <w:pPr>
+                    <w:pStyle w:val="Compact"/>
+                    <w:jc w:val="right"/>
+                    <w:jc w:val="center"/>
+                  </w:pPr>
+                  <w:r>
+                    <w:t xml:space="preserve">0.011</w:t>
+                  </w:r>
+                </w:p>
+              </w:tc>
+              <w:tc>
+                <w:tcPr/>
+                <w:p>
+                  <w:pPr>
+                    <w:pStyle w:val="Compact"/>
+                    <w:jc w:val="right"/>
+                    <w:jc w:val="center"/>
+                  </w:pPr>
+                  <w:r>
+                    <w:t xml:space="preserve">-1.143</w:t>
+                  </w:r>
+                </w:p>
+              </w:tc>
+              <w:tc>
+                <w:tcPr/>
+                <w:p>
+                  <w:pPr>
+                    <w:pStyle w:val="Compact"/>
+                    <w:jc w:val="right"/>
+                    <w:jc w:val="center"/>
+                  </w:pPr>
+                  <w:r>
+                    <w:t xml:space="preserve">0.254</w:t>
+                  </w:r>
+                </w:p>
+              </w:tc>
+            </w:tr>
+            <w:tr>
+              <w:tc>
+                <w:tcPr/>
+                <w:p>
+                  <w:pPr>
+                    <w:pStyle w:val="Compact"/>
+                    <w:jc w:val="left"/>
+                    <w:jc w:val="center"/>
+                  </w:pPr>
+                  <w:r>
+                    <w:t xml:space="preserve">Ethnicity</w:t>
+                  </w:r>
+                </w:p>
+              </w:tc>
+              <w:tc>
+                <w:tcPr/>
+                <w:p>
+                  <w:pPr>
+                    <w:pStyle w:val="Compact"/>
+                    <w:jc w:val="right"/>
+                    <w:jc w:val="center"/>
+                  </w:pPr>
+                  <w:r>
+                    <w:t xml:space="preserve">0.006</w:t>
+                  </w:r>
+                </w:p>
+              </w:tc>
+              <w:tc>
+                <w:tcPr/>
+                <w:p>
+                  <w:pPr>
+                    <w:pStyle w:val="Compact"/>
+                    <w:jc w:val="right"/>
+                    <w:jc w:val="center"/>
+                  </w:pPr>
+                  <w:r>
+                    <w:t xml:space="preserve">0.005</w:t>
+                  </w:r>
+                </w:p>
+              </w:tc>
+              <w:tc>
+                <w:tcPr/>
+                <w:p>
+                  <w:pPr>
+                    <w:pStyle w:val="Compact"/>
+                    <w:jc w:val="right"/>
+                    <w:jc w:val="center"/>
+                  </w:pPr>
+                  <w:r>
+                    <w:t xml:space="preserve">1.268</w:t>
+                  </w:r>
+                </w:p>
+              </w:tc>
+              <w:tc>
+                <w:tcPr/>
+                <w:p>
+                  <w:pPr>
+                    <w:pStyle w:val="Compact"/>
+                    <w:jc w:val="right"/>
+                    <w:jc w:val="center"/>
+                  </w:pPr>
+                  <w:r>
+                    <w:t xml:space="preserve">0.206</w:t>
+                  </w:r>
+                </w:p>
+              </w:tc>
+            </w:tr>
+          </w:tbl>
+          <w:bookmarkEnd w:id="122"/>
+          <w:p/>
+        </w:tc>
+      </w:tr>
+    </w:tbl>
+    <w:bookmarkEnd w:id="123"/>
+    <w:bookmarkEnd w:id="124"/>
+    <w:bookmarkStart w:id="180" w:name="discussion"/>
+    <w:p>
+      <w:pPr>
+        <w:pStyle w:val="Heading1"/>
+      </w:pPr>
+      <w:r>
+        <w:t xml:space="preserve">4. Discussion</w:t>
+      </w:r>
+    </w:p>
+    <w:p>
+      <w:pPr>
+        <w:pStyle w:val="FirstParagraph"/>
+      </w:pPr>
+      <w:r>
+        <w:t xml:space="preserve">This study is the first time that the OPUF has been used to estimate health state utility values for the WAItE. We obtained a representative sample of high quality data from Prolific, a survey company known for their high quality respondents</w:t>
+      </w:r>
+      <w:r>
+        <w:t xml:space="preserve"> </w:t>
+      </w:r>
+      <w:r>
+        <w:t xml:space="preserve">(19)</w:t>
+      </w:r>
+      <w:r>
+        <w:t xml:space="preserve">. Our average attribute weightings and implied ordering were similar to those exhibited in Robinson et al. (2024)</w:t>
+      </w:r>
+      <w:r>
+        <w:t xml:space="preserve"> </w:t>
+      </w:r>
+      <w:r>
+        <w:t xml:space="preserve">(20)</w:t>
+      </w:r>
+      <w:r>
+        <w:t xml:space="preserve">.</w:t>
+      </w:r>
+    </w:p>
+    <w:p>
+      <w:pPr>
+        <w:pStyle w:val="BodyText"/>
+      </w:pPr>
+      <w:r>
+        <w:t xml:space="preserve">Anchoring of the WAItE PITS state was a difficult procedure that required a number of methodological decisions. We decided to use uncensored responses to the Dead-VAS task which meant that data from one respondent (-99) skewed the mean PITS utility value quite substantially. To mitigate the impact of extreme values on the mean, we conducted winsorization of values lying in the outer 0.1% of the distribution. This practice, while effective at limiting the influence of extreme values on the mean, could understate the genuine variability in the data. Though, it is likely that exclusion of this participant would have had a more detrimental effect to presenting the genuine variability of responses.</w:t>
+      </w:r>
+    </w:p>
+    <w:p>
+      <w:pPr>
+        <w:pStyle w:val="BodyText"/>
+      </w:pPr>
+      <w:r>
+        <w:t xml:space="preserve">The social utility function elicited through this study, and underlying utility value set, present monotonic preferences which behave as we would have expected ex-ante (based on qualitative piloting work). Tiredness and Unhappiness were considered the most important attributes while Embarrassment and Sports the least. This finding concurs with qualitative work conducted prior and also is in accordance with previous valuation work done with the WAItE</w:t>
+      </w:r>
+      <w:r>
+        <w:t xml:space="preserve"> </w:t>
+      </w:r>
+      <w:r>
+        <w:t xml:space="preserve">(20)</w:t>
+      </w:r>
+      <w:r>
+        <w:t xml:space="preserve">. Prior valuation work, which used a DCE to elicit preferences, yielded latent coefficients which violated the rational choice axiom of monotonicity. In the OPUF, monotonicity is somewhat forced through the choice architecture of the level rating and through the additional prompt to reconsider responses that are not monotonic. Forced monotonicity, in this context, could be problematic for eliciting unbiased preferences if preferences for certain health states are truly not monotonic. For example, prior qualitative work has suggested that</w:t>
+      </w:r>
+      <w:r>
+        <w:t xml:space="preserve"> </w:t>
+      </w:r>
+      <w:r>
+        <w:t xml:space="preserve">“</w:t>
+      </w:r>
+      <w:r>
+        <w:t xml:space="preserve">I almost never get tired</w:t>
+      </w:r>
+      <w:r>
+        <w:t xml:space="preserve">”</w:t>
+      </w:r>
+      <w:r>
+        <w:t xml:space="preserve"> </w:t>
+      </w:r>
+      <w:r>
+        <w:t xml:space="preserve">might be preferable to</w:t>
+      </w:r>
+      <w:r>
+        <w:t xml:space="preserve"> </w:t>
+      </w:r>
+      <w:r>
+        <w:t xml:space="preserve">“</w:t>
+      </w:r>
+      <w:r>
+        <w:t xml:space="preserve">I never get tired</w:t>
+      </w:r>
+      <w:r>
+        <w:t xml:space="preserve">”</w:t>
+      </w:r>
+      <w:r>
+        <w:t xml:space="preserve"> </w:t>
+      </w:r>
+      <w:r>
+        <w:t xml:space="preserve">in some circumstances where respondents are thinking about experiencing insomnia and sleep quality. This being said, the WAItE descriptive system was designed to be a monotonic descriptive system, validated using Rasch analysis, and so having a monotonic utility value set makes logical sense.</w:t>
+      </w:r>
+    </w:p>
+    <w:p>
+      <w:pPr>
+        <w:pStyle w:val="BodyText"/>
+      </w:pPr>
+      <w:r>
+        <w:t xml:space="preserve">Preferences elicited through this study were considerably heterogeneous. This can be understood through the mean EUD value (47.6) but also illustrated in</w:t>
+      </w:r>
+      <w:r>
+        <w:t xml:space="preserve"> </w:t>
+      </w:r>
+      <w:hyperlink w:anchor="fig-sufplain">
+        <w:r>
+          <w:rPr>
+            <w:rStyle w:val="Hyperlink"/>
+          </w:rPr>
+          <w:t xml:space="preserve">Figure 7</w:t>
+        </w:r>
+      </w:hyperlink>
+      <w:r>
+        <w:t xml:space="preserve"> </w:t>
+      </w:r>
+      <w:r>
+        <w:t xml:space="preserve">through the deviations of individual PUFs from the social utility function. Following on from prior work</w:t>
+      </w:r>
+      <w:r>
+        <w:t xml:space="preserve"> </w:t>
+      </w:r>
+      <w:r>
+        <w:t xml:space="preserve">(13)</w:t>
+      </w:r>
+      <w:r>
+        <w:t xml:space="preserve">, we estimated EUD by calculating a distance matrix between each pairwise comparison of individual value sets for all 78125 WAItE health states. The implication of estimating distance (preference heterogeneity) by using individual value sets allows for much of the preference heterogeneity that exists to be composed of differences in individual anchoring values (PITS state responses) rather than differences in level ratings and attribute weightings. This methodological decision, ultimately, results in the majority of EUD being composed of differences in anchoring values and this finding is important to acknowledge. Anchoring differences are important to present and explore, though in this preference heterogeneity analysis could be drowning out the heterogeneity in level ratings and attribute weighting. An example of this can be shown through the age preference heterogeneity in</w:t>
+      </w:r>
+      <w:r>
+        <w:t xml:space="preserve"> </w:t>
+      </w:r>
+      <w:hyperlink w:anchor="fig-age">
+        <w:r>
+          <w:rPr>
+            <w:rStyle w:val="Hyperlink"/>
+          </w:rPr>
+          <w:t xml:space="preserve">Figure 9</w:t>
+        </w:r>
+      </w:hyperlink>
+      <w:r>
+        <w:t xml:space="preserve"> </w:t>
+      </w:r>
+      <w:r>
+        <w:t xml:space="preserve">and</w:t>
+      </w:r>
+      <w:r>
+        <w:t xml:space="preserve"> </w:t>
+      </w:r>
+      <w:hyperlink w:anchor="tbl-glmpits">
+        <w:r>
+          <w:rPr>
+            <w:rStyle w:val="Hyperlink"/>
+          </w:rPr>
+          <w:t xml:space="preserve">Table 10</w:t>
+        </w:r>
+      </w:hyperlink>
+      <w:r>
+        <w:t xml:space="preserve">. Preference heterogeneity is evident between individuals above and below age 35 and if we consider the mean PITS values for those two subgroups (age</w:t>
+      </w:r>
+      <w:r>
+        <w:t xml:space="preserve"> </w:t>
+      </w:r>
+      <m:oMath>
+        <m:r>
+          <m:rPr>
+            <m:sty m:val="p"/>
+          </m:rPr>
+          <m:t>&lt;</m:t>
+        </m:r>
+      </m:oMath>
+      <w:r>
+        <w:t xml:space="preserve"> </w:t>
+      </w:r>
+      <w:r>
+        <w:t xml:space="preserve">35 = -0.281; age</w:t>
+      </w:r>
+      <w:r>
+        <w:t xml:space="preserve"> </w:t>
+      </w:r>
+      <m:oMath>
+        <m:r>
+          <m:rPr>
+            <m:sty m:val="p"/>
+          </m:rPr>
+          <m:t>&gt;</m:t>
+        </m:r>
+      </m:oMath>
+      <w:r>
+        <w:t xml:space="preserve"> </w:t>
+      </w:r>
+      <w:r>
+        <w:t xml:space="preserve">34 = 0.487) we can see that a clear difference in anchoring responses is evident.</w:t>
+      </w:r>
+    </w:p>
+    <w:p>
+      <w:pPr>
+        <w:pStyle w:val="BodyText"/>
+      </w:pPr>
+      <w:r>
+        <w:t xml:space="preserve">A methodological exploration was conducted as a sensitivity analysis to limit the influence that anchoring variation has on the overall preference heterogeneity. We considered this to be a strength of the research as it offers a new approach to decompose preference heterogeneity into anchoring variation and the difference in level ratings and attribute weightings. After exclusion of individual variation in anchoring responses, weight status and age were found to have a significant impact on preference heterogeneity within our sample; though the amount of variation that could be explained was limited. Preference heterogeneity between those of normal weight and those who were overweight is illustrated in</w:t>
+      </w:r>
+      <w:r>
+        <w:t xml:space="preserve"> </w:t>
+      </w:r>
+      <w:hyperlink w:anchor="fig-weight">
+        <w:r>
+          <w:rPr>
+            <w:rStyle w:val="Hyperlink"/>
+          </w:rPr>
+          <w:t xml:space="preserve">Figure 10</w:t>
+        </w:r>
+      </w:hyperlink>
+      <w:r>
+        <w:t xml:space="preserve">.</w:t>
+      </w:r>
+    </w:p>
+    <w:tbl>
+      <w:tblPr>
+        <w:tblStyle w:val="Table"/>
+        <w:tblW w:type="pct" w:w="5000"/>
+        <w:tblLayout w:type="fixed"/>
+        <w:tblLook w:firstRow="0" w:lastRow="0" w:firstColumn="0" w:lastColumn="0" w:noHBand="0" w:noVBand="0" w:val="0000"/>
+      </w:tblPr>
+      <w:tblGrid>
+        <w:gridCol w:w="7920"/>
+      </w:tblGrid>
+      <w:tr>
+        <w:tc>
+          <w:tcPr/>
+          <w:bookmarkStart w:id="128" w:name="fig-weight"/>
           <w:p>
             <w:pPr>
               <w:pStyle w:val="Compact"/>
@@ -18467,18 +19240,18 @@
                 <wp:inline>
                   <wp:extent cx="4620126" cy="3696101"/>
                   <wp:effectExtent b="0" l="0" r="0" t="0"/>
-                  <wp:docPr descr="" title="" id="121" name="Picture"/>
+                  <wp:docPr descr="" title="" id="126" name="Picture"/>
                   <a:graphic>
                     <a:graphicData uri="http://schemas.openxmlformats.org/drawingml/2006/picture">
                       <pic:pic>
                         <pic:nvPicPr>
-                          <pic:cNvPr descr="quarto_files/figure-docx/fig-weight-1.png" id="122" name="Picture"/>
+                          <pic:cNvPr descr="quarto_files/figure-docx/fig-weight-1.png" id="127" name="Picture"/>
                           <pic:cNvPicPr>
                             <a:picLocks noChangeArrowheads="1" noChangeAspect="1"/>
                           </pic:cNvPicPr>
                         </pic:nvPicPr>
                         <pic:blipFill>
-                          <a:blip r:embed="rId120"/>
+                          <a:blip r:embed="rId125"/>
                           <a:stretch>
                             <a:fillRect/>
                           </a:stretch>
@@ -18515,10 +19288,10 @@
               <w:pStyle w:val="ImageCaption"/>
             </w:pPr>
             <w:r>
-              <w:t xml:space="preserve">Figure 9: Social and individual utility functions grouped by weight status</w:t>
+              <w:t xml:space="preserve">Figure 10: Social and individual utility functions grouped by weight status</w:t>
             </w:r>
           </w:p>
-          <w:bookmarkEnd w:id="123"/>
+          <w:bookmarkEnd w:id="128"/>
         </w:tc>
       </w:tr>
     </w:tbl>
@@ -18540,21 +19313,16 @@
       <w:r>
         <w:t xml:space="preserve"> </w:t>
       </w:r>
-      <w:r>
-        <w:t xml:space="preserve">(</w:t>
-      </w:r>
-      <w:r>
-        <w:rPr>
-          <w:b/>
-          <w:bCs/>
-        </w:rPr>
-        <w:t xml:space="preserve">tab-WAItEvalsets?</w:t>
-      </w:r>
-      <w:r>
-        <w:t xml:space="preserve">)</w:t>
-      </w:r>
-      <w:r>
-        <w:t xml:space="preserve">}). When comparing the anchored coefficients between value sets, one of the key areas of divergence is where levels have been collapsed in the DCE value set. In the OPUF,</w:t>
+      <w:hyperlink w:anchor="tbl-WAItEvalsets">
+        <w:r>
+          <w:rPr>
+            <w:rStyle w:val="Hyperlink"/>
+          </w:rPr>
+          <w:t xml:space="preserve">Table 11</w:t>
+        </w:r>
+      </w:hyperlink>
+      <w:r>
+        <w:t xml:space="preserve">). When comparing the anchored coefficients between value sets, one of the key areas of divergence is where levels have been collapsed in the DCE value set. In the OPUF,</w:t>
       </w:r>
       <w:r>
         <w:t xml:space="preserve"> </w:t>
@@ -18591,14 +19359,6 @@
       </w:r>
       <w:r>
         <w:t xml:space="preserve">between the value sets is small suggesting that there is comparability to an extent between the value sets. Anchoring values were broadly similar between studies too. The mean PITS utility values between studies were broadly comparable with a maximum range of 0.059. Interestingly, the EQ-VAS anchoring task mean (0.289) was remarkably similar to the OPUF VAS anchoring task mean (0.282) again supporting the use of VAS for elicitation of PITS utility values.</w:t>
-      </w:r>
-    </w:p>
-    <w:p>
-      <w:pPr>
-        <w:pStyle w:val="TableCaption"/>
-      </w:pPr>
-      <w:r>
-        <w:t xml:space="preserve">Comparison of WAItE utility value sets</w:t>
       </w:r>
     </w:p>
     <w:tbl>
@@ -18606,1772 +19366,1947 @@
         <w:tblStyle w:val="Table"/>
         <w:tblW w:type="pct" w:w="5000"/>
         <w:tblLayout w:type="fixed"/>
-        <w:tblLook w:firstRow="1" w:lastRow="0" w:firstColumn="0" w:lastColumn="0" w:noHBand="0" w:noVBand="0" w:val="0020"/>
-        <w:tblCaption w:val="Comparison of WAItE utility value sets"/>
+        <w:tblLook w:firstRow="0" w:lastRow="0" w:firstColumn="0" w:lastColumn="0" w:noHBand="0" w:noVBand="0" w:val="0000"/>
       </w:tblPr>
       <w:tblGrid>
-        <w:gridCol w:w="2525"/>
-        <w:gridCol w:w="1798"/>
-        <w:gridCol w:w="1798"/>
-        <w:gridCol w:w="1798"/>
+        <w:gridCol w:w="7920"/>
       </w:tblGrid>
-      <w:tr>
-        <w:trPr>
-          <w:tblHeader w:val="on"/>
-        </w:trPr>
-        <w:tc>
-          <w:tcPr/>
-          <w:p>
-            <w:pPr>
-              <w:pStyle w:val="Compact"/>
-              <w:jc w:val="left"/>
-            </w:pPr>
-            <w:r>
-              <w:t xml:space="preserve">Attribute.level</w:t>
-            </w:r>
-          </w:p>
-        </w:tc>
-        <w:tc>
-          <w:tcPr/>
-          <w:p>
-            <w:pPr>
-              <w:pStyle w:val="Compact"/>
-              <w:jc w:val="left"/>
-            </w:pPr>
-            <w:r>
-              <w:t xml:space="preserve">OPUF</w:t>
-            </w:r>
-          </w:p>
-        </w:tc>
-        <w:tc>
-          <w:tcPr/>
-          <w:p>
-            <w:pPr>
-              <w:pStyle w:val="Compact"/>
-              <w:jc w:val="left"/>
-            </w:pPr>
-            <w:r>
-              <w:t xml:space="preserve">DCE.TTO</w:t>
-            </w:r>
-          </w:p>
-        </w:tc>
-        <w:tc>
-          <w:tcPr/>
-          <w:p>
-            <w:pPr>
-              <w:pStyle w:val="Compact"/>
-              <w:jc w:val="left"/>
-            </w:pPr>
-            <w:r>
-              <w:t xml:space="preserve">DCE.VAS</w:t>
-            </w:r>
-          </w:p>
-        </w:tc>
-      </w:tr>
       <w:tr>
         <w:tc>
           <w:tcPr/>
+          <w:bookmarkStart w:id="129" w:name="tbl-WAItEvalsets"/>
           <w:p>
             <w:pPr>
-              <w:pStyle w:val="Compact"/>
-              <w:jc w:val="left"/>
+              <w:jc w:val="center"/>
+            </w:pPr>
+            <w:pPr>
+              <w:jc w:val="start"/>
+              <w:spacing w:before="200"/>
+              <w:pStyle w:val="ImageCaption"/>
             </w:pPr>
             <w:r>
-              <w:t xml:space="preserve">Tired</w:t>
+              <w:t xml:space="preserve">Table 11: Comparison of WAItE utility value sets</w:t>
             </w:r>
           </w:p>
-        </w:tc>
-        <w:tc>
-          <w:tcPr/>
-          <w:p>
-            <w:pPr>
-              <w:pStyle w:val="Compact"/>
-              <w:jc w:val="left"/>
-            </w:pPr>
-          </w:p>
-        </w:tc>
-        <w:tc>
-          <w:tcPr/>
-          <w:p>
-            <w:pPr>
-              <w:pStyle w:val="Compact"/>
-              <w:jc w:val="left"/>
-            </w:pPr>
-          </w:p>
-        </w:tc>
-        <w:tc>
-          <w:tcPr/>
-          <w:p>
-            <w:pPr>
-              <w:pStyle w:val="Compact"/>
-              <w:jc w:val="left"/>
-            </w:pPr>
-          </w:p>
-        </w:tc>
-      </w:tr>
-      <w:tr>
-        <w:tc>
-          <w:tcPr/>
-          <w:p>
-            <w:pPr>
-              <w:pStyle w:val="Compact"/>
-              <w:jc w:val="left"/>
-            </w:pPr>
-            <w:r>
-              <w:t xml:space="preserve">Almost never</w:t>
-            </w:r>
-          </w:p>
-        </w:tc>
-        <w:tc>
-          <w:tcPr/>
-          <w:p>
-            <w:pPr>
-              <w:pStyle w:val="Compact"/>
-              <w:jc w:val="left"/>
-            </w:pPr>
-            <w:r>
-              <w:t xml:space="preserve">0.029</w:t>
-            </w:r>
-          </w:p>
-        </w:tc>
-        <w:tc>
-          <w:tcPr/>
-          <w:p>
-            <w:pPr>
-              <w:pStyle w:val="Compact"/>
-              <w:jc w:val="left"/>
-            </w:pPr>
-            <w:r>
-              <w:t xml:space="preserve">0.064</w:t>
-            </w:r>
-          </w:p>
-        </w:tc>
-        <w:tc>
-          <w:tcPr/>
-          <w:p>
-            <w:pPr>
-              <w:pStyle w:val="Compact"/>
-              <w:jc w:val="left"/>
-            </w:pPr>
-            <w:r>
-              <w:t xml:space="preserve">0.059</w:t>
-            </w:r>
-          </w:p>
-        </w:tc>
-      </w:tr>
-      <w:tr>
-        <w:tc>
-          <w:tcPr/>
-          <w:p>
-            <w:pPr>
-              <w:pStyle w:val="Compact"/>
-              <w:jc w:val="left"/>
-            </w:pPr>
-            <w:r>
-              <w:t xml:space="preserve">Sometimes</w:t>
-            </w:r>
-          </w:p>
-        </w:tc>
-        <w:tc>
-          <w:tcPr/>
-          <w:p>
-            <w:pPr>
-              <w:pStyle w:val="Compact"/>
-              <w:jc w:val="left"/>
-            </w:pPr>
-            <w:r>
-              <w:t xml:space="preserve">0.052</w:t>
-            </w:r>
-          </w:p>
-        </w:tc>
-        <w:tc>
-          <w:tcPr/>
-          <w:p>
-            <w:pPr>
-              <w:pStyle w:val="Compact"/>
-              <w:jc w:val="left"/>
-            </w:pPr>
-            <w:r>
-              <w:t xml:space="preserve">0.064</w:t>
-            </w:r>
-          </w:p>
-        </w:tc>
-        <w:tc>
-          <w:tcPr/>
-          <w:p>
-            <w:pPr>
-              <w:pStyle w:val="Compact"/>
-              <w:jc w:val="left"/>
-            </w:pPr>
-            <w:r>
-              <w:t xml:space="preserve">0.059</w:t>
-            </w:r>
-          </w:p>
-        </w:tc>
-      </w:tr>
-      <w:tr>
-        <w:tc>
-          <w:tcPr/>
-          <w:p>
-            <w:pPr>
-              <w:pStyle w:val="Compact"/>
-              <w:jc w:val="left"/>
-            </w:pPr>
-            <w:r>
-              <w:t xml:space="preserve">Often</w:t>
-            </w:r>
-          </w:p>
-        </w:tc>
-        <w:tc>
-          <w:tcPr/>
-          <w:p>
-            <w:pPr>
-              <w:pStyle w:val="Compact"/>
-              <w:jc w:val="left"/>
-            </w:pPr>
-            <w:r>
-              <w:t xml:space="preserve">0.088</w:t>
-            </w:r>
-          </w:p>
-        </w:tc>
-        <w:tc>
-          <w:tcPr/>
-          <w:p>
-            <w:pPr>
-              <w:pStyle w:val="Compact"/>
-              <w:jc w:val="left"/>
-            </w:pPr>
-            <w:r>
-              <w:t xml:space="preserve">0.064</w:t>
-            </w:r>
-          </w:p>
-        </w:tc>
-        <w:tc>
-          <w:tcPr/>
-          <w:p>
-            <w:pPr>
-              <w:pStyle w:val="Compact"/>
-              <w:jc w:val="left"/>
-            </w:pPr>
-            <w:r>
-              <w:t xml:space="preserve">0.059</w:t>
-            </w:r>
-          </w:p>
-        </w:tc>
-      </w:tr>
-      <w:tr>
-        <w:tc>
-          <w:tcPr/>
-          <w:p>
-            <w:pPr>
-              <w:pStyle w:val="Compact"/>
-              <w:jc w:val="left"/>
-            </w:pPr>
-            <w:r>
-              <w:t xml:space="preserve">Always</w:t>
-            </w:r>
-          </w:p>
-        </w:tc>
-        <w:tc>
-          <w:tcPr/>
-          <w:p>
-            <w:pPr>
-              <w:pStyle w:val="Compact"/>
-              <w:jc w:val="left"/>
-            </w:pPr>
-            <w:r>
-              <w:t xml:space="preserve">0.14</w:t>
-            </w:r>
-          </w:p>
-        </w:tc>
-        <w:tc>
-          <w:tcPr/>
-          <w:p>
-            <w:pPr>
-              <w:pStyle w:val="Compact"/>
-              <w:jc w:val="left"/>
-            </w:pPr>
-            <w:r>
-              <w:t xml:space="preserve">0.148</w:t>
-            </w:r>
-          </w:p>
-        </w:tc>
-        <w:tc>
-          <w:tcPr/>
-          <w:p>
-            <w:pPr>
-              <w:pStyle w:val="Compact"/>
-              <w:jc w:val="left"/>
-            </w:pPr>
-            <w:r>
-              <w:t xml:space="preserve">0.137</w:t>
-            </w:r>
-          </w:p>
-        </w:tc>
-      </w:tr>
-      <w:tr>
-        <w:tc>
-          <w:tcPr/>
-          <w:p>
-            <w:pPr>
-              <w:pStyle w:val="Compact"/>
-              <w:jc w:val="left"/>
-            </w:pPr>
-            <w:r>
-              <w:t xml:space="preserve">Walking</w:t>
-            </w:r>
-          </w:p>
-        </w:tc>
-        <w:tc>
-          <w:tcPr/>
-          <w:p>
-            <w:pPr>
-              <w:pStyle w:val="Compact"/>
-              <w:jc w:val="left"/>
-            </w:pPr>
-          </w:p>
-        </w:tc>
-        <w:tc>
-          <w:tcPr/>
-          <w:p>
-            <w:pPr>
-              <w:pStyle w:val="Compact"/>
-              <w:jc w:val="left"/>
-            </w:pPr>
-          </w:p>
-        </w:tc>
-        <w:tc>
-          <w:tcPr/>
-          <w:p>
-            <w:pPr>
-              <w:pStyle w:val="Compact"/>
-              <w:jc w:val="left"/>
-            </w:pPr>
-          </w:p>
-        </w:tc>
-      </w:tr>
-      <w:tr>
-        <w:tc>
-          <w:tcPr/>
-          <w:p>
-            <w:pPr>
-              <w:pStyle w:val="Compact"/>
-              <w:jc w:val="left"/>
-            </w:pPr>
-            <w:r>
-              <w:t xml:space="preserve">Almost never</w:t>
-            </w:r>
-          </w:p>
-        </w:tc>
-        <w:tc>
-          <w:tcPr/>
-          <w:p>
-            <w:pPr>
-              <w:pStyle w:val="Compact"/>
-              <w:jc w:val="left"/>
-            </w:pPr>
-            <w:r>
-              <w:t xml:space="preserve">0.021</w:t>
-            </w:r>
-          </w:p>
-        </w:tc>
-        <w:tc>
-          <w:tcPr/>
-          <w:p>
-            <w:pPr>
-              <w:pStyle w:val="Compact"/>
-              <w:jc w:val="left"/>
-            </w:pPr>
-            <w:r>
-              <w:t xml:space="preserve">0.015</w:t>
-            </w:r>
-          </w:p>
-        </w:tc>
-        <w:tc>
-          <w:tcPr/>
-          <w:p>
-            <w:pPr>
-              <w:pStyle w:val="Compact"/>
-              <w:jc w:val="left"/>
-            </w:pPr>
-            <w:r>
-              <w:t xml:space="preserve">0.013</w:t>
-            </w:r>
-          </w:p>
-        </w:tc>
-      </w:tr>
-      <w:tr>
-        <w:tc>
-          <w:tcPr/>
-          <w:p>
-            <w:pPr>
-              <w:pStyle w:val="Compact"/>
-              <w:jc w:val="left"/>
-            </w:pPr>
-            <w:r>
-              <w:t xml:space="preserve">Sometimes</w:t>
-            </w:r>
-          </w:p>
-        </w:tc>
-        <w:tc>
-          <w:tcPr/>
-          <w:p>
-            <w:pPr>
-              <w:pStyle w:val="Compact"/>
-              <w:jc w:val="left"/>
-            </w:pPr>
-            <w:r>
-              <w:t xml:space="preserve">0.045</w:t>
-            </w:r>
-          </w:p>
-        </w:tc>
-        <w:tc>
-          <w:tcPr/>
-          <w:p>
-            <w:pPr>
-              <w:pStyle w:val="Compact"/>
-              <w:jc w:val="left"/>
-            </w:pPr>
-            <w:r>
-              <w:t xml:space="preserve">0.015</w:t>
-            </w:r>
-          </w:p>
-        </w:tc>
-        <w:tc>
-          <w:tcPr/>
-          <w:p>
-            <w:pPr>
-              <w:pStyle w:val="Compact"/>
-              <w:jc w:val="left"/>
-            </w:pPr>
-            <w:r>
-              <w:t xml:space="preserve">0.013</w:t>
-            </w:r>
-          </w:p>
-        </w:tc>
-      </w:tr>
-      <w:tr>
-        <w:tc>
-          <w:tcPr/>
-          <w:p>
-            <w:pPr>
-              <w:pStyle w:val="Compact"/>
-              <w:jc w:val="left"/>
-            </w:pPr>
-            <w:r>
-              <w:t xml:space="preserve">Often</w:t>
-            </w:r>
-          </w:p>
-        </w:tc>
-        <w:tc>
-          <w:tcPr/>
-          <w:p>
-            <w:pPr>
-              <w:pStyle w:val="Compact"/>
-              <w:jc w:val="left"/>
-            </w:pPr>
-            <w:r>
-              <w:t xml:space="preserve">0.075</w:t>
-            </w:r>
-          </w:p>
-        </w:tc>
-        <w:tc>
-          <w:tcPr/>
-          <w:p>
-            <w:pPr>
-              <w:pStyle w:val="Compact"/>
-              <w:jc w:val="left"/>
-            </w:pPr>
-            <w:r>
-              <w:t xml:space="preserve">0.054</w:t>
-            </w:r>
-          </w:p>
-        </w:tc>
-        <w:tc>
-          <w:tcPr/>
-          <w:p>
-            <w:pPr>
-              <w:pStyle w:val="Compact"/>
-              <w:jc w:val="left"/>
-            </w:pPr>
-            <w:r>
-              <w:t xml:space="preserve">0.05</w:t>
-            </w:r>
-          </w:p>
-        </w:tc>
-      </w:tr>
-      <w:tr>
-        <w:tc>
-          <w:tcPr/>
-          <w:p>
-            <w:pPr>
-              <w:pStyle w:val="Compact"/>
-              <w:jc w:val="left"/>
-            </w:pPr>
-            <w:r>
-              <w:t xml:space="preserve">Always</w:t>
-            </w:r>
-          </w:p>
-        </w:tc>
-        <w:tc>
-          <w:tcPr/>
-          <w:p>
-            <w:pPr>
-              <w:pStyle w:val="Compact"/>
-              <w:jc w:val="left"/>
-            </w:pPr>
-            <w:r>
-              <w:t xml:space="preserve">0.116</w:t>
-            </w:r>
-          </w:p>
-        </w:tc>
-        <w:tc>
-          <w:tcPr/>
-          <w:p>
-            <w:pPr>
-              <w:pStyle w:val="Compact"/>
-              <w:jc w:val="left"/>
-            </w:pPr>
-            <w:r>
-              <w:t xml:space="preserve">0.106</w:t>
-            </w:r>
-          </w:p>
-        </w:tc>
-        <w:tc>
-          <w:tcPr/>
-          <w:p>
-            <w:pPr>
-              <w:pStyle w:val="Compact"/>
-              <w:jc w:val="left"/>
-            </w:pPr>
-            <w:r>
-              <w:t xml:space="preserve">0.098</w:t>
-            </w:r>
-          </w:p>
-        </w:tc>
-      </w:tr>
-      <w:tr>
-        <w:tc>
-          <w:tcPr/>
-          <w:p>
-            <w:pPr>
-              <w:pStyle w:val="Compact"/>
-              <w:jc w:val="left"/>
-            </w:pPr>
-            <w:r>
-              <w:t xml:space="preserve">Sports</w:t>
-            </w:r>
-          </w:p>
-        </w:tc>
-        <w:tc>
-          <w:tcPr/>
-          <w:p>
-            <w:pPr>
-              <w:pStyle w:val="Compact"/>
-              <w:jc w:val="left"/>
-            </w:pPr>
-          </w:p>
-        </w:tc>
-        <w:tc>
-          <w:tcPr/>
-          <w:p>
-            <w:pPr>
-              <w:pStyle w:val="Compact"/>
-              <w:jc w:val="left"/>
-            </w:pPr>
-          </w:p>
-        </w:tc>
-        <w:tc>
-          <w:tcPr/>
-          <w:p>
-            <w:pPr>
-              <w:pStyle w:val="Compact"/>
-              <w:jc w:val="left"/>
-            </w:pPr>
-          </w:p>
-        </w:tc>
-      </w:tr>
-      <w:tr>
-        <w:tc>
-          <w:tcPr/>
-          <w:p>
-            <w:pPr>
-              <w:pStyle w:val="Compact"/>
-              <w:jc w:val="left"/>
-            </w:pPr>
-            <w:r>
-              <w:t xml:space="preserve">Almost never</w:t>
-            </w:r>
-          </w:p>
-        </w:tc>
-        <w:tc>
-          <w:tcPr/>
-          <w:p>
-            <w:pPr>
-              <w:pStyle w:val="Compact"/>
-              <w:jc w:val="left"/>
-            </w:pPr>
-            <w:r>
-              <w:t xml:space="preserve">0.012</w:t>
-            </w:r>
-          </w:p>
-        </w:tc>
-        <w:tc>
-          <w:tcPr/>
-          <w:p>
-            <w:pPr>
-              <w:pStyle w:val="Compact"/>
-              <w:jc w:val="left"/>
-            </w:pPr>
-            <w:r>
-              <w:t xml:space="preserve">0.021</w:t>
-            </w:r>
-          </w:p>
-        </w:tc>
-        <w:tc>
-          <w:tcPr/>
-          <w:p>
-            <w:pPr>
-              <w:pStyle w:val="Compact"/>
-              <w:jc w:val="left"/>
-            </w:pPr>
-            <w:r>
-              <w:t xml:space="preserve">0.019</w:t>
-            </w:r>
-          </w:p>
-        </w:tc>
-      </w:tr>
-      <w:tr>
-        <w:tc>
-          <w:tcPr/>
-          <w:p>
-            <w:pPr>
-              <w:pStyle w:val="Compact"/>
-              <w:jc w:val="left"/>
-            </w:pPr>
-            <w:r>
-              <w:t xml:space="preserve">Sometimes</w:t>
-            </w:r>
-          </w:p>
-        </w:tc>
-        <w:tc>
-          <w:tcPr/>
-          <w:p>
-            <w:pPr>
-              <w:pStyle w:val="Compact"/>
-              <w:jc w:val="left"/>
-            </w:pPr>
-            <w:r>
-              <w:t xml:space="preserve">0.023</w:t>
-            </w:r>
-          </w:p>
-        </w:tc>
-        <w:tc>
-          <w:tcPr/>
-          <w:p>
-            <w:pPr>
-              <w:pStyle w:val="Compact"/>
-              <w:jc w:val="left"/>
-            </w:pPr>
-            <w:r>
-              <w:t xml:space="preserve">0.021</w:t>
-            </w:r>
-          </w:p>
-        </w:tc>
-        <w:tc>
-          <w:tcPr/>
-          <w:p>
-            <w:pPr>
-              <w:pStyle w:val="Compact"/>
-              <w:jc w:val="left"/>
-            </w:pPr>
-            <w:r>
-              <w:t xml:space="preserve">0.019</w:t>
-            </w:r>
-          </w:p>
-        </w:tc>
-      </w:tr>
-      <w:tr>
-        <w:tc>
-          <w:tcPr/>
-          <w:p>
-            <w:pPr>
-              <w:pStyle w:val="Compact"/>
-              <w:jc w:val="left"/>
-            </w:pPr>
-            <w:r>
-              <w:t xml:space="preserve">Often</w:t>
-            </w:r>
-          </w:p>
-        </w:tc>
-        <w:tc>
-          <w:tcPr/>
-          <w:p>
-            <w:pPr>
-              <w:pStyle w:val="Compact"/>
-              <w:jc w:val="left"/>
-            </w:pPr>
-            <w:r>
-              <w:t xml:space="preserve">0.038</w:t>
-            </w:r>
-          </w:p>
-        </w:tc>
-        <w:tc>
-          <w:tcPr/>
-          <w:p>
-            <w:pPr>
-              <w:pStyle w:val="Compact"/>
-              <w:jc w:val="left"/>
-            </w:pPr>
-            <w:r>
-              <w:t xml:space="preserve">0.021</w:t>
-            </w:r>
-          </w:p>
-        </w:tc>
-        <w:tc>
-          <w:tcPr/>
-          <w:p>
-            <w:pPr>
-              <w:pStyle w:val="Compact"/>
-              <w:jc w:val="left"/>
-            </w:pPr>
-            <w:r>
-              <w:t xml:space="preserve">0.019</w:t>
-            </w:r>
-          </w:p>
-        </w:tc>
-      </w:tr>
-      <w:tr>
-        <w:tc>
-          <w:tcPr/>
-          <w:p>
-            <w:pPr>
-              <w:pStyle w:val="Compact"/>
-              <w:jc w:val="left"/>
-            </w:pPr>
-            <w:r>
-              <w:t xml:space="preserve">Always</w:t>
-            </w:r>
-          </w:p>
-        </w:tc>
-        <w:tc>
-          <w:tcPr/>
-          <w:p>
-            <w:pPr>
-              <w:pStyle w:val="Compact"/>
-              <w:jc w:val="left"/>
-            </w:pPr>
-            <w:r>
-              <w:t xml:space="preserve">0.069</w:t>
-            </w:r>
-          </w:p>
-        </w:tc>
-        <w:tc>
-          <w:tcPr/>
-          <w:p>
-            <w:pPr>
-              <w:pStyle w:val="Compact"/>
-              <w:jc w:val="left"/>
-            </w:pPr>
-            <w:r>
-              <w:t xml:space="preserve">0.058</w:t>
-            </w:r>
-          </w:p>
-        </w:tc>
-        <w:tc>
-          <w:tcPr/>
-          <w:p>
-            <w:pPr>
-              <w:pStyle w:val="Compact"/>
-              <w:jc w:val="left"/>
-            </w:pPr>
-            <w:r>
-              <w:t xml:space="preserve">0.053</w:t>
-            </w:r>
-          </w:p>
-        </w:tc>
-      </w:tr>
-      <w:tr>
-        <w:tc>
-          <w:tcPr/>
-          <w:p>
-            <w:pPr>
-              <w:pStyle w:val="Compact"/>
-              <w:jc w:val="left"/>
-            </w:pPr>
-            <w:r>
-              <w:t xml:space="preserve">Concentration</w:t>
-            </w:r>
-          </w:p>
-        </w:tc>
-        <w:tc>
-          <w:tcPr/>
-          <w:p>
-            <w:pPr>
-              <w:pStyle w:val="Compact"/>
-              <w:jc w:val="left"/>
-            </w:pPr>
-          </w:p>
-        </w:tc>
-        <w:tc>
-          <w:tcPr/>
-          <w:p>
-            <w:pPr>
-              <w:pStyle w:val="Compact"/>
-              <w:jc w:val="left"/>
-            </w:pPr>
-          </w:p>
-        </w:tc>
-        <w:tc>
-          <w:tcPr/>
-          <w:p>
-            <w:pPr>
-              <w:pStyle w:val="Compact"/>
-              <w:jc w:val="left"/>
-            </w:pPr>
-          </w:p>
-        </w:tc>
-      </w:tr>
-      <w:tr>
-        <w:tc>
-          <w:tcPr/>
-          <w:p>
-            <w:pPr>
-              <w:pStyle w:val="Compact"/>
-              <w:jc w:val="left"/>
-            </w:pPr>
-            <w:r>
-              <w:t xml:space="preserve">Almost never</w:t>
-            </w:r>
-          </w:p>
-        </w:tc>
-        <w:tc>
-          <w:tcPr/>
-          <w:p>
-            <w:pPr>
-              <w:pStyle w:val="Compact"/>
-              <w:jc w:val="left"/>
-            </w:pPr>
-            <w:r>
-              <w:t xml:space="preserve">0.026</w:t>
-            </w:r>
-          </w:p>
-        </w:tc>
-        <w:tc>
-          <w:tcPr/>
-          <w:p>
-            <w:pPr>
-              <w:pStyle w:val="Compact"/>
-              <w:jc w:val="left"/>
-            </w:pPr>
-            <w:r>
-              <w:t xml:space="preserve">0.009</w:t>
-            </w:r>
-          </w:p>
-        </w:tc>
-        <w:tc>
-          <w:tcPr/>
-          <w:p>
-            <w:pPr>
-              <w:pStyle w:val="Compact"/>
-              <w:jc w:val="left"/>
-            </w:pPr>
-            <w:r>
-              <w:t xml:space="preserve">0.008</w:t>
-            </w:r>
-          </w:p>
-        </w:tc>
-      </w:tr>
-      <w:tr>
-        <w:tc>
-          <w:tcPr/>
-          <w:p>
-            <w:pPr>
-              <w:pStyle w:val="Compact"/>
-              <w:jc w:val="left"/>
-            </w:pPr>
-            <w:r>
-              <w:t xml:space="preserve">Sometimes</w:t>
-            </w:r>
-          </w:p>
-        </w:tc>
-        <w:tc>
-          <w:tcPr/>
-          <w:p>
-            <w:pPr>
-              <w:pStyle w:val="Compact"/>
-              <w:jc w:val="left"/>
-            </w:pPr>
-            <w:r>
-              <w:t xml:space="preserve">0.051</w:t>
-            </w:r>
-          </w:p>
-        </w:tc>
-        <w:tc>
-          <w:tcPr/>
-          <w:p>
-            <w:pPr>
-              <w:pStyle w:val="Compact"/>
-              <w:jc w:val="left"/>
-            </w:pPr>
-            <w:r>
-              <w:t xml:space="preserve">0.053</w:t>
-            </w:r>
-          </w:p>
-        </w:tc>
-        <w:tc>
-          <w:tcPr/>
-          <w:p>
-            <w:pPr>
-              <w:pStyle w:val="Compact"/>
-              <w:jc w:val="left"/>
-            </w:pPr>
-            <w:r>
-              <w:t xml:space="preserve">0.049</w:t>
-            </w:r>
-          </w:p>
-        </w:tc>
-      </w:tr>
-      <w:tr>
-        <w:tc>
-          <w:tcPr/>
-          <w:p>
-            <w:pPr>
-              <w:pStyle w:val="Compact"/>
-              <w:jc w:val="left"/>
-            </w:pPr>
-            <w:r>
-              <w:t xml:space="preserve">Often</w:t>
-            </w:r>
-          </w:p>
-        </w:tc>
-        <w:tc>
-          <w:tcPr/>
-          <w:p>
-            <w:pPr>
-              <w:pStyle w:val="Compact"/>
-              <w:jc w:val="left"/>
-            </w:pPr>
-            <w:r>
-              <w:t xml:space="preserve">0.08</w:t>
-            </w:r>
-          </w:p>
-        </w:tc>
-        <w:tc>
-          <w:tcPr/>
-          <w:p>
-            <w:pPr>
-              <w:pStyle w:val="Compact"/>
-              <w:jc w:val="left"/>
-            </w:pPr>
-            <w:r>
-              <w:t xml:space="preserve">0.067</w:t>
-            </w:r>
-          </w:p>
-        </w:tc>
-        <w:tc>
-          <w:tcPr/>
-          <w:p>
-            <w:pPr>
-              <w:pStyle w:val="Compact"/>
-              <w:jc w:val="left"/>
-            </w:pPr>
-            <w:r>
-              <w:t xml:space="preserve">0.062</w:t>
-            </w:r>
-          </w:p>
-        </w:tc>
-      </w:tr>
-      <w:tr>
-        <w:tc>
-          <w:tcPr/>
-          <w:p>
-            <w:pPr>
-              <w:pStyle w:val="Compact"/>
-              <w:jc w:val="left"/>
-            </w:pPr>
-            <w:r>
-              <w:t xml:space="preserve">Always</w:t>
-            </w:r>
-          </w:p>
-        </w:tc>
-        <w:tc>
-          <w:tcPr/>
-          <w:p>
-            <w:pPr>
-              <w:pStyle w:val="Compact"/>
-              <w:jc w:val="left"/>
-            </w:pPr>
-            <w:r>
-              <w:t xml:space="preserve">0.121</w:t>
-            </w:r>
-          </w:p>
-        </w:tc>
-        <w:tc>
-          <w:tcPr/>
-          <w:p>
-            <w:pPr>
-              <w:pStyle w:val="Compact"/>
-              <w:jc w:val="left"/>
-            </w:pPr>
-            <w:r>
-              <w:t xml:space="preserve">0.13</w:t>
-            </w:r>
-          </w:p>
-        </w:tc>
-        <w:tc>
-          <w:tcPr/>
-          <w:p>
-            <w:pPr>
-              <w:pStyle w:val="Compact"/>
-              <w:jc w:val="left"/>
-            </w:pPr>
-            <w:r>
-              <w:t xml:space="preserve">0.12</w:t>
-            </w:r>
-          </w:p>
-        </w:tc>
-      </w:tr>
-      <w:tr>
-        <w:tc>
-          <w:tcPr/>
-          <w:p>
-            <w:pPr>
-              <w:pStyle w:val="Compact"/>
-              <w:jc w:val="left"/>
-            </w:pPr>
-            <w:r>
-              <w:t xml:space="preserve">Embarrassment</w:t>
-            </w:r>
-          </w:p>
-        </w:tc>
-        <w:tc>
-          <w:tcPr/>
-          <w:p>
-            <w:pPr>
-              <w:pStyle w:val="Compact"/>
-              <w:jc w:val="left"/>
-            </w:pPr>
-          </w:p>
-        </w:tc>
-        <w:tc>
-          <w:tcPr/>
-          <w:p>
-            <w:pPr>
-              <w:pStyle w:val="Compact"/>
-              <w:jc w:val="left"/>
-            </w:pPr>
-          </w:p>
-        </w:tc>
-        <w:tc>
-          <w:tcPr/>
-          <w:p>
-            <w:pPr>
-              <w:pStyle w:val="Compact"/>
-              <w:jc w:val="left"/>
-            </w:pPr>
-          </w:p>
-        </w:tc>
-      </w:tr>
-      <w:tr>
-        <w:tc>
-          <w:tcPr/>
-          <w:p>
-            <w:pPr>
-              <w:pStyle w:val="Compact"/>
-              <w:jc w:val="left"/>
-            </w:pPr>
-            <w:r>
-              <w:t xml:space="preserve">Almost never</w:t>
-            </w:r>
-          </w:p>
-        </w:tc>
-        <w:tc>
-          <w:tcPr/>
-          <w:p>
-            <w:pPr>
-              <w:pStyle w:val="Compact"/>
-              <w:jc w:val="left"/>
-            </w:pPr>
-            <w:r>
-              <w:t xml:space="preserve">0.012</w:t>
-            </w:r>
-          </w:p>
-        </w:tc>
-        <w:tc>
-          <w:tcPr/>
-          <w:p>
-            <w:pPr>
-              <w:pStyle w:val="Compact"/>
-              <w:jc w:val="left"/>
-            </w:pPr>
-            <w:r>
-              <w:t xml:space="preserve">0.007</w:t>
-            </w:r>
-          </w:p>
-        </w:tc>
-        <w:tc>
-          <w:tcPr/>
-          <w:p>
-            <w:pPr>
-              <w:pStyle w:val="Compact"/>
-              <w:jc w:val="left"/>
-            </w:pPr>
-            <w:r>
-              <w:t xml:space="preserve">0.007</w:t>
-            </w:r>
-          </w:p>
-        </w:tc>
-      </w:tr>
-      <w:tr>
-        <w:tc>
-          <w:tcPr/>
-          <w:p>
-            <w:pPr>
-              <w:pStyle w:val="Compact"/>
-              <w:jc w:val="left"/>
-            </w:pPr>
-            <w:r>
-              <w:t xml:space="preserve">Sometimes</w:t>
-            </w:r>
-          </w:p>
-        </w:tc>
-        <w:tc>
-          <w:tcPr/>
-          <w:p>
-            <w:pPr>
-              <w:pStyle w:val="Compact"/>
-              <w:jc w:val="left"/>
-            </w:pPr>
-            <w:r>
-              <w:t xml:space="preserve">0.022</w:t>
-            </w:r>
-          </w:p>
-        </w:tc>
-        <w:tc>
-          <w:tcPr/>
-          <w:p>
-            <w:pPr>
-              <w:pStyle w:val="Compact"/>
-              <w:jc w:val="left"/>
-            </w:pPr>
-            <w:r>
-              <w:t xml:space="preserve">0.025</w:t>
-            </w:r>
-          </w:p>
-        </w:tc>
-        <w:tc>
-          <w:tcPr/>
-          <w:p>
-            <w:pPr>
-              <w:pStyle w:val="Compact"/>
-              <w:jc w:val="left"/>
-            </w:pPr>
-            <w:r>
-              <w:t xml:space="preserve">0.023</w:t>
-            </w:r>
-          </w:p>
-        </w:tc>
-      </w:tr>
-      <w:tr>
-        <w:tc>
-          <w:tcPr/>
-          <w:p>
-            <w:pPr>
-              <w:pStyle w:val="Compact"/>
-              <w:jc w:val="left"/>
-            </w:pPr>
-            <w:r>
-              <w:t xml:space="preserve">Often</w:t>
-            </w:r>
-          </w:p>
-        </w:tc>
-        <w:tc>
-          <w:tcPr/>
-          <w:p>
-            <w:pPr>
-              <w:pStyle w:val="Compact"/>
-              <w:jc w:val="left"/>
-            </w:pPr>
-            <w:r>
-              <w:t xml:space="preserve">0.034</w:t>
-            </w:r>
-          </w:p>
-        </w:tc>
-        <w:tc>
-          <w:tcPr/>
-          <w:p>
-            <w:pPr>
-              <w:pStyle w:val="Compact"/>
-              <w:jc w:val="left"/>
-            </w:pPr>
-            <w:r>
-              <w:t xml:space="preserve">0.056</w:t>
-            </w:r>
-          </w:p>
-        </w:tc>
-        <w:tc>
-          <w:tcPr/>
-          <w:p>
-            <w:pPr>
-              <w:pStyle w:val="Compact"/>
-              <w:jc w:val="left"/>
-            </w:pPr>
-            <w:r>
-              <w:t xml:space="preserve">0.051</w:t>
-            </w:r>
-          </w:p>
-        </w:tc>
-      </w:tr>
-      <w:tr>
-        <w:tc>
-          <w:tcPr/>
-          <w:p>
-            <w:pPr>
-              <w:pStyle w:val="Compact"/>
-              <w:jc w:val="left"/>
-            </w:pPr>
-            <w:r>
-              <w:t xml:space="preserve">Always</w:t>
-            </w:r>
-          </w:p>
-        </w:tc>
-        <w:tc>
-          <w:tcPr/>
-          <w:p>
-            <w:pPr>
-              <w:pStyle w:val="Compact"/>
-              <w:jc w:val="left"/>
-            </w:pPr>
-            <w:r>
-              <w:t xml:space="preserve">0.061</w:t>
-            </w:r>
-          </w:p>
-        </w:tc>
-        <w:tc>
-          <w:tcPr/>
-          <w:p>
-            <w:pPr>
-              <w:pStyle w:val="Compact"/>
-              <w:jc w:val="left"/>
-            </w:pPr>
-            <w:r>
-              <w:t xml:space="preserve">0.069</w:t>
-            </w:r>
-          </w:p>
-        </w:tc>
-        <w:tc>
-          <w:tcPr/>
-          <w:p>
-            <w:pPr>
-              <w:pStyle w:val="Compact"/>
-              <w:jc w:val="left"/>
-            </w:pPr>
-            <w:r>
-              <w:t xml:space="preserve">0.064</w:t>
-            </w:r>
-          </w:p>
-        </w:tc>
-      </w:tr>
-      <w:tr>
-        <w:tc>
-          <w:tcPr/>
-          <w:p>
-            <w:pPr>
-              <w:pStyle w:val="Compact"/>
-              <w:jc w:val="left"/>
-            </w:pPr>
-            <w:r>
-              <w:t xml:space="preserve">Unhappiness</w:t>
-            </w:r>
-          </w:p>
-        </w:tc>
-        <w:tc>
-          <w:tcPr/>
-          <w:p>
-            <w:pPr>
-              <w:pStyle w:val="Compact"/>
-              <w:jc w:val="left"/>
-            </w:pPr>
-          </w:p>
-        </w:tc>
-        <w:tc>
-          <w:tcPr/>
-          <w:p>
-            <w:pPr>
-              <w:pStyle w:val="Compact"/>
-              <w:jc w:val="left"/>
-            </w:pPr>
-          </w:p>
-        </w:tc>
-        <w:tc>
-          <w:tcPr/>
-          <w:p>
-            <w:pPr>
-              <w:pStyle w:val="Compact"/>
-              <w:jc w:val="left"/>
-            </w:pPr>
-          </w:p>
-        </w:tc>
-      </w:tr>
-      <w:tr>
-        <w:tc>
-          <w:tcPr/>
-          <w:p>
-            <w:pPr>
-              <w:pStyle w:val="Compact"/>
-              <w:jc w:val="left"/>
-            </w:pPr>
-            <w:r>
-              <w:t xml:space="preserve">Almost never</w:t>
-            </w:r>
-          </w:p>
-        </w:tc>
-        <w:tc>
-          <w:tcPr/>
-          <w:p>
-            <w:pPr>
-              <w:pStyle w:val="Compact"/>
-              <w:jc w:val="left"/>
-            </w:pPr>
-            <w:r>
-              <w:t xml:space="preserve">0.025</w:t>
-            </w:r>
-          </w:p>
-        </w:tc>
-        <w:tc>
-          <w:tcPr/>
-          <w:p>
-            <w:pPr>
-              <w:pStyle w:val="Compact"/>
-              <w:jc w:val="left"/>
-            </w:pPr>
-            <w:r>
-              <w:t xml:space="preserve">0.001</w:t>
-            </w:r>
-          </w:p>
-        </w:tc>
-        <w:tc>
-          <w:tcPr/>
-          <w:p>
-            <w:pPr>
-              <w:pStyle w:val="Compact"/>
-              <w:jc w:val="left"/>
-            </w:pPr>
-            <w:r>
-              <w:t xml:space="preserve">0.001</w:t>
-            </w:r>
-          </w:p>
-        </w:tc>
-      </w:tr>
-      <w:tr>
-        <w:tc>
-          <w:tcPr/>
-          <w:p>
-            <w:pPr>
-              <w:pStyle w:val="Compact"/>
-              <w:jc w:val="left"/>
-            </w:pPr>
-            <w:r>
-              <w:t xml:space="preserve">Sometimes</w:t>
-            </w:r>
-          </w:p>
-        </w:tc>
-        <w:tc>
-          <w:tcPr/>
-          <w:p>
-            <w:pPr>
-              <w:pStyle w:val="Compact"/>
-              <w:jc w:val="left"/>
-            </w:pPr>
-            <w:r>
-              <w:t xml:space="preserve">0.054</w:t>
-            </w:r>
-          </w:p>
-        </w:tc>
-        <w:tc>
-          <w:tcPr/>
-          <w:p>
-            <w:pPr>
-              <w:pStyle w:val="Compact"/>
-              <w:jc w:val="left"/>
-            </w:pPr>
-            <w:r>
-              <w:t xml:space="preserve">0.039</w:t>
-            </w:r>
-          </w:p>
-        </w:tc>
-        <w:tc>
-          <w:tcPr/>
-          <w:p>
-            <w:pPr>
-              <w:pStyle w:val="Compact"/>
-              <w:jc w:val="left"/>
-            </w:pPr>
-            <w:r>
-              <w:t xml:space="preserve">0.036</w:t>
-            </w:r>
-          </w:p>
-        </w:tc>
-      </w:tr>
-      <w:tr>
-        <w:tc>
-          <w:tcPr/>
-          <w:p>
-            <w:pPr>
-              <w:pStyle w:val="Compact"/>
-              <w:jc w:val="left"/>
-            </w:pPr>
-            <w:r>
-              <w:t xml:space="preserve">Often</w:t>
-            </w:r>
-          </w:p>
-        </w:tc>
-        <w:tc>
-          <w:tcPr/>
-          <w:p>
-            <w:pPr>
-              <w:pStyle w:val="Compact"/>
-              <w:jc w:val="left"/>
-            </w:pPr>
-            <w:r>
-              <w:t xml:space="preserve">0.083</w:t>
-            </w:r>
-          </w:p>
-        </w:tc>
-        <w:tc>
-          <w:tcPr/>
-          <w:p>
-            <w:pPr>
-              <w:pStyle w:val="Compact"/>
-              <w:jc w:val="left"/>
-            </w:pPr>
-            <w:r>
-              <w:t xml:space="preserve">0.076</w:t>
-            </w:r>
-          </w:p>
-        </w:tc>
-        <w:tc>
-          <w:tcPr/>
-          <w:p>
-            <w:pPr>
-              <w:pStyle w:val="Compact"/>
-              <w:jc w:val="left"/>
-            </w:pPr>
-            <w:r>
-              <w:t xml:space="preserve">0.07</w:t>
-            </w:r>
-          </w:p>
-        </w:tc>
-      </w:tr>
-      <w:tr>
-        <w:tc>
-          <w:tcPr/>
-          <w:p>
-            <w:pPr>
-              <w:pStyle w:val="Compact"/>
-              <w:jc w:val="left"/>
-            </w:pPr>
-            <w:r>
-              <w:t xml:space="preserve">Always</w:t>
-            </w:r>
-          </w:p>
-        </w:tc>
-        <w:tc>
-          <w:tcPr/>
-          <w:p>
-            <w:pPr>
-              <w:pStyle w:val="Compact"/>
-              <w:jc w:val="left"/>
-            </w:pPr>
-            <w:r>
-              <w:t xml:space="preserve">0.124</w:t>
-            </w:r>
-          </w:p>
-        </w:tc>
-        <w:tc>
-          <w:tcPr/>
-          <w:p>
-            <w:pPr>
-              <w:pStyle w:val="Compact"/>
-              <w:jc w:val="left"/>
-            </w:pPr>
-            <w:r>
-              <w:t xml:space="preserve">0.145</w:t>
-            </w:r>
-          </w:p>
-        </w:tc>
-        <w:tc>
-          <w:tcPr/>
-          <w:p>
-            <w:pPr>
-              <w:pStyle w:val="Compact"/>
-              <w:jc w:val="left"/>
-            </w:pPr>
-            <w:r>
-              <w:t xml:space="preserve">0.134</w:t>
-            </w:r>
-          </w:p>
-        </w:tc>
-      </w:tr>
-      <w:tr>
-        <w:tc>
-          <w:tcPr/>
-          <w:p>
-            <w:pPr>
-              <w:pStyle w:val="Compact"/>
-              <w:jc w:val="left"/>
-            </w:pPr>
-            <w:r>
-              <w:t xml:space="preserve">Treated differently</w:t>
-            </w:r>
-          </w:p>
-        </w:tc>
-        <w:tc>
-          <w:tcPr/>
-          <w:p>
-            <w:pPr>
-              <w:pStyle w:val="Compact"/>
-              <w:jc w:val="left"/>
-            </w:pPr>
-          </w:p>
-        </w:tc>
-        <w:tc>
-          <w:tcPr/>
-          <w:p>
-            <w:pPr>
-              <w:pStyle w:val="Compact"/>
-              <w:jc w:val="left"/>
-            </w:pPr>
-          </w:p>
-        </w:tc>
-        <w:tc>
-          <w:tcPr/>
-          <w:p>
-            <w:pPr>
-              <w:pStyle w:val="Compact"/>
-              <w:jc w:val="left"/>
-            </w:pPr>
-          </w:p>
-        </w:tc>
-      </w:tr>
-      <w:tr>
-        <w:tc>
-          <w:tcPr/>
-          <w:p>
-            <w:pPr>
-              <w:pStyle w:val="Compact"/>
-              <w:jc w:val="left"/>
-            </w:pPr>
-            <w:r>
-              <w:t xml:space="preserve">Almost never</w:t>
-            </w:r>
-          </w:p>
-        </w:tc>
-        <w:tc>
-          <w:tcPr/>
-          <w:p>
-            <w:pPr>
-              <w:pStyle w:val="Compact"/>
-              <w:jc w:val="left"/>
-            </w:pPr>
-            <w:r>
-              <w:t xml:space="preserve">0.019</w:t>
-            </w:r>
-          </w:p>
-        </w:tc>
-        <w:tc>
-          <w:tcPr/>
-          <w:p>
-            <w:pPr>
-              <w:pStyle w:val="Compact"/>
-              <w:jc w:val="left"/>
-            </w:pPr>
-            <w:r>
-              <w:t xml:space="preserve">0.01</w:t>
-            </w:r>
-          </w:p>
-        </w:tc>
-        <w:tc>
-          <w:tcPr/>
-          <w:p>
-            <w:pPr>
-              <w:pStyle w:val="Compact"/>
-              <w:jc w:val="left"/>
-            </w:pPr>
-            <w:r>
-              <w:t xml:space="preserve">0.009</w:t>
-            </w:r>
-          </w:p>
-        </w:tc>
-      </w:tr>
-      <w:tr>
-        <w:tc>
-          <w:tcPr/>
-          <w:p>
-            <w:pPr>
-              <w:pStyle w:val="Compact"/>
-              <w:jc w:val="left"/>
-            </w:pPr>
-            <w:r>
-              <w:t xml:space="preserve">Sometimes</w:t>
-            </w:r>
-          </w:p>
-        </w:tc>
-        <w:tc>
-          <w:tcPr/>
-          <w:p>
-            <w:pPr>
-              <w:pStyle w:val="Compact"/>
-              <w:jc w:val="left"/>
-            </w:pPr>
-            <w:r>
-              <w:t xml:space="preserve">0.035</w:t>
-            </w:r>
-          </w:p>
-        </w:tc>
-        <w:tc>
-          <w:tcPr/>
-          <w:p>
-            <w:pPr>
-              <w:pStyle w:val="Compact"/>
-              <w:jc w:val="left"/>
-            </w:pPr>
-            <w:r>
-              <w:t xml:space="preserve">0.03</w:t>
-            </w:r>
-          </w:p>
-        </w:tc>
-        <w:tc>
-          <w:tcPr/>
-          <w:p>
-            <w:pPr>
-              <w:pStyle w:val="Compact"/>
-              <w:jc w:val="left"/>
-            </w:pPr>
-            <w:r>
-              <w:t xml:space="preserve">0.028</w:t>
-            </w:r>
-          </w:p>
-        </w:tc>
-      </w:tr>
-      <w:tr>
-        <w:tc>
-          <w:tcPr/>
-          <w:p>
-            <w:pPr>
-              <w:pStyle w:val="Compact"/>
-              <w:jc w:val="left"/>
-            </w:pPr>
-            <w:r>
-              <w:t xml:space="preserve">Often</w:t>
-            </w:r>
-          </w:p>
-        </w:tc>
-        <w:tc>
-          <w:tcPr/>
-          <w:p>
-            <w:pPr>
-              <w:pStyle w:val="Compact"/>
-              <w:jc w:val="left"/>
-            </w:pPr>
-            <w:r>
-              <w:t xml:space="preserve">0.052</w:t>
-            </w:r>
-          </w:p>
-        </w:tc>
-        <w:tc>
-          <w:tcPr/>
-          <w:p>
-            <w:pPr>
-              <w:pStyle w:val="Compact"/>
-              <w:jc w:val="left"/>
-            </w:pPr>
-            <w:r>
-              <w:t xml:space="preserve">0.075</w:t>
-            </w:r>
-          </w:p>
-        </w:tc>
-        <w:tc>
-          <w:tcPr/>
-          <w:p>
-            <w:pPr>
-              <w:pStyle w:val="Compact"/>
-              <w:jc w:val="left"/>
-            </w:pPr>
-            <w:r>
-              <w:t xml:space="preserve">0.069</w:t>
-            </w:r>
-          </w:p>
-        </w:tc>
-      </w:tr>
-      <w:tr>
-        <w:tc>
-          <w:tcPr/>
-          <w:p>
-            <w:pPr>
-              <w:pStyle w:val="Compact"/>
-              <w:jc w:val="left"/>
-            </w:pPr>
-            <w:r>
-              <w:t xml:space="preserve">Always</w:t>
-            </w:r>
-          </w:p>
-        </w:tc>
-        <w:tc>
-          <w:tcPr/>
-          <w:p>
-            <w:pPr>
-              <w:pStyle w:val="Compact"/>
-              <w:jc w:val="left"/>
-            </w:pPr>
-            <w:r>
-              <w:t xml:space="preserve">0.087</w:t>
-            </w:r>
-          </w:p>
-        </w:tc>
-        <w:tc>
-          <w:tcPr/>
-          <w:p>
-            <w:pPr>
-              <w:pStyle w:val="Compact"/>
-              <w:jc w:val="left"/>
-            </w:pPr>
-            <w:r>
-              <w:t xml:space="preserve">0.114</w:t>
-            </w:r>
-          </w:p>
-        </w:tc>
-        <w:tc>
-          <w:tcPr/>
-          <w:p>
-            <w:pPr>
-              <w:pStyle w:val="Compact"/>
-              <w:jc w:val="left"/>
-            </w:pPr>
-            <w:r>
-              <w:t xml:space="preserve">0.105</w:t>
-            </w:r>
-          </w:p>
+          <w:tbl>
+            <w:tblPr>
+              <w:tblStyle w:val="Table"/>
+              <w:tblW w:type="pct" w:w="5000"/>
+              <w:tblLayout w:type="fixed"/>
+              <w:tblLook w:firstRow="1" w:lastRow="0" w:firstColumn="0" w:lastColumn="0" w:noHBand="0" w:noVBand="0" w:val="0020"/>
+            </w:tblPr>
+            <w:tblGrid>
+              <w:gridCol w:w="2525"/>
+              <w:gridCol w:w="1798"/>
+              <w:gridCol w:w="1798"/>
+              <w:gridCol w:w="1798"/>
+            </w:tblGrid>
+            <w:tr>
+              <w:trPr>
+                <w:tblHeader w:val="on"/>
+              </w:trPr>
+              <w:tc>
+                <w:tcPr/>
+                <w:p>
+                  <w:pPr>
+                    <w:pStyle w:val="Compact"/>
+                    <w:jc w:val="left"/>
+                    <w:jc w:val="center"/>
+                  </w:pPr>
+                  <w:r>
+                    <w:t xml:space="preserve">Attribute.level</w:t>
+                  </w:r>
+                </w:p>
+              </w:tc>
+              <w:tc>
+                <w:tcPr/>
+                <w:p>
+                  <w:pPr>
+                    <w:pStyle w:val="Compact"/>
+                    <w:jc w:val="left"/>
+                    <w:jc w:val="center"/>
+                  </w:pPr>
+                  <w:r>
+                    <w:t xml:space="preserve">OPUF</w:t>
+                  </w:r>
+                </w:p>
+              </w:tc>
+              <w:tc>
+                <w:tcPr/>
+                <w:p>
+                  <w:pPr>
+                    <w:pStyle w:val="Compact"/>
+                    <w:jc w:val="left"/>
+                    <w:jc w:val="center"/>
+                  </w:pPr>
+                  <w:r>
+                    <w:t xml:space="preserve">DCE.TTO</w:t>
+                  </w:r>
+                </w:p>
+              </w:tc>
+              <w:tc>
+                <w:tcPr/>
+                <w:p>
+                  <w:pPr>
+                    <w:pStyle w:val="Compact"/>
+                    <w:jc w:val="left"/>
+                    <w:jc w:val="center"/>
+                  </w:pPr>
+                  <w:r>
+                    <w:t xml:space="preserve">DCE.VAS</w:t>
+                  </w:r>
+                </w:p>
+              </w:tc>
+            </w:tr>
+            <w:tr>
+              <w:tc>
+                <w:tcPr/>
+                <w:p>
+                  <w:pPr>
+                    <w:pStyle w:val="Compact"/>
+                    <w:jc w:val="left"/>
+                    <w:jc w:val="center"/>
+                  </w:pPr>
+                  <w:r>
+                    <w:t xml:space="preserve">Tired</w:t>
+                  </w:r>
+                </w:p>
+              </w:tc>
+              <w:tc>
+                <w:tcPr/>
+                <w:p>
+                  <w:pPr>
+                    <w:pStyle w:val="Compact"/>
+                    <w:jc w:val="left"/>
+                    <w:jc w:val="center"/>
+                  </w:pPr>
+                </w:p>
+              </w:tc>
+              <w:tc>
+                <w:tcPr/>
+                <w:p>
+                  <w:pPr>
+                    <w:pStyle w:val="Compact"/>
+                    <w:jc w:val="left"/>
+                    <w:jc w:val="center"/>
+                  </w:pPr>
+                </w:p>
+              </w:tc>
+              <w:tc>
+                <w:tcPr/>
+                <w:p>
+                  <w:pPr>
+                    <w:pStyle w:val="Compact"/>
+                    <w:jc w:val="left"/>
+                    <w:jc w:val="center"/>
+                  </w:pPr>
+                </w:p>
+              </w:tc>
+            </w:tr>
+            <w:tr>
+              <w:tc>
+                <w:tcPr/>
+                <w:p>
+                  <w:pPr>
+                    <w:pStyle w:val="Compact"/>
+                    <w:jc w:val="left"/>
+                    <w:jc w:val="center"/>
+                  </w:pPr>
+                  <w:r>
+                    <w:t xml:space="preserve">Almost never</w:t>
+                  </w:r>
+                </w:p>
+              </w:tc>
+              <w:tc>
+                <w:tcPr/>
+                <w:p>
+                  <w:pPr>
+                    <w:pStyle w:val="Compact"/>
+                    <w:jc w:val="left"/>
+                    <w:jc w:val="center"/>
+                  </w:pPr>
+                  <w:r>
+                    <w:t xml:space="preserve">0.029</w:t>
+                  </w:r>
+                </w:p>
+              </w:tc>
+              <w:tc>
+                <w:tcPr/>
+                <w:p>
+                  <w:pPr>
+                    <w:pStyle w:val="Compact"/>
+                    <w:jc w:val="left"/>
+                    <w:jc w:val="center"/>
+                  </w:pPr>
+                  <w:r>
+                    <w:t xml:space="preserve">0.064</w:t>
+                  </w:r>
+                </w:p>
+              </w:tc>
+              <w:tc>
+                <w:tcPr/>
+                <w:p>
+                  <w:pPr>
+                    <w:pStyle w:val="Compact"/>
+                    <w:jc w:val="left"/>
+                    <w:jc w:val="center"/>
+                  </w:pPr>
+                  <w:r>
+                    <w:t xml:space="preserve">0.059</w:t>
+                  </w:r>
+                </w:p>
+              </w:tc>
+            </w:tr>
+            <w:tr>
+              <w:tc>
+                <w:tcPr/>
+                <w:p>
+                  <w:pPr>
+                    <w:pStyle w:val="Compact"/>
+                    <w:jc w:val="left"/>
+                    <w:jc w:val="center"/>
+                  </w:pPr>
+                  <w:r>
+                    <w:t xml:space="preserve">Sometimes</w:t>
+                  </w:r>
+                </w:p>
+              </w:tc>
+              <w:tc>
+                <w:tcPr/>
+                <w:p>
+                  <w:pPr>
+                    <w:pStyle w:val="Compact"/>
+                    <w:jc w:val="left"/>
+                    <w:jc w:val="center"/>
+                  </w:pPr>
+                  <w:r>
+                    <w:t xml:space="preserve">0.052</w:t>
+                  </w:r>
+                </w:p>
+              </w:tc>
+              <w:tc>
+                <w:tcPr/>
+                <w:p>
+                  <w:pPr>
+                    <w:pStyle w:val="Compact"/>
+                    <w:jc w:val="left"/>
+                    <w:jc w:val="center"/>
+                  </w:pPr>
+                  <w:r>
+                    <w:t xml:space="preserve">0.064</w:t>
+                  </w:r>
+                </w:p>
+              </w:tc>
+              <w:tc>
+                <w:tcPr/>
+                <w:p>
+                  <w:pPr>
+                    <w:pStyle w:val="Compact"/>
+                    <w:jc w:val="left"/>
+                    <w:jc w:val="center"/>
+                  </w:pPr>
+                  <w:r>
+                    <w:t xml:space="preserve">0.059</w:t>
+                  </w:r>
+                </w:p>
+              </w:tc>
+            </w:tr>
+            <w:tr>
+              <w:tc>
+                <w:tcPr/>
+                <w:p>
+                  <w:pPr>
+                    <w:pStyle w:val="Compact"/>
+                    <w:jc w:val="left"/>
+                    <w:jc w:val="center"/>
+                  </w:pPr>
+                  <w:r>
+                    <w:t xml:space="preserve">Often</w:t>
+                  </w:r>
+                </w:p>
+              </w:tc>
+              <w:tc>
+                <w:tcPr/>
+                <w:p>
+                  <w:pPr>
+                    <w:pStyle w:val="Compact"/>
+                    <w:jc w:val="left"/>
+                    <w:jc w:val="center"/>
+                  </w:pPr>
+                  <w:r>
+                    <w:t xml:space="preserve">0.088</w:t>
+                  </w:r>
+                </w:p>
+              </w:tc>
+              <w:tc>
+                <w:tcPr/>
+                <w:p>
+                  <w:pPr>
+                    <w:pStyle w:val="Compact"/>
+                    <w:jc w:val="left"/>
+                    <w:jc w:val="center"/>
+                  </w:pPr>
+                  <w:r>
+                    <w:t xml:space="preserve">0.064</w:t>
+                  </w:r>
+                </w:p>
+              </w:tc>
+              <w:tc>
+                <w:tcPr/>
+                <w:p>
+                  <w:pPr>
+                    <w:pStyle w:val="Compact"/>
+                    <w:jc w:val="left"/>
+                    <w:jc w:val="center"/>
+                  </w:pPr>
+                  <w:r>
+                    <w:t xml:space="preserve">0.059</w:t>
+                  </w:r>
+                </w:p>
+              </w:tc>
+            </w:tr>
+            <w:tr>
+              <w:tc>
+                <w:tcPr/>
+                <w:p>
+                  <w:pPr>
+                    <w:pStyle w:val="Compact"/>
+                    <w:jc w:val="left"/>
+                    <w:jc w:val="center"/>
+                  </w:pPr>
+                  <w:r>
+                    <w:t xml:space="preserve">Always</w:t>
+                  </w:r>
+                </w:p>
+              </w:tc>
+              <w:tc>
+                <w:tcPr/>
+                <w:p>
+                  <w:pPr>
+                    <w:pStyle w:val="Compact"/>
+                    <w:jc w:val="left"/>
+                    <w:jc w:val="center"/>
+                  </w:pPr>
+                  <w:r>
+                    <w:t xml:space="preserve">0.14</w:t>
+                  </w:r>
+                </w:p>
+              </w:tc>
+              <w:tc>
+                <w:tcPr/>
+                <w:p>
+                  <w:pPr>
+                    <w:pStyle w:val="Compact"/>
+                    <w:jc w:val="left"/>
+                    <w:jc w:val="center"/>
+                  </w:pPr>
+                  <w:r>
+                    <w:t xml:space="preserve">0.148</w:t>
+                  </w:r>
+                </w:p>
+              </w:tc>
+              <w:tc>
+                <w:tcPr/>
+                <w:p>
+                  <w:pPr>
+                    <w:pStyle w:val="Compact"/>
+                    <w:jc w:val="left"/>
+                    <w:jc w:val="center"/>
+                  </w:pPr>
+                  <w:r>
+                    <w:t xml:space="preserve">0.137</w:t>
+                  </w:r>
+                </w:p>
+              </w:tc>
+            </w:tr>
+            <w:tr>
+              <w:tc>
+                <w:tcPr/>
+                <w:p>
+                  <w:pPr>
+                    <w:pStyle w:val="Compact"/>
+                    <w:jc w:val="left"/>
+                    <w:jc w:val="center"/>
+                  </w:pPr>
+                  <w:r>
+                    <w:t xml:space="preserve">Walking</w:t>
+                  </w:r>
+                </w:p>
+              </w:tc>
+              <w:tc>
+                <w:tcPr/>
+                <w:p>
+                  <w:pPr>
+                    <w:pStyle w:val="Compact"/>
+                    <w:jc w:val="left"/>
+                    <w:jc w:val="center"/>
+                  </w:pPr>
+                </w:p>
+              </w:tc>
+              <w:tc>
+                <w:tcPr/>
+                <w:p>
+                  <w:pPr>
+                    <w:pStyle w:val="Compact"/>
+                    <w:jc w:val="left"/>
+                    <w:jc w:val="center"/>
+                  </w:pPr>
+                </w:p>
+              </w:tc>
+              <w:tc>
+                <w:tcPr/>
+                <w:p>
+                  <w:pPr>
+                    <w:pStyle w:val="Compact"/>
+                    <w:jc w:val="left"/>
+                    <w:jc w:val="center"/>
+                  </w:pPr>
+                </w:p>
+              </w:tc>
+            </w:tr>
+            <w:tr>
+              <w:tc>
+                <w:tcPr/>
+                <w:p>
+                  <w:pPr>
+                    <w:pStyle w:val="Compact"/>
+                    <w:jc w:val="left"/>
+                    <w:jc w:val="center"/>
+                  </w:pPr>
+                  <w:r>
+                    <w:t xml:space="preserve">Almost never</w:t>
+                  </w:r>
+                </w:p>
+              </w:tc>
+              <w:tc>
+                <w:tcPr/>
+                <w:p>
+                  <w:pPr>
+                    <w:pStyle w:val="Compact"/>
+                    <w:jc w:val="left"/>
+                    <w:jc w:val="center"/>
+                  </w:pPr>
+                  <w:r>
+                    <w:t xml:space="preserve">0.021</w:t>
+                  </w:r>
+                </w:p>
+              </w:tc>
+              <w:tc>
+                <w:tcPr/>
+                <w:p>
+                  <w:pPr>
+                    <w:pStyle w:val="Compact"/>
+                    <w:jc w:val="left"/>
+                    <w:jc w:val="center"/>
+                  </w:pPr>
+                  <w:r>
+                    <w:t xml:space="preserve">0.015</w:t>
+                  </w:r>
+                </w:p>
+              </w:tc>
+              <w:tc>
+                <w:tcPr/>
+                <w:p>
+                  <w:pPr>
+                    <w:pStyle w:val="Compact"/>
+                    <w:jc w:val="left"/>
+                    <w:jc w:val="center"/>
+                  </w:pPr>
+                  <w:r>
+                    <w:t xml:space="preserve">0.013</w:t>
+                  </w:r>
+                </w:p>
+              </w:tc>
+            </w:tr>
+            <w:tr>
+              <w:tc>
+                <w:tcPr/>
+                <w:p>
+                  <w:pPr>
+                    <w:pStyle w:val="Compact"/>
+                    <w:jc w:val="left"/>
+                    <w:jc w:val="center"/>
+                  </w:pPr>
+                  <w:r>
+                    <w:t xml:space="preserve">Sometimes</w:t>
+                  </w:r>
+                </w:p>
+              </w:tc>
+              <w:tc>
+                <w:tcPr/>
+                <w:p>
+                  <w:pPr>
+                    <w:pStyle w:val="Compact"/>
+                    <w:jc w:val="left"/>
+                    <w:jc w:val="center"/>
+                  </w:pPr>
+                  <w:r>
+                    <w:t xml:space="preserve">0.045</w:t>
+                  </w:r>
+                </w:p>
+              </w:tc>
+              <w:tc>
+                <w:tcPr/>
+                <w:p>
+                  <w:pPr>
+                    <w:pStyle w:val="Compact"/>
+                    <w:jc w:val="left"/>
+                    <w:jc w:val="center"/>
+                  </w:pPr>
+                  <w:r>
+                    <w:t xml:space="preserve">0.015</w:t>
+                  </w:r>
+                </w:p>
+              </w:tc>
+              <w:tc>
+                <w:tcPr/>
+                <w:p>
+                  <w:pPr>
+                    <w:pStyle w:val="Compact"/>
+                    <w:jc w:val="left"/>
+                    <w:jc w:val="center"/>
+                  </w:pPr>
+                  <w:r>
+                    <w:t xml:space="preserve">0.013</w:t>
+                  </w:r>
+                </w:p>
+              </w:tc>
+            </w:tr>
+            <w:tr>
+              <w:tc>
+                <w:tcPr/>
+                <w:p>
+                  <w:pPr>
+                    <w:pStyle w:val="Compact"/>
+                    <w:jc w:val="left"/>
+                    <w:jc w:val="center"/>
+                  </w:pPr>
+                  <w:r>
+                    <w:t xml:space="preserve">Often</w:t>
+                  </w:r>
+                </w:p>
+              </w:tc>
+              <w:tc>
+                <w:tcPr/>
+                <w:p>
+                  <w:pPr>
+                    <w:pStyle w:val="Compact"/>
+                    <w:jc w:val="left"/>
+                    <w:jc w:val="center"/>
+                  </w:pPr>
+                  <w:r>
+                    <w:t xml:space="preserve">0.075</w:t>
+                  </w:r>
+                </w:p>
+              </w:tc>
+              <w:tc>
+                <w:tcPr/>
+                <w:p>
+                  <w:pPr>
+                    <w:pStyle w:val="Compact"/>
+                    <w:jc w:val="left"/>
+                    <w:jc w:val="center"/>
+                  </w:pPr>
+                  <w:r>
+                    <w:t xml:space="preserve">0.054</w:t>
+                  </w:r>
+                </w:p>
+              </w:tc>
+              <w:tc>
+                <w:tcPr/>
+                <w:p>
+                  <w:pPr>
+                    <w:pStyle w:val="Compact"/>
+                    <w:jc w:val="left"/>
+                    <w:jc w:val="center"/>
+                  </w:pPr>
+                  <w:r>
+                    <w:t xml:space="preserve">0.05</w:t>
+                  </w:r>
+                </w:p>
+              </w:tc>
+            </w:tr>
+            <w:tr>
+              <w:tc>
+                <w:tcPr/>
+                <w:p>
+                  <w:pPr>
+                    <w:pStyle w:val="Compact"/>
+                    <w:jc w:val="left"/>
+                    <w:jc w:val="center"/>
+                  </w:pPr>
+                  <w:r>
+                    <w:t xml:space="preserve">Always</w:t>
+                  </w:r>
+                </w:p>
+              </w:tc>
+              <w:tc>
+                <w:tcPr/>
+                <w:p>
+                  <w:pPr>
+                    <w:pStyle w:val="Compact"/>
+                    <w:jc w:val="left"/>
+                    <w:jc w:val="center"/>
+                  </w:pPr>
+                  <w:r>
+                    <w:t xml:space="preserve">0.116</w:t>
+                  </w:r>
+                </w:p>
+              </w:tc>
+              <w:tc>
+                <w:tcPr/>
+                <w:p>
+                  <w:pPr>
+                    <w:pStyle w:val="Compact"/>
+                    <w:jc w:val="left"/>
+                    <w:jc w:val="center"/>
+                  </w:pPr>
+                  <w:r>
+                    <w:t xml:space="preserve">0.106</w:t>
+                  </w:r>
+                </w:p>
+              </w:tc>
+              <w:tc>
+                <w:tcPr/>
+                <w:p>
+                  <w:pPr>
+                    <w:pStyle w:val="Compact"/>
+                    <w:jc w:val="left"/>
+                    <w:jc w:val="center"/>
+                  </w:pPr>
+                  <w:r>
+                    <w:t xml:space="preserve">0.098</w:t>
+                  </w:r>
+                </w:p>
+              </w:tc>
+            </w:tr>
+            <w:tr>
+              <w:tc>
+                <w:tcPr/>
+                <w:p>
+                  <w:pPr>
+                    <w:pStyle w:val="Compact"/>
+                    <w:jc w:val="left"/>
+                    <w:jc w:val="center"/>
+                  </w:pPr>
+                  <w:r>
+                    <w:t xml:space="preserve">Sports</w:t>
+                  </w:r>
+                </w:p>
+              </w:tc>
+              <w:tc>
+                <w:tcPr/>
+                <w:p>
+                  <w:pPr>
+                    <w:pStyle w:val="Compact"/>
+                    <w:jc w:val="left"/>
+                    <w:jc w:val="center"/>
+                  </w:pPr>
+                </w:p>
+              </w:tc>
+              <w:tc>
+                <w:tcPr/>
+                <w:p>
+                  <w:pPr>
+                    <w:pStyle w:val="Compact"/>
+                    <w:jc w:val="left"/>
+                    <w:jc w:val="center"/>
+                  </w:pPr>
+                </w:p>
+              </w:tc>
+              <w:tc>
+                <w:tcPr/>
+                <w:p>
+                  <w:pPr>
+                    <w:pStyle w:val="Compact"/>
+                    <w:jc w:val="left"/>
+                    <w:jc w:val="center"/>
+                  </w:pPr>
+                </w:p>
+              </w:tc>
+            </w:tr>
+            <w:tr>
+              <w:tc>
+                <w:tcPr/>
+                <w:p>
+                  <w:pPr>
+                    <w:pStyle w:val="Compact"/>
+                    <w:jc w:val="left"/>
+                    <w:jc w:val="center"/>
+                  </w:pPr>
+                  <w:r>
+                    <w:t xml:space="preserve">Almost never</w:t>
+                  </w:r>
+                </w:p>
+              </w:tc>
+              <w:tc>
+                <w:tcPr/>
+                <w:p>
+                  <w:pPr>
+                    <w:pStyle w:val="Compact"/>
+                    <w:jc w:val="left"/>
+                    <w:jc w:val="center"/>
+                  </w:pPr>
+                  <w:r>
+                    <w:t xml:space="preserve">0.012</w:t>
+                  </w:r>
+                </w:p>
+              </w:tc>
+              <w:tc>
+                <w:tcPr/>
+                <w:p>
+                  <w:pPr>
+                    <w:pStyle w:val="Compact"/>
+                    <w:jc w:val="left"/>
+                    <w:jc w:val="center"/>
+                  </w:pPr>
+                  <w:r>
+                    <w:t xml:space="preserve">0.021</w:t>
+                  </w:r>
+                </w:p>
+              </w:tc>
+              <w:tc>
+                <w:tcPr/>
+                <w:p>
+                  <w:pPr>
+                    <w:pStyle w:val="Compact"/>
+                    <w:jc w:val="left"/>
+                    <w:jc w:val="center"/>
+                  </w:pPr>
+                  <w:r>
+                    <w:t xml:space="preserve">0.019</w:t>
+                  </w:r>
+                </w:p>
+              </w:tc>
+            </w:tr>
+            <w:tr>
+              <w:tc>
+                <w:tcPr/>
+                <w:p>
+                  <w:pPr>
+                    <w:pStyle w:val="Compact"/>
+                    <w:jc w:val="left"/>
+                    <w:jc w:val="center"/>
+                  </w:pPr>
+                  <w:r>
+                    <w:t xml:space="preserve">Sometimes</w:t>
+                  </w:r>
+                </w:p>
+              </w:tc>
+              <w:tc>
+                <w:tcPr/>
+                <w:p>
+                  <w:pPr>
+                    <w:pStyle w:val="Compact"/>
+                    <w:jc w:val="left"/>
+                    <w:jc w:val="center"/>
+                  </w:pPr>
+                  <w:r>
+                    <w:t xml:space="preserve">0.023</w:t>
+                  </w:r>
+                </w:p>
+              </w:tc>
+              <w:tc>
+                <w:tcPr/>
+                <w:p>
+                  <w:pPr>
+                    <w:pStyle w:val="Compact"/>
+                    <w:jc w:val="left"/>
+                    <w:jc w:val="center"/>
+                  </w:pPr>
+                  <w:r>
+                    <w:t xml:space="preserve">0.021</w:t>
+                  </w:r>
+                </w:p>
+              </w:tc>
+              <w:tc>
+                <w:tcPr/>
+                <w:p>
+                  <w:pPr>
+                    <w:pStyle w:val="Compact"/>
+                    <w:jc w:val="left"/>
+                    <w:jc w:val="center"/>
+                  </w:pPr>
+                  <w:r>
+                    <w:t xml:space="preserve">0.019</w:t>
+                  </w:r>
+                </w:p>
+              </w:tc>
+            </w:tr>
+            <w:tr>
+              <w:tc>
+                <w:tcPr/>
+                <w:p>
+                  <w:pPr>
+                    <w:pStyle w:val="Compact"/>
+                    <w:jc w:val="left"/>
+                    <w:jc w:val="center"/>
+                  </w:pPr>
+                  <w:r>
+                    <w:t xml:space="preserve">Often</w:t>
+                  </w:r>
+                </w:p>
+              </w:tc>
+              <w:tc>
+                <w:tcPr/>
+                <w:p>
+                  <w:pPr>
+                    <w:pStyle w:val="Compact"/>
+                    <w:jc w:val="left"/>
+                    <w:jc w:val="center"/>
+                  </w:pPr>
+                  <w:r>
+                    <w:t xml:space="preserve">0.038</w:t>
+                  </w:r>
+                </w:p>
+              </w:tc>
+              <w:tc>
+                <w:tcPr/>
+                <w:p>
+                  <w:pPr>
+                    <w:pStyle w:val="Compact"/>
+                    <w:jc w:val="left"/>
+                    <w:jc w:val="center"/>
+                  </w:pPr>
+                  <w:r>
+                    <w:t xml:space="preserve">0.021</w:t>
+                  </w:r>
+                </w:p>
+              </w:tc>
+              <w:tc>
+                <w:tcPr/>
+                <w:p>
+                  <w:pPr>
+                    <w:pStyle w:val="Compact"/>
+                    <w:jc w:val="left"/>
+                    <w:jc w:val="center"/>
+                  </w:pPr>
+                  <w:r>
+                    <w:t xml:space="preserve">0.019</w:t>
+                  </w:r>
+                </w:p>
+              </w:tc>
+            </w:tr>
+            <w:tr>
+              <w:tc>
+                <w:tcPr/>
+                <w:p>
+                  <w:pPr>
+                    <w:pStyle w:val="Compact"/>
+                    <w:jc w:val="left"/>
+                    <w:jc w:val="center"/>
+                  </w:pPr>
+                  <w:r>
+                    <w:t xml:space="preserve">Always</w:t>
+                  </w:r>
+                </w:p>
+              </w:tc>
+              <w:tc>
+                <w:tcPr/>
+                <w:p>
+                  <w:pPr>
+                    <w:pStyle w:val="Compact"/>
+                    <w:jc w:val="left"/>
+                    <w:jc w:val="center"/>
+                  </w:pPr>
+                  <w:r>
+                    <w:t xml:space="preserve">0.069</w:t>
+                  </w:r>
+                </w:p>
+              </w:tc>
+              <w:tc>
+                <w:tcPr/>
+                <w:p>
+                  <w:pPr>
+                    <w:pStyle w:val="Compact"/>
+                    <w:jc w:val="left"/>
+                    <w:jc w:val="center"/>
+                  </w:pPr>
+                  <w:r>
+                    <w:t xml:space="preserve">0.058</w:t>
+                  </w:r>
+                </w:p>
+              </w:tc>
+              <w:tc>
+                <w:tcPr/>
+                <w:p>
+                  <w:pPr>
+                    <w:pStyle w:val="Compact"/>
+                    <w:jc w:val="left"/>
+                    <w:jc w:val="center"/>
+                  </w:pPr>
+                  <w:r>
+                    <w:t xml:space="preserve">0.053</w:t>
+                  </w:r>
+                </w:p>
+              </w:tc>
+            </w:tr>
+            <w:tr>
+              <w:tc>
+                <w:tcPr/>
+                <w:p>
+                  <w:pPr>
+                    <w:pStyle w:val="Compact"/>
+                    <w:jc w:val="left"/>
+                    <w:jc w:val="center"/>
+                  </w:pPr>
+                  <w:r>
+                    <w:t xml:space="preserve">Concentration</w:t>
+                  </w:r>
+                </w:p>
+              </w:tc>
+              <w:tc>
+                <w:tcPr/>
+                <w:p>
+                  <w:pPr>
+                    <w:pStyle w:val="Compact"/>
+                    <w:jc w:val="left"/>
+                    <w:jc w:val="center"/>
+                  </w:pPr>
+                </w:p>
+              </w:tc>
+              <w:tc>
+                <w:tcPr/>
+                <w:p>
+                  <w:pPr>
+                    <w:pStyle w:val="Compact"/>
+                    <w:jc w:val="left"/>
+                    <w:jc w:val="center"/>
+                  </w:pPr>
+                </w:p>
+              </w:tc>
+              <w:tc>
+                <w:tcPr/>
+                <w:p>
+                  <w:pPr>
+                    <w:pStyle w:val="Compact"/>
+                    <w:jc w:val="left"/>
+                    <w:jc w:val="center"/>
+                  </w:pPr>
+                </w:p>
+              </w:tc>
+            </w:tr>
+            <w:tr>
+              <w:tc>
+                <w:tcPr/>
+                <w:p>
+                  <w:pPr>
+                    <w:pStyle w:val="Compact"/>
+                    <w:jc w:val="left"/>
+                    <w:jc w:val="center"/>
+                  </w:pPr>
+                  <w:r>
+                    <w:t xml:space="preserve">Almost never</w:t>
+                  </w:r>
+                </w:p>
+              </w:tc>
+              <w:tc>
+                <w:tcPr/>
+                <w:p>
+                  <w:pPr>
+                    <w:pStyle w:val="Compact"/>
+                    <w:jc w:val="left"/>
+                    <w:jc w:val="center"/>
+                  </w:pPr>
+                  <w:r>
+                    <w:t xml:space="preserve">0.026</w:t>
+                  </w:r>
+                </w:p>
+              </w:tc>
+              <w:tc>
+                <w:tcPr/>
+                <w:p>
+                  <w:pPr>
+                    <w:pStyle w:val="Compact"/>
+                    <w:jc w:val="left"/>
+                    <w:jc w:val="center"/>
+                  </w:pPr>
+                  <w:r>
+                    <w:t xml:space="preserve">0.009</w:t>
+                  </w:r>
+                </w:p>
+              </w:tc>
+              <w:tc>
+                <w:tcPr/>
+                <w:p>
+                  <w:pPr>
+                    <w:pStyle w:val="Compact"/>
+                    <w:jc w:val="left"/>
+                    <w:jc w:val="center"/>
+                  </w:pPr>
+                  <w:r>
+                    <w:t xml:space="preserve">0.008</w:t>
+                  </w:r>
+                </w:p>
+              </w:tc>
+            </w:tr>
+            <w:tr>
+              <w:tc>
+                <w:tcPr/>
+                <w:p>
+                  <w:pPr>
+                    <w:pStyle w:val="Compact"/>
+                    <w:jc w:val="left"/>
+                    <w:jc w:val="center"/>
+                  </w:pPr>
+                  <w:r>
+                    <w:t xml:space="preserve">Sometimes</w:t>
+                  </w:r>
+                </w:p>
+              </w:tc>
+              <w:tc>
+                <w:tcPr/>
+                <w:p>
+                  <w:pPr>
+                    <w:pStyle w:val="Compact"/>
+                    <w:jc w:val="left"/>
+                    <w:jc w:val="center"/>
+                  </w:pPr>
+                  <w:r>
+                    <w:t xml:space="preserve">0.051</w:t>
+                  </w:r>
+                </w:p>
+              </w:tc>
+              <w:tc>
+                <w:tcPr/>
+                <w:p>
+                  <w:pPr>
+                    <w:pStyle w:val="Compact"/>
+                    <w:jc w:val="left"/>
+                    <w:jc w:val="center"/>
+                  </w:pPr>
+                  <w:r>
+                    <w:t xml:space="preserve">0.053</w:t>
+                  </w:r>
+                </w:p>
+              </w:tc>
+              <w:tc>
+                <w:tcPr/>
+                <w:p>
+                  <w:pPr>
+                    <w:pStyle w:val="Compact"/>
+                    <w:jc w:val="left"/>
+                    <w:jc w:val="center"/>
+                  </w:pPr>
+                  <w:r>
+                    <w:t xml:space="preserve">0.049</w:t>
+                  </w:r>
+                </w:p>
+              </w:tc>
+            </w:tr>
+            <w:tr>
+              <w:tc>
+                <w:tcPr/>
+                <w:p>
+                  <w:pPr>
+                    <w:pStyle w:val="Compact"/>
+                    <w:jc w:val="left"/>
+                    <w:jc w:val="center"/>
+                  </w:pPr>
+                  <w:r>
+                    <w:t xml:space="preserve">Often</w:t>
+                  </w:r>
+                </w:p>
+              </w:tc>
+              <w:tc>
+                <w:tcPr/>
+                <w:p>
+                  <w:pPr>
+                    <w:pStyle w:val="Compact"/>
+                    <w:jc w:val="left"/>
+                    <w:jc w:val="center"/>
+                  </w:pPr>
+                  <w:r>
+                    <w:t xml:space="preserve">0.08</w:t>
+                  </w:r>
+                </w:p>
+              </w:tc>
+              <w:tc>
+                <w:tcPr/>
+                <w:p>
+                  <w:pPr>
+                    <w:pStyle w:val="Compact"/>
+                    <w:jc w:val="left"/>
+                    <w:jc w:val="center"/>
+                  </w:pPr>
+                  <w:r>
+                    <w:t xml:space="preserve">0.067</w:t>
+                  </w:r>
+                </w:p>
+              </w:tc>
+              <w:tc>
+                <w:tcPr/>
+                <w:p>
+                  <w:pPr>
+                    <w:pStyle w:val="Compact"/>
+                    <w:jc w:val="left"/>
+                    <w:jc w:val="center"/>
+                  </w:pPr>
+                  <w:r>
+                    <w:t xml:space="preserve">0.062</w:t>
+                  </w:r>
+                </w:p>
+              </w:tc>
+            </w:tr>
+            <w:tr>
+              <w:tc>
+                <w:tcPr/>
+                <w:p>
+                  <w:pPr>
+                    <w:pStyle w:val="Compact"/>
+                    <w:jc w:val="left"/>
+                    <w:jc w:val="center"/>
+                  </w:pPr>
+                  <w:r>
+                    <w:t xml:space="preserve">Always</w:t>
+                  </w:r>
+                </w:p>
+              </w:tc>
+              <w:tc>
+                <w:tcPr/>
+                <w:p>
+                  <w:pPr>
+                    <w:pStyle w:val="Compact"/>
+                    <w:jc w:val="left"/>
+                    <w:jc w:val="center"/>
+                  </w:pPr>
+                  <w:r>
+                    <w:t xml:space="preserve">0.121</w:t>
+                  </w:r>
+                </w:p>
+              </w:tc>
+              <w:tc>
+                <w:tcPr/>
+                <w:p>
+                  <w:pPr>
+                    <w:pStyle w:val="Compact"/>
+                    <w:jc w:val="left"/>
+                    <w:jc w:val="center"/>
+                  </w:pPr>
+                  <w:r>
+                    <w:t xml:space="preserve">0.13</w:t>
+                  </w:r>
+                </w:p>
+              </w:tc>
+              <w:tc>
+                <w:tcPr/>
+                <w:p>
+                  <w:pPr>
+                    <w:pStyle w:val="Compact"/>
+                    <w:jc w:val="left"/>
+                    <w:jc w:val="center"/>
+                  </w:pPr>
+                  <w:r>
+                    <w:t xml:space="preserve">0.12</w:t>
+                  </w:r>
+                </w:p>
+              </w:tc>
+            </w:tr>
+            <w:tr>
+              <w:tc>
+                <w:tcPr/>
+                <w:p>
+                  <w:pPr>
+                    <w:pStyle w:val="Compact"/>
+                    <w:jc w:val="left"/>
+                    <w:jc w:val="center"/>
+                  </w:pPr>
+                  <w:r>
+                    <w:t xml:space="preserve">Embarrassment</w:t>
+                  </w:r>
+                </w:p>
+              </w:tc>
+              <w:tc>
+                <w:tcPr/>
+                <w:p>
+                  <w:pPr>
+                    <w:pStyle w:val="Compact"/>
+                    <w:jc w:val="left"/>
+                    <w:jc w:val="center"/>
+                  </w:pPr>
+                </w:p>
+              </w:tc>
+              <w:tc>
+                <w:tcPr/>
+                <w:p>
+                  <w:pPr>
+                    <w:pStyle w:val="Compact"/>
+                    <w:jc w:val="left"/>
+                    <w:jc w:val="center"/>
+                  </w:pPr>
+                </w:p>
+              </w:tc>
+              <w:tc>
+                <w:tcPr/>
+                <w:p>
+                  <w:pPr>
+                    <w:pStyle w:val="Compact"/>
+                    <w:jc w:val="left"/>
+                    <w:jc w:val="center"/>
+                  </w:pPr>
+                </w:p>
+              </w:tc>
+            </w:tr>
+            <w:tr>
+              <w:tc>
+                <w:tcPr/>
+                <w:p>
+                  <w:pPr>
+                    <w:pStyle w:val="Compact"/>
+                    <w:jc w:val="left"/>
+                    <w:jc w:val="center"/>
+                  </w:pPr>
+                  <w:r>
+                    <w:t xml:space="preserve">Almost never</w:t>
+                  </w:r>
+                </w:p>
+              </w:tc>
+              <w:tc>
+                <w:tcPr/>
+                <w:p>
+                  <w:pPr>
+                    <w:pStyle w:val="Compact"/>
+                    <w:jc w:val="left"/>
+                    <w:jc w:val="center"/>
+                  </w:pPr>
+                  <w:r>
+                    <w:t xml:space="preserve">0.012</w:t>
+                  </w:r>
+                </w:p>
+              </w:tc>
+              <w:tc>
+                <w:tcPr/>
+                <w:p>
+                  <w:pPr>
+                    <w:pStyle w:val="Compact"/>
+                    <w:jc w:val="left"/>
+                    <w:jc w:val="center"/>
+                  </w:pPr>
+                  <w:r>
+                    <w:t xml:space="preserve">0.007</w:t>
+                  </w:r>
+                </w:p>
+              </w:tc>
+              <w:tc>
+                <w:tcPr/>
+                <w:p>
+                  <w:pPr>
+                    <w:pStyle w:val="Compact"/>
+                    <w:jc w:val="left"/>
+                    <w:jc w:val="center"/>
+                  </w:pPr>
+                  <w:r>
+                    <w:t xml:space="preserve">0.007</w:t>
+                  </w:r>
+                </w:p>
+              </w:tc>
+            </w:tr>
+            <w:tr>
+              <w:tc>
+                <w:tcPr/>
+                <w:p>
+                  <w:pPr>
+                    <w:pStyle w:val="Compact"/>
+                    <w:jc w:val="left"/>
+                    <w:jc w:val="center"/>
+                  </w:pPr>
+                  <w:r>
+                    <w:t xml:space="preserve">Sometimes</w:t>
+                  </w:r>
+                </w:p>
+              </w:tc>
+              <w:tc>
+                <w:tcPr/>
+                <w:p>
+                  <w:pPr>
+                    <w:pStyle w:val="Compact"/>
+                    <w:jc w:val="left"/>
+                    <w:jc w:val="center"/>
+                  </w:pPr>
+                  <w:r>
+                    <w:t xml:space="preserve">0.022</w:t>
+                  </w:r>
+                </w:p>
+              </w:tc>
+              <w:tc>
+                <w:tcPr/>
+                <w:p>
+                  <w:pPr>
+                    <w:pStyle w:val="Compact"/>
+                    <w:jc w:val="left"/>
+                    <w:jc w:val="center"/>
+                  </w:pPr>
+                  <w:r>
+                    <w:t xml:space="preserve">0.025</w:t>
+                  </w:r>
+                </w:p>
+              </w:tc>
+              <w:tc>
+                <w:tcPr/>
+                <w:p>
+                  <w:pPr>
+                    <w:pStyle w:val="Compact"/>
+                    <w:jc w:val="left"/>
+                    <w:jc w:val="center"/>
+                  </w:pPr>
+                  <w:r>
+                    <w:t xml:space="preserve">0.023</w:t>
+                  </w:r>
+                </w:p>
+              </w:tc>
+            </w:tr>
+            <w:tr>
+              <w:tc>
+                <w:tcPr/>
+                <w:p>
+                  <w:pPr>
+                    <w:pStyle w:val="Compact"/>
+                    <w:jc w:val="left"/>
+                    <w:jc w:val="center"/>
+                  </w:pPr>
+                  <w:r>
+                    <w:t xml:space="preserve">Often</w:t>
+                  </w:r>
+                </w:p>
+              </w:tc>
+              <w:tc>
+                <w:tcPr/>
+                <w:p>
+                  <w:pPr>
+                    <w:pStyle w:val="Compact"/>
+                    <w:jc w:val="left"/>
+                    <w:jc w:val="center"/>
+                  </w:pPr>
+                  <w:r>
+                    <w:t xml:space="preserve">0.034</w:t>
+                  </w:r>
+                </w:p>
+              </w:tc>
+              <w:tc>
+                <w:tcPr/>
+                <w:p>
+                  <w:pPr>
+                    <w:pStyle w:val="Compact"/>
+                    <w:jc w:val="left"/>
+                    <w:jc w:val="center"/>
+                  </w:pPr>
+                  <w:r>
+                    <w:t xml:space="preserve">0.056</w:t>
+                  </w:r>
+                </w:p>
+              </w:tc>
+              <w:tc>
+                <w:tcPr/>
+                <w:p>
+                  <w:pPr>
+                    <w:pStyle w:val="Compact"/>
+                    <w:jc w:val="left"/>
+                    <w:jc w:val="center"/>
+                  </w:pPr>
+                  <w:r>
+                    <w:t xml:space="preserve">0.051</w:t>
+                  </w:r>
+                </w:p>
+              </w:tc>
+            </w:tr>
+            <w:tr>
+              <w:tc>
+                <w:tcPr/>
+                <w:p>
+                  <w:pPr>
+                    <w:pStyle w:val="Compact"/>
+                    <w:jc w:val="left"/>
+                    <w:jc w:val="center"/>
+                  </w:pPr>
+                  <w:r>
+                    <w:t xml:space="preserve">Always</w:t>
+                  </w:r>
+                </w:p>
+              </w:tc>
+              <w:tc>
+                <w:tcPr/>
+                <w:p>
+                  <w:pPr>
+                    <w:pStyle w:val="Compact"/>
+                    <w:jc w:val="left"/>
+                    <w:jc w:val="center"/>
+                  </w:pPr>
+                  <w:r>
+                    <w:t xml:space="preserve">0.061</w:t>
+                  </w:r>
+                </w:p>
+              </w:tc>
+              <w:tc>
+                <w:tcPr/>
+                <w:p>
+                  <w:pPr>
+                    <w:pStyle w:val="Compact"/>
+                    <w:jc w:val="left"/>
+                    <w:jc w:val="center"/>
+                  </w:pPr>
+                  <w:r>
+                    <w:t xml:space="preserve">0.069</w:t>
+                  </w:r>
+                </w:p>
+              </w:tc>
+              <w:tc>
+                <w:tcPr/>
+                <w:p>
+                  <w:pPr>
+                    <w:pStyle w:val="Compact"/>
+                    <w:jc w:val="left"/>
+                    <w:jc w:val="center"/>
+                  </w:pPr>
+                  <w:r>
+                    <w:t xml:space="preserve">0.064</w:t>
+                  </w:r>
+                </w:p>
+              </w:tc>
+            </w:tr>
+            <w:tr>
+              <w:tc>
+                <w:tcPr/>
+                <w:p>
+                  <w:pPr>
+                    <w:pStyle w:val="Compact"/>
+                    <w:jc w:val="left"/>
+                    <w:jc w:val="center"/>
+                  </w:pPr>
+                  <w:r>
+                    <w:t xml:space="preserve">Unhappiness</w:t>
+                  </w:r>
+                </w:p>
+              </w:tc>
+              <w:tc>
+                <w:tcPr/>
+                <w:p>
+                  <w:pPr>
+                    <w:pStyle w:val="Compact"/>
+                    <w:jc w:val="left"/>
+                    <w:jc w:val="center"/>
+                  </w:pPr>
+                </w:p>
+              </w:tc>
+              <w:tc>
+                <w:tcPr/>
+                <w:p>
+                  <w:pPr>
+                    <w:pStyle w:val="Compact"/>
+                    <w:jc w:val="left"/>
+                    <w:jc w:val="center"/>
+                  </w:pPr>
+                </w:p>
+              </w:tc>
+              <w:tc>
+                <w:tcPr/>
+                <w:p>
+                  <w:pPr>
+                    <w:pStyle w:val="Compact"/>
+                    <w:jc w:val="left"/>
+                    <w:jc w:val="center"/>
+                  </w:pPr>
+                </w:p>
+              </w:tc>
+            </w:tr>
+            <w:tr>
+              <w:tc>
+                <w:tcPr/>
+                <w:p>
+                  <w:pPr>
+                    <w:pStyle w:val="Compact"/>
+                    <w:jc w:val="left"/>
+                    <w:jc w:val="center"/>
+                  </w:pPr>
+                  <w:r>
+                    <w:t xml:space="preserve">Almost never</w:t>
+                  </w:r>
+                </w:p>
+              </w:tc>
+              <w:tc>
+                <w:tcPr/>
+                <w:p>
+                  <w:pPr>
+                    <w:pStyle w:val="Compact"/>
+                    <w:jc w:val="left"/>
+                    <w:jc w:val="center"/>
+                  </w:pPr>
+                  <w:r>
+                    <w:t xml:space="preserve">0.025</w:t>
+                  </w:r>
+                </w:p>
+              </w:tc>
+              <w:tc>
+                <w:tcPr/>
+                <w:p>
+                  <w:pPr>
+                    <w:pStyle w:val="Compact"/>
+                    <w:jc w:val="left"/>
+                    <w:jc w:val="center"/>
+                  </w:pPr>
+                  <w:r>
+                    <w:t xml:space="preserve">0.001</w:t>
+                  </w:r>
+                </w:p>
+              </w:tc>
+              <w:tc>
+                <w:tcPr/>
+                <w:p>
+                  <w:pPr>
+                    <w:pStyle w:val="Compact"/>
+                    <w:jc w:val="left"/>
+                    <w:jc w:val="center"/>
+                  </w:pPr>
+                  <w:r>
+                    <w:t xml:space="preserve">0.001</w:t>
+                  </w:r>
+                </w:p>
+              </w:tc>
+            </w:tr>
+            <w:tr>
+              <w:tc>
+                <w:tcPr/>
+                <w:p>
+                  <w:pPr>
+                    <w:pStyle w:val="Compact"/>
+                    <w:jc w:val="left"/>
+                    <w:jc w:val="center"/>
+                  </w:pPr>
+                  <w:r>
+                    <w:t xml:space="preserve">Sometimes</w:t>
+                  </w:r>
+                </w:p>
+              </w:tc>
+              <w:tc>
+                <w:tcPr/>
+                <w:p>
+                  <w:pPr>
+                    <w:pStyle w:val="Compact"/>
+                    <w:jc w:val="left"/>
+                    <w:jc w:val="center"/>
+                  </w:pPr>
+                  <w:r>
+                    <w:t xml:space="preserve">0.054</w:t>
+                  </w:r>
+                </w:p>
+              </w:tc>
+              <w:tc>
+                <w:tcPr/>
+                <w:p>
+                  <w:pPr>
+                    <w:pStyle w:val="Compact"/>
+                    <w:jc w:val="left"/>
+                    <w:jc w:val="center"/>
+                  </w:pPr>
+                  <w:r>
+                    <w:t xml:space="preserve">0.039</w:t>
+                  </w:r>
+                </w:p>
+              </w:tc>
+              <w:tc>
+                <w:tcPr/>
+                <w:p>
+                  <w:pPr>
+                    <w:pStyle w:val="Compact"/>
+                    <w:jc w:val="left"/>
+                    <w:jc w:val="center"/>
+                  </w:pPr>
+                  <w:r>
+                    <w:t xml:space="preserve">0.036</w:t>
+                  </w:r>
+                </w:p>
+              </w:tc>
+            </w:tr>
+            <w:tr>
+              <w:tc>
+                <w:tcPr/>
+                <w:p>
+                  <w:pPr>
+                    <w:pStyle w:val="Compact"/>
+                    <w:jc w:val="left"/>
+                    <w:jc w:val="center"/>
+                  </w:pPr>
+                  <w:r>
+                    <w:t xml:space="preserve">Often</w:t>
+                  </w:r>
+                </w:p>
+              </w:tc>
+              <w:tc>
+                <w:tcPr/>
+                <w:p>
+                  <w:pPr>
+                    <w:pStyle w:val="Compact"/>
+                    <w:jc w:val="left"/>
+                    <w:jc w:val="center"/>
+                  </w:pPr>
+                  <w:r>
+                    <w:t xml:space="preserve">0.083</w:t>
+                  </w:r>
+                </w:p>
+              </w:tc>
+              <w:tc>
+                <w:tcPr/>
+                <w:p>
+                  <w:pPr>
+                    <w:pStyle w:val="Compact"/>
+                    <w:jc w:val="left"/>
+                    <w:jc w:val="center"/>
+                  </w:pPr>
+                  <w:r>
+                    <w:t xml:space="preserve">0.076</w:t>
+                  </w:r>
+                </w:p>
+              </w:tc>
+              <w:tc>
+                <w:tcPr/>
+                <w:p>
+                  <w:pPr>
+                    <w:pStyle w:val="Compact"/>
+                    <w:jc w:val="left"/>
+                    <w:jc w:val="center"/>
+                  </w:pPr>
+                  <w:r>
+                    <w:t xml:space="preserve">0.07</w:t>
+                  </w:r>
+                </w:p>
+              </w:tc>
+            </w:tr>
+            <w:tr>
+              <w:tc>
+                <w:tcPr/>
+                <w:p>
+                  <w:pPr>
+                    <w:pStyle w:val="Compact"/>
+                    <w:jc w:val="left"/>
+                    <w:jc w:val="center"/>
+                  </w:pPr>
+                  <w:r>
+                    <w:t xml:space="preserve">Always</w:t>
+                  </w:r>
+                </w:p>
+              </w:tc>
+              <w:tc>
+                <w:tcPr/>
+                <w:p>
+                  <w:pPr>
+                    <w:pStyle w:val="Compact"/>
+                    <w:jc w:val="left"/>
+                    <w:jc w:val="center"/>
+                  </w:pPr>
+                  <w:r>
+                    <w:t xml:space="preserve">0.124</w:t>
+                  </w:r>
+                </w:p>
+              </w:tc>
+              <w:tc>
+                <w:tcPr/>
+                <w:p>
+                  <w:pPr>
+                    <w:pStyle w:val="Compact"/>
+                    <w:jc w:val="left"/>
+                    <w:jc w:val="center"/>
+                  </w:pPr>
+                  <w:r>
+                    <w:t xml:space="preserve">0.145</w:t>
+                  </w:r>
+                </w:p>
+              </w:tc>
+              <w:tc>
+                <w:tcPr/>
+                <w:p>
+                  <w:pPr>
+                    <w:pStyle w:val="Compact"/>
+                    <w:jc w:val="left"/>
+                    <w:jc w:val="center"/>
+                  </w:pPr>
+                  <w:r>
+                    <w:t xml:space="preserve">0.134</w:t>
+                  </w:r>
+                </w:p>
+              </w:tc>
+            </w:tr>
+            <w:tr>
+              <w:tc>
+                <w:tcPr/>
+                <w:p>
+                  <w:pPr>
+                    <w:pStyle w:val="Compact"/>
+                    <w:jc w:val="left"/>
+                    <w:jc w:val="center"/>
+                  </w:pPr>
+                  <w:r>
+                    <w:t xml:space="preserve">Treated differently</w:t>
+                  </w:r>
+                </w:p>
+              </w:tc>
+              <w:tc>
+                <w:tcPr/>
+                <w:p>
+                  <w:pPr>
+                    <w:pStyle w:val="Compact"/>
+                    <w:jc w:val="left"/>
+                    <w:jc w:val="center"/>
+                  </w:pPr>
+                </w:p>
+              </w:tc>
+              <w:tc>
+                <w:tcPr/>
+                <w:p>
+                  <w:pPr>
+                    <w:pStyle w:val="Compact"/>
+                    <w:jc w:val="left"/>
+                    <w:jc w:val="center"/>
+                  </w:pPr>
+                </w:p>
+              </w:tc>
+              <w:tc>
+                <w:tcPr/>
+                <w:p>
+                  <w:pPr>
+                    <w:pStyle w:val="Compact"/>
+                    <w:jc w:val="left"/>
+                    <w:jc w:val="center"/>
+                  </w:pPr>
+                </w:p>
+              </w:tc>
+            </w:tr>
+            <w:tr>
+              <w:tc>
+                <w:tcPr/>
+                <w:p>
+                  <w:pPr>
+                    <w:pStyle w:val="Compact"/>
+                    <w:jc w:val="left"/>
+                    <w:jc w:val="center"/>
+                  </w:pPr>
+                  <w:r>
+                    <w:t xml:space="preserve">Almost never</w:t>
+                  </w:r>
+                </w:p>
+              </w:tc>
+              <w:tc>
+                <w:tcPr/>
+                <w:p>
+                  <w:pPr>
+                    <w:pStyle w:val="Compact"/>
+                    <w:jc w:val="left"/>
+                    <w:jc w:val="center"/>
+                  </w:pPr>
+                  <w:r>
+                    <w:t xml:space="preserve">0.019</w:t>
+                  </w:r>
+                </w:p>
+              </w:tc>
+              <w:tc>
+                <w:tcPr/>
+                <w:p>
+                  <w:pPr>
+                    <w:pStyle w:val="Compact"/>
+                    <w:jc w:val="left"/>
+                    <w:jc w:val="center"/>
+                  </w:pPr>
+                  <w:r>
+                    <w:t xml:space="preserve">0.01</w:t>
+                  </w:r>
+                </w:p>
+              </w:tc>
+              <w:tc>
+                <w:tcPr/>
+                <w:p>
+                  <w:pPr>
+                    <w:pStyle w:val="Compact"/>
+                    <w:jc w:val="left"/>
+                    <w:jc w:val="center"/>
+                  </w:pPr>
+                  <w:r>
+                    <w:t xml:space="preserve">0.009</w:t>
+                  </w:r>
+                </w:p>
+              </w:tc>
+            </w:tr>
+            <w:tr>
+              <w:tc>
+                <w:tcPr/>
+                <w:p>
+                  <w:pPr>
+                    <w:pStyle w:val="Compact"/>
+                    <w:jc w:val="left"/>
+                    <w:jc w:val="center"/>
+                  </w:pPr>
+                  <w:r>
+                    <w:t xml:space="preserve">Sometimes</w:t>
+                  </w:r>
+                </w:p>
+              </w:tc>
+              <w:tc>
+                <w:tcPr/>
+                <w:p>
+                  <w:pPr>
+                    <w:pStyle w:val="Compact"/>
+                    <w:jc w:val="left"/>
+                    <w:jc w:val="center"/>
+                  </w:pPr>
+                  <w:r>
+                    <w:t xml:space="preserve">0.035</w:t>
+                  </w:r>
+                </w:p>
+              </w:tc>
+              <w:tc>
+                <w:tcPr/>
+                <w:p>
+                  <w:pPr>
+                    <w:pStyle w:val="Compact"/>
+                    <w:jc w:val="left"/>
+                    <w:jc w:val="center"/>
+                  </w:pPr>
+                  <w:r>
+                    <w:t xml:space="preserve">0.03</w:t>
+                  </w:r>
+                </w:p>
+              </w:tc>
+              <w:tc>
+                <w:tcPr/>
+                <w:p>
+                  <w:pPr>
+                    <w:pStyle w:val="Compact"/>
+                    <w:jc w:val="left"/>
+                    <w:jc w:val="center"/>
+                  </w:pPr>
+                  <w:r>
+                    <w:t xml:space="preserve">0.028</w:t>
+                  </w:r>
+                </w:p>
+              </w:tc>
+            </w:tr>
+            <w:tr>
+              <w:tc>
+                <w:tcPr/>
+                <w:p>
+                  <w:pPr>
+                    <w:pStyle w:val="Compact"/>
+                    <w:jc w:val="left"/>
+                    <w:jc w:val="center"/>
+                  </w:pPr>
+                  <w:r>
+                    <w:t xml:space="preserve">Often</w:t>
+                  </w:r>
+                </w:p>
+              </w:tc>
+              <w:tc>
+                <w:tcPr/>
+                <w:p>
+                  <w:pPr>
+                    <w:pStyle w:val="Compact"/>
+                    <w:jc w:val="left"/>
+                    <w:jc w:val="center"/>
+                  </w:pPr>
+                  <w:r>
+                    <w:t xml:space="preserve">0.052</w:t>
+                  </w:r>
+                </w:p>
+              </w:tc>
+              <w:tc>
+                <w:tcPr/>
+                <w:p>
+                  <w:pPr>
+                    <w:pStyle w:val="Compact"/>
+                    <w:jc w:val="left"/>
+                    <w:jc w:val="center"/>
+                  </w:pPr>
+                  <w:r>
+                    <w:t xml:space="preserve">0.075</w:t>
+                  </w:r>
+                </w:p>
+              </w:tc>
+              <w:tc>
+                <w:tcPr/>
+                <w:p>
+                  <w:pPr>
+                    <w:pStyle w:val="Compact"/>
+                    <w:jc w:val="left"/>
+                    <w:jc w:val="center"/>
+                  </w:pPr>
+                  <w:r>
+                    <w:t xml:space="preserve">0.069</w:t>
+                  </w:r>
+                </w:p>
+              </w:tc>
+            </w:tr>
+            <w:tr>
+              <w:tc>
+                <w:tcPr/>
+                <w:p>
+                  <w:pPr>
+                    <w:pStyle w:val="Compact"/>
+                    <w:jc w:val="left"/>
+                    <w:jc w:val="center"/>
+                  </w:pPr>
+                  <w:r>
+                    <w:t xml:space="preserve">Always</w:t>
+                  </w:r>
+                </w:p>
+              </w:tc>
+              <w:tc>
+                <w:tcPr/>
+                <w:p>
+                  <w:pPr>
+                    <w:pStyle w:val="Compact"/>
+                    <w:jc w:val="left"/>
+                    <w:jc w:val="center"/>
+                  </w:pPr>
+                  <w:r>
+                    <w:t xml:space="preserve">0.087</w:t>
+                  </w:r>
+                </w:p>
+              </w:tc>
+              <w:tc>
+                <w:tcPr/>
+                <w:p>
+                  <w:pPr>
+                    <w:pStyle w:val="Compact"/>
+                    <w:jc w:val="left"/>
+                    <w:jc w:val="center"/>
+                  </w:pPr>
+                  <w:r>
+                    <w:t xml:space="preserve">0.114</w:t>
+                  </w:r>
+                </w:p>
+              </w:tc>
+              <w:tc>
+                <w:tcPr/>
+                <w:p>
+                  <w:pPr>
+                    <w:pStyle w:val="Compact"/>
+                    <w:jc w:val="left"/>
+                    <w:jc w:val="center"/>
+                  </w:pPr>
+                  <w:r>
+                    <w:t xml:space="preserve">0.105</w:t>
+                  </w:r>
+                </w:p>
+              </w:tc>
+            </w:tr>
+          </w:tbl>
+          <w:bookmarkEnd w:id="129"/>
+          <w:p/>
         </w:tc>
       </w:tr>
     </w:tbl>
-    <w:bookmarkStart w:id="173" w:name="appendix"/>
+    <w:bookmarkStart w:id="179" w:name="appendix"/>
     <w:p>
       <w:pPr>
         <w:pStyle w:val="Heading2"/>
       </w:pPr>
       <w:r>
-        <w:t xml:space="preserve">Appendix</w:t>
+        <w:t xml:space="preserve">4.1 Appendix</w:t>
       </w:r>
     </w:p>
-    <w:bookmarkStart w:id="172" w:name="sec-appendix1"/>
+    <w:bookmarkStart w:id="178" w:name="sec-appendix1"/>
     <w:p>
       <w:pPr>
         <w:pStyle w:val="Heading3"/>
       </w:pPr>
       <w:r>
-        <w:t xml:space="preserve">Derivation of EUD2</w:t>
+        <w:t xml:space="preserve">4.1.1 Derivation of EUD2</w:t>
       </w:r>
     </w:p>
     <w:p>
@@ -20569,7 +21504,7 @@
       <w:pPr>
         <w:pStyle w:val="BodyText"/>
       </w:pPr>
-      <w:bookmarkStart w:id="124" w:name="eq-coef-1"/>
+      <w:bookmarkStart w:id="130" w:name="eq-coef-1"/>
       <m:oMathPara>
         <m:oMathParaPr>
           <m:jc m:val="center"/>
@@ -20869,13 +21804,13 @@
           </m:d>
         </m:oMath>
       </m:oMathPara>
-      <w:bookmarkEnd w:id="124"/>
+      <w:bookmarkEnd w:id="130"/>
     </w:p>
     <w:p>
       <w:pPr>
         <w:pStyle w:val="FirstParagraph"/>
       </w:pPr>
-      <w:bookmarkStart w:id="125" w:name="eq-coef-2"/>
+      <w:bookmarkStart w:id="131" w:name="eq-coef-2"/>
       <m:oMathPara>
         <m:oMathParaPr>
           <m:jc m:val="center"/>
@@ -21175,13 +22110,13 @@
           </m:d>
         </m:oMath>
       </m:oMathPara>
-      <w:bookmarkEnd w:id="125"/>
+      <w:bookmarkEnd w:id="131"/>
     </w:p>
     <w:p>
       <w:pPr>
         <w:pStyle w:val="FirstParagraph"/>
       </w:pPr>
-      <w:bookmarkStart w:id="126" w:name="eq-anchoring-matrices"/>
+      <w:bookmarkStart w:id="132" w:name="eq-anchoring-matrices"/>
       <m:oMathPara>
         <m:oMathParaPr>
           <m:jc m:val="center"/>
@@ -21382,13 +22317,13 @@
           </m:d>
         </m:oMath>
       </m:oMathPara>
-      <w:bookmarkEnd w:id="126"/>
+      <w:bookmarkEnd w:id="132"/>
     </w:p>
     <w:p>
       <w:pPr>
         <w:pStyle w:val="FirstParagraph"/>
       </w:pPr>
-      <w:bookmarkStart w:id="127" w:name="eq-vcoeff"/>
+      <w:bookmarkStart w:id="133" w:name="eq-vcoeff"/>
       <m:oMathPara>
         <m:oMathParaPr>
           <m:jc m:val="center"/>
@@ -21688,13 +22623,13 @@
           </m:d>
         </m:oMath>
       </m:oMathPara>
-      <w:bookmarkEnd w:id="127"/>
+      <w:bookmarkEnd w:id="133"/>
     </w:p>
     <w:p>
       <w:pPr>
         <w:pStyle w:val="FirstParagraph"/>
       </w:pPr>
-      <w:bookmarkStart w:id="128" w:name="eq-vcoeff2"/>
+      <w:bookmarkStart w:id="134" w:name="eq-vcoeff2"/>
       <m:oMathPara>
         <m:oMathParaPr>
           <m:jc m:val="center"/>
@@ -21994,7 +22929,7 @@
           </m:d>
         </m:oMath>
       </m:oMathPara>
-      <w:bookmarkEnd w:id="128"/>
+      <w:bookmarkEnd w:id="134"/>
     </w:p>
     <w:p>
       <w:pPr>
@@ -22073,7 +23008,7 @@
       <w:pPr>
         <w:pStyle w:val="BodyText"/>
       </w:pPr>
-      <w:bookmarkStart w:id="129" w:name="eq-healthstate-utilities"/>
+      <w:bookmarkStart w:id="135" w:name="eq-healthstate-utilities"/>
       <m:oMathPara>
         <m:oMathParaPr>
           <m:jc m:val="center"/>
@@ -22415,7 +23350,7 @@
           </m:d>
         </m:oMath>
       </m:oMathPara>
-      <w:bookmarkEnd w:id="129"/>
+      <w:bookmarkEnd w:id="135"/>
     </w:p>
     <w:p>
       <w:pPr>
@@ -22457,7 +23392,7 @@
       <w:pPr>
         <w:pStyle w:val="BodyText"/>
       </w:pPr>
-      <w:bookmarkStart w:id="130" w:name="eq-EUD2"/>
+      <w:bookmarkStart w:id="136" w:name="eq-EUD2"/>
       <m:oMathPara>
         <m:oMathParaPr>
           <m:jc m:val="center"/>
@@ -22886,13 +23821,13 @@
           </m:d>
         </m:oMath>
       </m:oMathPara>
-      <w:bookmarkEnd w:id="130"/>
+      <w:bookmarkEnd w:id="136"/>
     </w:p>
     <w:p>
       <w:pPr>
         <w:pStyle w:val="FirstParagraph"/>
       </w:pPr>
-      <w:bookmarkStart w:id="131" w:name="eq-pairwiseEUD2"/>
+      <w:bookmarkStart w:id="137" w:name="eq-pairwiseEUD2"/>
       <m:oMathPara>
         <m:oMathParaPr>
           <m:jc m:val="center"/>
@@ -23151,7 +24086,7 @@
           </m:d>
         </m:oMath>
       </m:oMathPara>
-      <w:bookmarkEnd w:id="131"/>
+      <w:bookmarkEnd w:id="137"/>
     </w:p>
     <w:p>
       <w:pPr>
@@ -23178,8 +24113,8 @@
         <w:t xml:space="preserve">300], where coordinates [3,7] represents the EUD2 between individual 3 and 7. The mean of the distance matrix provides the overall measure of disimilarity/heterogeneity within the analysis sample.</w:t>
       </w:r>
     </w:p>
-    <w:bookmarkStart w:id="171" w:name="refs"/>
-    <w:bookmarkStart w:id="133" w:name="ref-Keeney1979DecisionsTrade-Offs"/>
+    <w:bookmarkStart w:id="177" w:name="refs"/>
+    <w:bookmarkStart w:id="139" w:name="ref-Keeney1979DecisionsTrade-Offs"/>
     <w:p>
       <w:pPr>
         <w:pStyle w:val="Bibliography"/>
@@ -23199,7 +24134,7 @@
       <w:r>
         <w:t xml:space="preserve"> </w:t>
       </w:r>
-      <w:hyperlink r:id="rId132">
+      <w:hyperlink r:id="rId138">
         <w:r>
           <w:rPr>
             <w:rStyle w:val="Hyperlink"/>
@@ -23214,8 +24149,8 @@
         <w:t xml:space="preserve"> </w:t>
       </w:r>
     </w:p>
-    <w:bookmarkEnd w:id="133"/>
-    <w:bookmarkStart w:id="135" w:name="ref-Marsh2016MultipleForce"/>
+    <w:bookmarkEnd w:id="139"/>
+    <w:bookmarkStart w:id="141" w:name="ref-Marsh2016MultipleForce"/>
     <w:p>
       <w:pPr>
         <w:pStyle w:val="Bibliography"/>
@@ -23235,7 +24170,7 @@
       <w:r>
         <w:t xml:space="preserve"> </w:t>
       </w:r>
-      <w:hyperlink r:id="rId134">
+      <w:hyperlink r:id="rId140">
         <w:r>
           <w:rPr>
             <w:rStyle w:val="Hyperlink"/>
@@ -23250,8 +24185,8 @@
         <w:t xml:space="preserve"> </w:t>
       </w:r>
     </w:p>
-    <w:bookmarkEnd w:id="135"/>
-    <w:bookmarkStart w:id="137" w:name="ref-Belton2002MultipleAnalysis"/>
+    <w:bookmarkEnd w:id="141"/>
+    <w:bookmarkStart w:id="143" w:name="ref-Belton2002MultipleAnalysis"/>
     <w:p>
       <w:pPr>
         <w:pStyle w:val="Bibliography"/>
@@ -23271,7 +24206,7 @@
       <w:r>
         <w:t xml:space="preserve"> </w:t>
       </w:r>
-      <w:hyperlink r:id="rId136">
+      <w:hyperlink r:id="rId142">
         <w:r>
           <w:rPr>
             <w:rStyle w:val="Hyperlink"/>
@@ -23286,8 +24221,8 @@
         <w:t xml:space="preserve"> </w:t>
       </w:r>
     </w:p>
-    <w:bookmarkEnd w:id="137"/>
-    <w:bookmarkStart w:id="139" w:name="ref-Hauber2016StatisticalForce"/>
+    <w:bookmarkEnd w:id="143"/>
+    <w:bookmarkStart w:id="145" w:name="ref-Hauber2016StatisticalForce"/>
     <w:p>
       <w:pPr>
         <w:pStyle w:val="Bibliography"/>
@@ -23307,7 +24242,7 @@
       <w:r>
         <w:t xml:space="preserve"> </w:t>
       </w:r>
-      <w:hyperlink r:id="rId138">
+      <w:hyperlink r:id="rId144">
         <w:r>
           <w:rPr>
             <w:rStyle w:val="Hyperlink"/>
@@ -23322,8 +24257,8 @@
         <w:t xml:space="preserve"> </w:t>
       </w:r>
     </w:p>
-    <w:bookmarkEnd w:id="139"/>
-    <w:bookmarkStart w:id="141" w:name="ref-BanaECosta1999TheApplication"/>
+    <w:bookmarkEnd w:id="145"/>
+    <w:bookmarkStart w:id="147" w:name="ref-BanaECosta1999TheApplication"/>
     <w:p>
       <w:pPr>
         <w:pStyle w:val="Bibliography"/>
@@ -23343,7 +24278,7 @@
       <w:r>
         <w:t xml:space="preserve"> </w:t>
       </w:r>
-      <w:hyperlink r:id="rId140">
+      <w:hyperlink r:id="rId146">
         <w:r>
           <w:rPr>
             <w:rStyle w:val="Hyperlink"/>
@@ -23358,8 +24293,8 @@
         <w:t xml:space="preserve"> </w:t>
       </w:r>
     </w:p>
-    <w:bookmarkEnd w:id="141"/>
-    <w:bookmarkStart w:id="143" w:name="ref-Danner2011IntegratingPreferences"/>
+    <w:bookmarkEnd w:id="147"/>
+    <w:bookmarkStart w:id="149" w:name="ref-Danner2011IntegratingPreferences"/>
     <w:p>
       <w:pPr>
         <w:pStyle w:val="Bibliography"/>
@@ -23379,7 +24314,7 @@
       <w:r>
         <w:t xml:space="preserve"> </w:t>
       </w:r>
-      <w:hyperlink r:id="rId142">
+      <w:hyperlink r:id="rId148">
         <w:r>
           <w:rPr>
             <w:rStyle w:val="Hyperlink"/>
@@ -23394,8 +24329,8 @@
         <w:t xml:space="preserve"> </w:t>
       </w:r>
     </w:p>
-    <w:bookmarkEnd w:id="143"/>
-    <w:bookmarkStart w:id="145" w:name="ref-Oliveira2018ValuingStates"/>
+    <w:bookmarkEnd w:id="149"/>
+    <w:bookmarkStart w:id="151" w:name="ref-Oliveira2018ValuingStates"/>
     <w:p>
       <w:pPr>
         <w:pStyle w:val="Bibliography"/>
@@ -23415,7 +24350,7 @@
       <w:r>
         <w:t xml:space="preserve"> </w:t>
       </w:r>
-      <w:hyperlink r:id="rId144">
+      <w:hyperlink r:id="rId150">
         <w:r>
           <w:rPr>
             <w:rStyle w:val="Hyperlink"/>
@@ -23430,8 +24365,8 @@
         <w:t xml:space="preserve"> </w:t>
       </w:r>
     </w:p>
-    <w:bookmarkEnd w:id="145"/>
-    <w:bookmarkStart w:id="147" w:name="ref-Brodszky2023PCR108States"/>
+    <w:bookmarkEnd w:id="151"/>
+    <w:bookmarkStart w:id="153" w:name="ref-Brodszky2023PCR108States"/>
     <w:p>
       <w:pPr>
         <w:pStyle w:val="Bibliography"/>
@@ -23451,7 +24386,7 @@
       <w:r>
         <w:t xml:space="preserve"> </w:t>
       </w:r>
-      <w:hyperlink r:id="rId146">
+      <w:hyperlink r:id="rId152">
         <w:r>
           <w:rPr>
             <w:rStyle w:val="Hyperlink"/>
@@ -23466,8 +24401,8 @@
         <w:t xml:space="preserve"> </w:t>
       </w:r>
     </w:p>
-    <w:bookmarkEnd w:id="147"/>
-    <w:bookmarkStart w:id="149" w:name="ref-Devlin2019AFunctions"/>
+    <w:bookmarkEnd w:id="153"/>
+    <w:bookmarkStart w:id="155" w:name="ref-Devlin2019AFunctions"/>
     <w:p>
       <w:pPr>
         <w:pStyle w:val="Bibliography"/>
@@ -23487,7 +24422,7 @@
       <w:r>
         <w:t xml:space="preserve"> </w:t>
       </w:r>
-      <w:hyperlink r:id="rId148">
+      <w:hyperlink r:id="rId154">
         <w:r>
           <w:rPr>
             <w:rStyle w:val="Hyperlink"/>
@@ -23502,8 +24437,8 @@
         <w:t xml:space="preserve"> </w:t>
       </w:r>
     </w:p>
-    <w:bookmarkEnd w:id="149"/>
-    <w:bookmarkStart w:id="151" w:name="ref-Schneider2022TheStates"/>
+    <w:bookmarkEnd w:id="155"/>
+    <w:bookmarkStart w:id="157" w:name="ref-Schneider2022TheStates"/>
     <w:p>
       <w:pPr>
         <w:pStyle w:val="Bibliography"/>
@@ -23523,7 +24458,7 @@
       <w:r>
         <w:t xml:space="preserve"> </w:t>
       </w:r>
-      <w:hyperlink r:id="rId150">
+      <w:hyperlink r:id="rId156">
         <w:r>
           <w:rPr>
             <w:rStyle w:val="Hyperlink"/>
@@ -23538,8 +24473,8 @@
         <w:t xml:space="preserve"> </w:t>
       </w:r>
     </w:p>
-    <w:bookmarkEnd w:id="151"/>
-    <w:bookmarkStart w:id="153" w:name="ref-Bray2024DevelopmentImpairment"/>
+    <w:bookmarkEnd w:id="157"/>
+    <w:bookmarkStart w:id="159" w:name="ref-Bray2024DevelopmentImpairment"/>
     <w:p>
       <w:pPr>
         <w:pStyle w:val="Bibliography"/>
@@ -23568,7 +24503,7 @@
       <w:r>
         <w:t xml:space="preserve"> </w:t>
       </w:r>
-      <w:hyperlink r:id="rId152">
+      <w:hyperlink r:id="rId158">
         <w:r>
           <w:rPr>
             <w:rStyle w:val="Hyperlink"/>
@@ -23577,8 +24512,8 @@
         </w:r>
       </w:hyperlink>
     </w:p>
-    <w:bookmarkEnd w:id="153"/>
-    <w:bookmarkStart w:id="155" w:name="ref-White2011MultiplePractice"/>
+    <w:bookmarkEnd w:id="159"/>
+    <w:bookmarkStart w:id="161" w:name="ref-White2011MultiplePractice"/>
     <w:p>
       <w:pPr>
         <w:pStyle w:val="Bibliography"/>
@@ -23598,7 +24533,7 @@
       <w:r>
         <w:t xml:space="preserve"> </w:t>
       </w:r>
-      <w:hyperlink r:id="rId154">
+      <w:hyperlink r:id="rId160">
         <w:r>
           <w:rPr>
             <w:rStyle w:val="Hyperlink"/>
@@ -23613,8 +24548,8 @@
         <w:t xml:space="preserve"> </w:t>
       </w:r>
     </w:p>
-    <w:bookmarkEnd w:id="155"/>
-    <w:bookmarkStart w:id="157" w:name="ref-Schneider2024ExploringLevel"/>
+    <w:bookmarkEnd w:id="161"/>
+    <w:bookmarkStart w:id="163" w:name="ref-Schneider2024ExploringLevel"/>
     <w:p>
       <w:pPr>
         <w:pStyle w:val="Bibliography"/>
@@ -23634,7 +24569,7 @@
       <w:r>
         <w:t xml:space="preserve"> </w:t>
       </w:r>
-      <w:hyperlink r:id="rId156">
+      <w:hyperlink r:id="rId162">
         <w:r>
           <w:rPr>
             <w:rStyle w:val="Hyperlink"/>
@@ -23649,8 +24584,8 @@
         <w:t xml:space="preserve"> </w:t>
       </w:r>
     </w:p>
-    <w:bookmarkEnd w:id="157"/>
-    <w:bookmarkStart w:id="159" w:name="ref-Anderson2017"/>
+    <w:bookmarkEnd w:id="163"/>
+    <w:bookmarkStart w:id="165" w:name="ref-Anderson2017"/>
     <w:p>
       <w:pPr>
         <w:pStyle w:val="Bibliography"/>
@@ -23667,7 +24602,7 @@
       <w:r>
         <w:t xml:space="preserve">Anderson MJ.</w:t>
       </w:r>
-      <w:hyperlink r:id="rId158">
+      <w:hyperlink r:id="rId164">
         <w:r>
           <w:rPr>
             <w:rStyle w:val="Hyperlink"/>
@@ -23688,8 +24623,8 @@
         <w:t xml:space="preserve"> </w:t>
       </w:r>
     </w:p>
-    <w:bookmarkEnd w:id="159"/>
-    <w:bookmarkStart w:id="161" w:name="ref-Anderson2013PERMANOVATesting"/>
+    <w:bookmarkEnd w:id="165"/>
+    <w:bookmarkStart w:id="167" w:name="ref-Anderson2013PERMANOVATesting"/>
     <w:p>
       <w:pPr>
         <w:pStyle w:val="Bibliography"/>
@@ -23709,7 +24644,7 @@
       <w:r>
         <w:t xml:space="preserve"> </w:t>
       </w:r>
-      <w:hyperlink r:id="rId160">
+      <w:hyperlink r:id="rId166">
         <w:r>
           <w:rPr>
             <w:rStyle w:val="Hyperlink"/>
@@ -23724,8 +24659,8 @@
         <w:t xml:space="preserve"> </w:t>
       </w:r>
     </w:p>
-    <w:bookmarkEnd w:id="161"/>
-    <w:bookmarkStart w:id="163" w:name="ref-Souza2013PopulationEstuary"/>
+    <w:bookmarkEnd w:id="167"/>
+    <w:bookmarkStart w:id="169" w:name="ref-Souza2013PopulationEstuary"/>
     <w:p>
       <w:pPr>
         <w:pStyle w:val="Bibliography"/>
@@ -23745,7 +24680,7 @@
       <w:r>
         <w:t xml:space="preserve"> </w:t>
       </w:r>
-      <w:hyperlink r:id="rId162">
+      <w:hyperlink r:id="rId168">
         <w:r>
           <w:rPr>
             <w:rStyle w:val="Hyperlink"/>
@@ -23760,8 +24695,8 @@
         <w:t xml:space="preserve"> </w:t>
       </w:r>
     </w:p>
-    <w:bookmarkEnd w:id="163"/>
-    <w:bookmarkStart w:id="165" w:name="ref-Robinson2019EstimatingEvaluation"/>
+    <w:bookmarkEnd w:id="169"/>
+    <w:bookmarkStart w:id="171" w:name="ref-Robinson2019EstimatingEvaluation"/>
     <w:p>
       <w:pPr>
         <w:pStyle w:val="Bibliography"/>
@@ -23781,7 +24716,7 @@
       <w:r>
         <w:t xml:space="preserve"> </w:t>
       </w:r>
-      <w:hyperlink r:id="rId164">
+      <w:hyperlink r:id="rId170">
         <w:r>
           <w:rPr>
             <w:rStyle w:val="Hyperlink"/>
@@ -23796,8 +24731,8 @@
         <w:t xml:space="preserve"> </w:t>
       </w:r>
     </w:p>
-    <w:bookmarkEnd w:id="165"/>
-    <w:bookmarkStart w:id="167" w:name="ref-2003ApplyingTechniques"/>
+    <w:bookmarkEnd w:id="171"/>
+    <w:bookmarkStart w:id="173" w:name="ref-2003ApplyingTechniques"/>
     <w:p>
       <w:pPr>
         <w:pStyle w:val="Bibliography"/>
@@ -23811,7 +24746,7 @@
       <w:r>
         <w:t xml:space="preserve">	</w:t>
       </w:r>
-      <w:hyperlink r:id="rId166">
+      <w:hyperlink r:id="rId172">
         <w:r>
           <w:rPr>
             <w:rStyle w:val="Hyperlink"/>
@@ -23826,8 +24761,8 @@
         <w:t xml:space="preserve"> </w:t>
       </w:r>
     </w:p>
-    <w:bookmarkEnd w:id="167"/>
-    <w:bookmarkStart w:id="169" w:name="ref-Peer2022DataResearch"/>
+    <w:bookmarkEnd w:id="173"/>
+    <w:bookmarkStart w:id="175" w:name="ref-Peer2022DataResearch"/>
     <w:p>
       <w:pPr>
         <w:pStyle w:val="Bibliography"/>
@@ -23847,7 +24782,7 @@
       <w:r>
         <w:t xml:space="preserve"> </w:t>
       </w:r>
-      <w:hyperlink r:id="rId168">
+      <w:hyperlink r:id="rId174">
         <w:r>
           <w:rPr>
             <w:rStyle w:val="Hyperlink"/>
@@ -23862,8 +24797,8 @@
         <w:t xml:space="preserve"> </w:t>
       </w:r>
     </w:p>
-    <w:bookmarkEnd w:id="169"/>
-    <w:bookmarkStart w:id="170" w:name="ref-Robinson2024AUKValue"/>
+    <w:bookmarkEnd w:id="175"/>
+    <w:bookmarkStart w:id="176" w:name="ref-Robinson2024AUKValue"/>
     <w:p>
       <w:pPr>
         <w:pStyle w:val="Bibliography"/>
@@ -23884,11 +24819,11 @@
         <w:t xml:space="preserve"> </w:t>
       </w:r>
     </w:p>
-    <w:bookmarkEnd w:id="170"/>
-    <w:bookmarkEnd w:id="171"/>
-    <w:bookmarkEnd w:id="172"/>
-    <w:bookmarkEnd w:id="173"/>
-    <w:bookmarkEnd w:id="174"/>
+    <w:bookmarkEnd w:id="176"/>
+    <w:bookmarkEnd w:id="177"/>
+    <w:bookmarkEnd w:id="178"/>
+    <w:bookmarkEnd w:id="179"/>
+    <w:bookmarkEnd w:id="180"/>
     <w:sectPr/>
   </w:body>
 </w:document>
@@ -24783,260 +25718,226 @@
     <w:link w:val="VerbatimChar"/>
     <w:pPr>
       <w:wordWrap w:val="off"/>
-      <w:shd w:val="clear" w:fill="f1f3f5"/>
     </w:pPr>
   </w:style>
   <w:style w:type="character" w:customStyle="1" w:styleId="KeywordTok">
     <w:name w:val="KeywordTok"/>
     <w:basedOn w:val="VerbatimChar"/>
     <w:rPr>
-      <w:b/>
-      <w:color w:val="003b4f"/>
-      <w:shd w:val="clear" w:fill="f1f3f5"/>
+      <w:color w:val="d73a49"/>
     </w:rPr>
   </w:style>
   <w:style w:type="character" w:customStyle="1" w:styleId="DataTypeTok">
     <w:name w:val="DataTypeTok"/>
     <w:basedOn w:val="VerbatimChar"/>
     <w:rPr>
-      <w:color w:val="ad0000"/>
-      <w:shd w:val="clear" w:fill="f1f3f5"/>
+      <w:color w:val="d73a49"/>
     </w:rPr>
   </w:style>
   <w:style w:type="character" w:customStyle="1" w:styleId="DecValTok">
     <w:name w:val="DecValTok"/>
     <w:basedOn w:val="VerbatimChar"/>
     <w:rPr>
-      <w:color w:val="ad0000"/>
-      <w:shd w:val="clear" w:fill="f1f3f5"/>
+      <w:color w:val="005cc5"/>
     </w:rPr>
   </w:style>
   <w:style w:type="character" w:customStyle="1" w:styleId="BaseNTok">
     <w:name w:val="BaseNTok"/>
     <w:basedOn w:val="VerbatimChar"/>
     <w:rPr>
-      <w:color w:val="ad0000"/>
-      <w:shd w:val="clear" w:fill="f1f3f5"/>
+      <w:color w:val="005cc5"/>
     </w:rPr>
   </w:style>
   <w:style w:type="character" w:customStyle="1" w:styleId="FloatTok">
     <w:name w:val="FloatTok"/>
     <w:basedOn w:val="VerbatimChar"/>
     <w:rPr>
-      <w:color w:val="ad0000"/>
-      <w:shd w:val="clear" w:fill="f1f3f5"/>
+      <w:color w:val="005cc5"/>
     </w:rPr>
   </w:style>
   <w:style w:type="character" w:customStyle="1" w:styleId="ConstantTok">
     <w:name w:val="ConstantTok"/>
     <w:basedOn w:val="VerbatimChar"/>
     <w:rPr>
-      <w:color w:val="8f5902"/>
-      <w:shd w:val="clear" w:fill="f1f3f5"/>
+      <w:color w:val="005cc5"/>
     </w:rPr>
   </w:style>
   <w:style w:type="character" w:customStyle="1" w:styleId="CharTok">
     <w:name w:val="CharTok"/>
     <w:basedOn w:val="VerbatimChar"/>
     <w:rPr>
-      <w:color w:val="20794d"/>
-      <w:shd w:val="clear" w:fill="f1f3f5"/>
+      <w:color w:val="032f62"/>
     </w:rPr>
   </w:style>
   <w:style w:type="character" w:customStyle="1" w:styleId="SpecialCharTok">
     <w:name w:val="SpecialCharTok"/>
     <w:basedOn w:val="VerbatimChar"/>
     <w:rPr>
-      <w:color w:val="5e5e5e"/>
-      <w:shd w:val="clear" w:fill="f1f3f5"/>
+      <w:color w:val="005cc5"/>
     </w:rPr>
   </w:style>
   <w:style w:type="character" w:customStyle="1" w:styleId="StringTok">
     <w:name w:val="StringTok"/>
     <w:basedOn w:val="VerbatimChar"/>
     <w:rPr>
-      <w:color w:val="20794d"/>
-      <w:shd w:val="clear" w:fill="f1f3f5"/>
+      <w:color w:val="032f62"/>
     </w:rPr>
   </w:style>
   <w:style w:type="character" w:customStyle="1" w:styleId="VerbatimStringTok">
     <w:name w:val="VerbatimStringTok"/>
     <w:basedOn w:val="VerbatimChar"/>
     <w:rPr>
-      <w:color w:val="20794d"/>
-      <w:shd w:val="clear" w:fill="f1f3f5"/>
+      <w:color w:val="032f62"/>
     </w:rPr>
   </w:style>
   <w:style w:type="character" w:customStyle="1" w:styleId="SpecialStringTok">
     <w:name w:val="SpecialStringTok"/>
     <w:basedOn w:val="VerbatimChar"/>
     <w:rPr>
-      <w:color w:val="20794d"/>
-      <w:shd w:val="clear" w:fill="f1f3f5"/>
+      <w:color w:val="032f62"/>
     </w:rPr>
   </w:style>
   <w:style w:type="character" w:customStyle="1" w:styleId="ImportTok">
     <w:name w:val="ImportTok"/>
     <w:basedOn w:val="VerbatimChar"/>
     <w:rPr>
-      <w:color w:val="00769e"/>
-      <w:shd w:val="clear" w:fill="f1f3f5"/>
+      <w:color w:val="032f62"/>
     </w:rPr>
   </w:style>
   <w:style w:type="character" w:customStyle="1" w:styleId="CommentTok">
     <w:name w:val="CommentTok"/>
     <w:basedOn w:val="VerbatimChar"/>
     <w:rPr>
-      <w:color w:val="5e5e5e"/>
-      <w:shd w:val="clear" w:fill="f1f3f5"/>
+      <w:color w:val="6a737d"/>
     </w:rPr>
   </w:style>
   <w:style w:type="character" w:customStyle="1" w:styleId="DocumentationTok">
     <w:name w:val="DocumentationTok"/>
     <w:basedOn w:val="VerbatimChar"/>
     <w:rPr>
-      <w:i/>
-      <w:color w:val="5e5e5e"/>
-      <w:shd w:val="clear" w:fill="f1f3f5"/>
+      <w:color w:val="6a737d"/>
     </w:rPr>
   </w:style>
   <w:style w:type="character" w:customStyle="1" w:styleId="AnnotationTok">
     <w:name w:val="AnnotationTok"/>
     <w:basedOn w:val="VerbatimChar"/>
     <w:rPr>
-      <w:color w:val="5e5e5e"/>
-      <w:shd w:val="clear" w:fill="f1f3f5"/>
+      <w:color w:val="6a737d"/>
     </w:rPr>
   </w:style>
   <w:style w:type="character" w:customStyle="1" w:styleId="CommentVarTok">
     <w:name w:val="CommentVarTok"/>
     <w:basedOn w:val="VerbatimChar"/>
     <w:rPr>
-      <w:i/>
-      <w:color w:val="5e5e5e"/>
-      <w:shd w:val="clear" w:fill="f1f3f5"/>
+      <w:color w:val="6a737d"/>
     </w:rPr>
   </w:style>
   <w:style w:type="character" w:customStyle="1" w:styleId="OtherTok">
     <w:name w:val="OtherTok"/>
     <w:basedOn w:val="VerbatimChar"/>
     <w:rPr>
-      <w:color w:val="003b4f"/>
-      <w:shd w:val="clear" w:fill="f1f3f5"/>
+      <w:color w:val="6f42c1"/>
     </w:rPr>
   </w:style>
   <w:style w:type="character" w:customStyle="1" w:styleId="FunctionTok">
     <w:name w:val="FunctionTok"/>
     <w:basedOn w:val="VerbatimChar"/>
     <w:rPr>
-      <w:color w:val="4758ab"/>
-      <w:shd w:val="clear" w:fill="f1f3f5"/>
+      <w:color w:val="6f42c1"/>
     </w:rPr>
   </w:style>
   <w:style w:type="character" w:customStyle="1" w:styleId="VariableTok">
     <w:name w:val="VariableTok"/>
     <w:basedOn w:val="VerbatimChar"/>
     <w:rPr>
-      <w:color w:val="111111"/>
-      <w:shd w:val="clear" w:fill="f1f3f5"/>
+      <w:color w:val="e36209"/>
     </w:rPr>
   </w:style>
   <w:style w:type="character" w:customStyle="1" w:styleId="ControlFlowTok">
     <w:name w:val="ControlFlowTok"/>
     <w:basedOn w:val="VerbatimChar"/>
     <w:rPr>
-      <w:b/>
-      <w:color w:val="003b4f"/>
-      <w:shd w:val="clear" w:fill="f1f3f5"/>
+      <w:color w:val="d73a49"/>
     </w:rPr>
   </w:style>
   <w:style w:type="character" w:customStyle="1" w:styleId="OperatorTok">
     <w:name w:val="OperatorTok"/>
     <w:basedOn w:val="VerbatimChar"/>
     <w:rPr>
-      <w:color w:val="5e5e5e"/>
-      <w:shd w:val="clear" w:fill="f1f3f5"/>
+      <w:color w:val="24292e"/>
     </w:rPr>
   </w:style>
   <w:style w:type="character" w:customStyle="1" w:styleId="BuiltInTok">
     <w:name w:val="BuiltInTok"/>
     <w:basedOn w:val="VerbatimChar"/>
     <w:rPr>
-      <w:color w:val="003b4f"/>
-      <w:shd w:val="clear" w:fill="f1f3f5"/>
+      <w:color w:val="d73a49"/>
     </w:rPr>
   </w:style>
   <w:style w:type="character" w:customStyle="1" w:styleId="ExtensionTok">
     <w:name w:val="ExtensionTok"/>
     <w:basedOn w:val="VerbatimChar"/>
     <w:rPr>
-      <w:color w:val="003b4f"/>
-      <w:shd w:val="clear" w:fill="f1f3f5"/>
+      <w:b/>
+      <w:color w:val="d73a49"/>
     </w:rPr>
   </w:style>
   <w:style w:type="character" w:customStyle="1" w:styleId="PreprocessorTok">
     <w:name w:val="PreprocessorTok"/>
     <w:basedOn w:val="VerbatimChar"/>
     <w:rPr>
-      <w:color w:val="ad0000"/>
-      <w:shd w:val="clear" w:fill="f1f3f5"/>
+      <w:color w:val="d73a49"/>
     </w:rPr>
   </w:style>
   <w:style w:type="character" w:customStyle="1" w:styleId="AttributeTok">
     <w:name w:val="AttributeTok"/>
     <w:basedOn w:val="VerbatimChar"/>
     <w:rPr>
-      <w:color w:val="657422"/>
-      <w:shd w:val="clear" w:fill="f1f3f5"/>
+      <w:color w:val="d73a49"/>
     </w:rPr>
   </w:style>
   <w:style w:type="character" w:customStyle="1" w:styleId="RegionMarkerTok">
     <w:name w:val="RegionMarkerTok"/>
     <w:basedOn w:val="VerbatimChar"/>
     <w:rPr>
-      <w:color w:val="003b4f"/>
-      <w:shd w:val="clear" w:fill="f1f3f5"/>
+      <w:color w:val="6a737d"/>
     </w:rPr>
   </w:style>
   <w:style w:type="character" w:customStyle="1" w:styleId="InformationTok">
     <w:name w:val="InformationTok"/>
     <w:basedOn w:val="VerbatimChar"/>
     <w:rPr>
-      <w:color w:val="5e5e5e"/>
-      <w:shd w:val="clear" w:fill="f1f3f5"/>
+      <w:color w:val="6a737d"/>
     </w:rPr>
   </w:style>
   <w:style w:type="character" w:customStyle="1" w:styleId="WarningTok">
     <w:name w:val="WarningTok"/>
     <w:basedOn w:val="VerbatimChar"/>
     <w:rPr>
-      <w:i/>
-      <w:color w:val="5e5e5e"/>
-      <w:shd w:val="clear" w:fill="f1f3f5"/>
+      <w:color w:val="ff5555"/>
     </w:rPr>
   </w:style>
   <w:style w:type="character" w:customStyle="1" w:styleId="AlertTok">
     <w:name w:val="AlertTok"/>
     <w:basedOn w:val="VerbatimChar"/>
     <w:rPr>
-      <w:color w:val="ad0000"/>
-      <w:shd w:val="clear" w:fill="f1f3f5"/>
+      <w:b/>
+      <w:color w:val="ff5555"/>
     </w:rPr>
   </w:style>
   <w:style w:type="character" w:customStyle="1" w:styleId="ErrorTok">
     <w:name w:val="ErrorTok"/>
     <w:basedOn w:val="VerbatimChar"/>
     <w:rPr>
-      <w:color w:val="ad0000"/>
-      <w:shd w:val="clear" w:fill="f1f3f5"/>
+      <w:color w:val="ff5555"/>
+      <w:u/>
     </w:rPr>
   </w:style>
   <w:style w:type="character" w:customStyle="1" w:styleId="NormalTok">
     <w:name w:val="NormalTok"/>
     <w:basedOn w:val="VerbatimChar"/>
     <w:rPr>
-      <w:color w:val="003b4f"/>
-      <w:shd w:val="clear" w:fill="f1f3f5"/>
+      <w:color w:val="24292e"/>
     </w:rPr>
   </w:style>
 </w:styles>

--- a/reports/quarto/quarto.docx
+++ b/reports/quarto/quarto.docx
@@ -117,7 +117,7 @@
         <w:t xml:space="preserve"> </w:t>
       </w:r>
       <w:r>
-        <w:t xml:space="preserve">King</w:t>
+        <w:t xml:space="preserve">King*</w:t>
       </w:r>
     </w:p>
     <w:p>
@@ -167,7 +167,7 @@
         <w:pStyle w:val="Date"/>
       </w:pPr>
       <w:r>
-        <w:t xml:space="preserve">2024-11-24</w:t>
+        <w:t xml:space="preserve">2024-11-25</w:t>
       </w:r>
     </w:p>
     <w:p>
@@ -453,9 +453,11 @@
       <w:r>
         <w:t xml:space="preserve">population.</w:t>
       </w:r>
-      <w:r>
-        <w:t xml:space="preserve"> </w:t>
-      </w:r>
+    </w:p>
+    <w:p>
+      <w:pPr>
+        <w:pStyle w:val="Abstract"/>
+      </w:pPr>
       <w:r>
         <w:rPr>
           <w:b/>
@@ -1021,9 +1023,11 @@
       <w:r>
         <w:t xml:space="preserve">variation.</w:t>
       </w:r>
-      <w:r>
-        <w:t xml:space="preserve"> </w:t>
-      </w:r>
+    </w:p>
+    <w:p>
+      <w:pPr>
+        <w:pStyle w:val="Abstract"/>
+      </w:pPr>
       <w:r>
         <w:rPr>
           <w:b/>
@@ -1595,9 +1599,11 @@
       <w:r>
         <w:t xml:space="preserve">participants.</w:t>
       </w:r>
-      <w:r>
-        <w:t xml:space="preserve"> </w:t>
-      </w:r>
+    </w:p>
+    <w:p>
+      <w:pPr>
+        <w:pStyle w:val="Abstract"/>
+      </w:pPr>
       <w:r>
         <w:rPr>
           <w:b/>
